--- a/PDToolDocs/docs_original/PDTool Datasheet.docx
+++ b/PDToolDocs/docs_original/PDTool Datasheet.docx
@@ -1,13 +1,11 @@
 
 <file path=word/document.xml><?xml version="1.0" encoding="utf-8"?>
-<w:document xmlns:wpc="http://schemas.microsoft.com/office/word/2010/wordprocessingCanvas" xmlns:mo="http://schemas.microsoft.com/office/mac/office/2008/main" xmlns:mc="http://schemas.openxmlformats.org/markup-compatibility/2006" xmlns:mv="urn:schemas-microsoft-com:mac:vml" xmlns:o="urn:schemas-microsoft-com:office:office" xmlns:r="http://schemas.openxmlformats.org/officeDocument/2006/relationships" xmlns:m="http://schemas.openxmlformats.org/officeDocument/2006/math" xmlns:v="urn:schemas-microsoft-com:vml" xmlns:wp14="http://schemas.microsoft.com/office/word/2010/wordprocessingDrawing" xmlns:wp="http://schemas.openxmlformats.org/drawingml/2006/wordprocessingDrawing" xmlns:w10="urn:schemas-microsoft-com:office:word" xmlns:w="http://schemas.openxmlformats.org/wordprocessingml/2006/main" xmlns:w14="http://schemas.microsoft.com/office/word/2010/wordml" xmlns:w15="http://schemas.microsoft.com/office/word/2012/wordml" xmlns:wpg="http://schemas.microsoft.com/office/word/2010/wordprocessingGroup" xmlns:wpi="http://schemas.microsoft.com/office/word/2010/wordprocessingInk" xmlns:wne="http://schemas.microsoft.com/office/word/2006/wordml" xmlns:wps="http://schemas.microsoft.com/office/word/2010/wordprocessingShape" mc:Ignorable="w14 w15 wp14">
+<w:document xmlns:wpc="http://schemas.microsoft.com/office/word/2010/wordprocessingCanvas" xmlns:cx="http://schemas.microsoft.com/office/drawing/2014/chartex" xmlns:cx1="http://schemas.microsoft.com/office/drawing/2015/9/8/chartex" xmlns:cx2="http://schemas.microsoft.com/office/drawing/2015/10/21/chartex" xmlns:cx3="http://schemas.microsoft.com/office/drawing/2016/5/9/chartex" xmlns:cx4="http://schemas.microsoft.com/office/drawing/2016/5/10/chartex" xmlns:cx5="http://schemas.microsoft.com/office/drawing/2016/5/11/chartex" xmlns:cx6="http://schemas.microsoft.com/office/drawing/2016/5/12/chartex" xmlns:cx7="http://schemas.microsoft.com/office/drawing/2016/5/13/chartex" xmlns:cx8="http://schemas.microsoft.com/office/drawing/2016/5/14/chartex" xmlns:mc="http://schemas.openxmlformats.org/markup-compatibility/2006" xmlns:aink="http://schemas.microsoft.com/office/drawing/2016/ink" xmlns:am3d="http://schemas.microsoft.com/office/drawing/2017/model3d" xmlns:o="urn:schemas-microsoft-com:office:office" xmlns:r="http://schemas.openxmlformats.org/officeDocument/2006/relationships" xmlns:m="http://schemas.openxmlformats.org/officeDocument/2006/math" xmlns:v="urn:schemas-microsoft-com:vml" xmlns:wp14="http://schemas.microsoft.com/office/word/2010/wordprocessingDrawing" xmlns:wp="http://schemas.openxmlformats.org/drawingml/2006/wordprocessingDrawing" xmlns:w10="urn:schemas-microsoft-com:office:word" xmlns:w="http://schemas.openxmlformats.org/wordprocessingml/2006/main" xmlns:w14="http://schemas.microsoft.com/office/word/2010/wordml" xmlns:w15="http://schemas.microsoft.com/office/word/2012/wordml" xmlns:w16cid="http://schemas.microsoft.com/office/word/2016/wordml/cid" xmlns:w16se="http://schemas.microsoft.com/office/word/2015/wordml/symex" xmlns:wpg="http://schemas.microsoft.com/office/word/2010/wordprocessingGroup" xmlns:wpi="http://schemas.microsoft.com/office/word/2010/wordprocessingInk" xmlns:wne="http://schemas.microsoft.com/office/word/2006/wordml" xmlns:wps="http://schemas.microsoft.com/office/word/2010/wordprocessingShape" mc:Ignorable="w14 w15 w16se w16cid wp14">
   <w:body>
     <w:p>
       <w:pPr>
         <w:pStyle w:val="Title"/>
       </w:pPr>
-      <w:bookmarkStart w:id="0" w:name="_GoBack"/>
-      <w:bookmarkEnd w:id="0"/>
       <w:r>
         <w:t>PDTool</w:t>
       </w:r>
@@ -315,7 +313,7 @@
       <w:pPr>
         <w:pStyle w:val="ChangeLogTitle"/>
       </w:pPr>
-      <w:bookmarkStart w:id="1" w:name="_Toc20904602"/>
+      <w:bookmarkStart w:id="0" w:name="_Toc20904602"/>
       <w:r>
         <w:lastRenderedPageBreak/>
         <w:t>Revision History</w:t>
@@ -757,7 +755,109 @@
                 <w:szCs w:val="16"/>
                 <w:lang w:val="en-GB"/>
               </w:rPr>
-              <w:t xml:space="preserve">Initial revision with </w:t>
+              <w:t>Initial revision with Tibco</w:t>
+            </w:r>
+          </w:p>
+        </w:tc>
+      </w:tr>
+      <w:tr>
+        <w:tc>
+          <w:tcPr>
+            <w:tcW w:w="2340" w:type="dxa"/>
+            <w:shd w:val="clear" w:color="auto" w:fill="auto"/>
+          </w:tcPr>
+          <w:p>
+            <w:pPr>
+              <w:pStyle w:val="Abstract"/>
+              <w:spacing w:before="60" w:after="60" w:line="240" w:lineRule="auto"/>
+              <w:ind w:left="0"/>
+              <w:rPr>
+                <w:sz w:val="16"/>
+                <w:szCs w:val="16"/>
+              </w:rPr>
+            </w:pPr>
+            <w:r>
+              <w:rPr>
+                <w:sz w:val="16"/>
+                <w:szCs w:val="16"/>
+              </w:rPr>
+              <w:t>5.0</w:t>
+            </w:r>
+          </w:p>
+        </w:tc>
+        <w:tc>
+          <w:tcPr>
+            <w:tcW w:w="1620" w:type="dxa"/>
+            <w:shd w:val="clear" w:color="auto" w:fill="auto"/>
+          </w:tcPr>
+          <w:p>
+            <w:pPr>
+              <w:pStyle w:val="Abstract"/>
+              <w:spacing w:before="60" w:after="60" w:line="240" w:lineRule="auto"/>
+              <w:ind w:left="0"/>
+              <w:rPr>
+                <w:sz w:val="16"/>
+                <w:szCs w:val="16"/>
+              </w:rPr>
+            </w:pPr>
+            <w:r>
+              <w:rPr>
+                <w:sz w:val="16"/>
+                <w:szCs w:val="16"/>
+              </w:rPr>
+              <w:t>08/26/2020</w:t>
+            </w:r>
+          </w:p>
+        </w:tc>
+        <w:tc>
+          <w:tcPr>
+            <w:tcW w:w="1800" w:type="dxa"/>
+            <w:shd w:val="clear" w:color="auto" w:fill="auto"/>
+          </w:tcPr>
+          <w:p>
+            <w:pPr>
+              <w:pStyle w:val="Abstract"/>
+              <w:spacing w:before="60" w:after="60" w:line="240" w:lineRule="auto"/>
+              <w:ind w:left="0"/>
+              <w:rPr>
+                <w:sz w:val="16"/>
+                <w:szCs w:val="16"/>
+                <w:lang w:val="en-GB"/>
+              </w:rPr>
+            </w:pPr>
+            <w:r>
+              <w:rPr>
+                <w:sz w:val="16"/>
+                <w:szCs w:val="16"/>
+                <w:lang w:val="en-GB"/>
+              </w:rPr>
+              <w:t>Mike Tinius</w:t>
+            </w:r>
+          </w:p>
+        </w:tc>
+        <w:tc>
+          <w:tcPr>
+            <w:tcW w:w="3888" w:type="dxa"/>
+            <w:shd w:val="clear" w:color="auto" w:fill="auto"/>
+          </w:tcPr>
+          <w:p>
+            <w:pPr>
+              <w:pStyle w:val="Abstract"/>
+              <w:spacing w:before="60" w:after="60" w:line="240" w:lineRule="auto"/>
+              <w:ind w:left="0"/>
+              <w:rPr>
+                <w:sz w:val="16"/>
+                <w:szCs w:val="16"/>
+                <w:lang w:val="en-GB"/>
+              </w:rPr>
+            </w:pPr>
+            <w:r>
+              <w:rPr>
+                <w:sz w:val="16"/>
+                <w:szCs w:val="16"/>
+                <w:lang w:val="en-GB"/>
+              </w:rPr>
+              <w:t xml:space="preserve">Removed </w:t>
             </w:r>
             <w:proofErr w:type="spellStart"/>
             <w:r>
@@ -766,9 +866,17 @@
                 <w:szCs w:val="16"/>
                 <w:lang w:val="en-GB"/>
               </w:rPr>
-              <w:t>Tibco</w:t>
+              <w:t>PDTool</w:t>
             </w:r>
             <w:proofErr w:type="spellEnd"/>
+            <w:r>
+              <w:rPr>
+                <w:sz w:val="16"/>
+                <w:szCs w:val="16"/>
+                <w:lang w:val="en-GB"/>
+              </w:rPr>
+              <w:t xml:space="preserve"> Studio</w:t>
+            </w:r>
           </w:p>
         </w:tc>
       </w:tr>
@@ -1853,82 +1961,6 @@
               <w:rPr>
                 <w:lang w:val="en-GB"/>
               </w:rPr>
-              <w:t xml:space="preserve">02 </w:t>
-            </w:r>
-            <w:proofErr w:type="spellStart"/>
-            <w:r>
-              <w:rPr>
-                <w:lang w:val="en-GB"/>
-              </w:rPr>
-              <w:t>PDTool</w:t>
-            </w:r>
-            <w:proofErr w:type="spellEnd"/>
-            <w:r>
-              <w:rPr>
-                <w:lang w:val="en-GB"/>
-              </w:rPr>
-              <w:t xml:space="preserve"> Training - </w:t>
-            </w:r>
-            <w:proofErr w:type="spellStart"/>
-            <w:r>
-              <w:rPr>
-                <w:lang w:val="en-GB"/>
-              </w:rPr>
-              <w:t>PDTool</w:t>
-            </w:r>
-            <w:proofErr w:type="spellEnd"/>
-            <w:r>
-              <w:rPr>
-                <w:lang w:val="en-GB"/>
-              </w:rPr>
-              <w:t xml:space="preserve"> Studio Version Control v2.0.pptx</w:t>
-            </w:r>
-          </w:p>
-        </w:tc>
-        <w:tc>
-          <w:tcPr>
-            <w:tcW w:w="2448" w:type="dxa"/>
-            <w:shd w:val="clear" w:color="auto" w:fill="auto"/>
-            <w:vAlign w:val="center"/>
-          </w:tcPr>
-          <w:p>
-            <w:pPr>
-              <w:pStyle w:val="Abstract"/>
-              <w:spacing w:before="60" w:after="60" w:line="240" w:lineRule="auto"/>
-              <w:ind w:left="0"/>
-              <w:rPr>
-                <w:lang w:val="en-GB"/>
-              </w:rPr>
-            </w:pPr>
-            <w:r>
-              <w:rPr>
-                <w:lang w:val="en-GB"/>
-              </w:rPr>
-              <w:t>Mike Tinius</w:t>
-            </w:r>
-          </w:p>
-        </w:tc>
-      </w:tr>
-      <w:tr>
-        <w:tc>
-          <w:tcPr>
-            <w:tcW w:w="7200" w:type="dxa"/>
-            <w:shd w:val="clear" w:color="auto" w:fill="auto"/>
-            <w:vAlign w:val="center"/>
-          </w:tcPr>
-          <w:p>
-            <w:pPr>
-              <w:pStyle w:val="Abstract"/>
-              <w:spacing w:before="60" w:after="60" w:line="240" w:lineRule="auto"/>
-              <w:ind w:left="0"/>
-              <w:rPr>
-                <w:lang w:val="en-GB"/>
-              </w:rPr>
-            </w:pPr>
-            <w:r>
-              <w:rPr>
-                <w:lang w:val="en-GB"/>
-              </w:rPr>
               <w:t xml:space="preserve">03 </w:t>
             </w:r>
             <w:proofErr w:type="spellStart"/>
@@ -2240,8 +2272,17 @@
                 <w:szCs w:val="20"/>
                 <w:lang w:val="en-CA" w:eastAsia="en-CA" w:bidi="he-IL"/>
               </w:rPr>
-              <w:t>.4</w:t>
+              <w:t>.</w:t>
             </w:r>
+            <w:r>
+              <w:rPr>
+                <w:szCs w:val="20"/>
+                <w:lang w:val="en-CA" w:eastAsia="en-CA" w:bidi="he-IL"/>
+              </w:rPr>
+              <w:t>8</w:t>
+            </w:r>
+            <w:bookmarkStart w:id="1" w:name="_GoBack"/>
+            <w:bookmarkEnd w:id="1"/>
             <w:r>
               <w:rPr>
                 <w:szCs w:val="20"/>
@@ -2275,7 +2316,7 @@
       <w:r>
         <w:br w:type="page"/>
       </w:r>
-      <w:bookmarkEnd w:id="1"/>
+      <w:bookmarkEnd w:id="0"/>
       <w:r>
         <w:rPr>
           <w:rFonts w:ascii="Helvetica" w:hAnsi="Helvetica"/>
@@ -2292,7 +2333,8 @@
           <w:rFonts w:asciiTheme="minorHAnsi" w:eastAsiaTheme="minorEastAsia" w:hAnsiTheme="minorHAnsi" w:cstheme="minorBidi"/>
           <w:b w:val="0"/>
           <w:bCs w:val="0"/>
-          <w:szCs w:val="24"/>
+          <w:sz w:val="22"/>
+          <w:szCs w:val="22"/>
         </w:rPr>
       </w:pPr>
       <w:r>
@@ -2305,7 +2347,7 @@
         <w:rPr>
           <w:rFonts w:ascii="Helvetica" w:hAnsi="Helvetica"/>
         </w:rPr>
-        <w:instrText xml:space="preserve"> TOC \o "1-3" </w:instrText>
+        <w:instrText xml:space="preserve"> TOC \o "1-3" \h \z </w:instrText>
       </w:r>
       <w:r>
         <w:rPr>
@@ -2313,138 +2355,248 @@
         </w:rPr>
         <w:fldChar w:fldCharType="separate"/>
       </w:r>
-      <w:r>
-        <w:t>1</w:t>
-      </w:r>
-      <w:r>
-        <w:rPr>
-          <w:rFonts w:asciiTheme="minorHAnsi" w:eastAsiaTheme="minorEastAsia" w:hAnsiTheme="minorHAnsi" w:cstheme="minorBidi"/>
-          <w:b w:val="0"/>
-          <w:bCs w:val="0"/>
-          <w:szCs w:val="24"/>
-        </w:rPr>
-        <w:tab/>
-      </w:r>
-      <w:r>
-        <w:t>Introduction</w:t>
-      </w:r>
-      <w:r>
-        <w:tab/>
-      </w:r>
-      <w:r>
-        <w:fldChar w:fldCharType="begin"/>
-      </w:r>
-      <w:r>
-        <w:instrText xml:space="preserve"> PAGEREF _Toc501092327 \h </w:instrText>
-      </w:r>
-      <w:r>
-        <w:fldChar w:fldCharType="separate"/>
-      </w:r>
-      <w:r>
-        <w:t>4</w:t>
-      </w:r>
-      <w:r>
-        <w:fldChar w:fldCharType="end"/>
-      </w:r>
+      <w:hyperlink w:anchor="_Toc49310419" w:history="1">
+        <w:r>
+          <w:rPr>
+            <w:rStyle w:val="Hyperlink"/>
+          </w:rPr>
+          <w:t>1</w:t>
+        </w:r>
+        <w:r>
+          <w:rPr>
+            <w:rFonts w:asciiTheme="minorHAnsi" w:eastAsiaTheme="minorEastAsia" w:hAnsiTheme="minorHAnsi" w:cstheme="minorBidi"/>
+            <w:b w:val="0"/>
+            <w:bCs w:val="0"/>
+            <w:sz w:val="22"/>
+            <w:szCs w:val="22"/>
+          </w:rPr>
+          <w:tab/>
+        </w:r>
+        <w:r>
+          <w:rPr>
+            <w:rStyle w:val="Hyperlink"/>
+          </w:rPr>
+          <w:t>Introduction</w:t>
+        </w:r>
+        <w:r>
+          <w:rPr>
+            <w:webHidden/>
+          </w:rPr>
+          <w:tab/>
+        </w:r>
+        <w:r>
+          <w:rPr>
+            <w:webHidden/>
+          </w:rPr>
+          <w:fldChar w:fldCharType="begin"/>
+        </w:r>
+        <w:r>
+          <w:rPr>
+            <w:webHidden/>
+          </w:rPr>
+          <w:instrText xml:space="preserve"> PAGEREF _Toc49310419 \h </w:instrText>
+        </w:r>
+        <w:r>
+          <w:rPr>
+            <w:webHidden/>
+          </w:rPr>
+        </w:r>
+        <w:r>
+          <w:rPr>
+            <w:webHidden/>
+          </w:rPr>
+          <w:fldChar w:fldCharType="separate"/>
+        </w:r>
+        <w:r>
+          <w:rPr>
+            <w:webHidden/>
+          </w:rPr>
+          <w:t>4</w:t>
+        </w:r>
+        <w:r>
+          <w:rPr>
+            <w:webHidden/>
+          </w:rPr>
+          <w:fldChar w:fldCharType="end"/>
+        </w:r>
+      </w:hyperlink>
     </w:p>
     <w:p>
       <w:pPr>
         <w:pStyle w:val="TOC2"/>
         <w:rPr>
           <w:rFonts w:asciiTheme="minorHAnsi" w:eastAsiaTheme="minorEastAsia" w:hAnsiTheme="minorHAnsi" w:cstheme="minorBidi"/>
-          <w:sz w:val="24"/>
+          <w:sz w:val="22"/>
+          <w:szCs w:val="22"/>
         </w:rPr>
       </w:pPr>
-      <w:r>
-        <w:rPr>
-          <w:color w:val="1F497D"/>
-        </w:rPr>
-        <w:t>Purpose</w:t>
-      </w:r>
-      <w:r>
-        <w:tab/>
-      </w:r>
-      <w:r>
-        <w:fldChar w:fldCharType="begin"/>
-      </w:r>
-      <w:r>
-        <w:instrText xml:space="preserve"> PAGEREF _Toc501092328 \h </w:instrText>
-      </w:r>
-      <w:r>
-        <w:fldChar w:fldCharType="separate"/>
-      </w:r>
-      <w:r>
-        <w:t>4</w:t>
-      </w:r>
-      <w:r>
-        <w:fldChar w:fldCharType="end"/>
-      </w:r>
+      <w:hyperlink w:anchor="_Toc49310420" w:history="1">
+        <w:r>
+          <w:rPr>
+            <w:rStyle w:val="Hyperlink"/>
+          </w:rPr>
+          <w:t>Purpose</w:t>
+        </w:r>
+        <w:r>
+          <w:rPr>
+            <w:webHidden/>
+          </w:rPr>
+          <w:tab/>
+        </w:r>
+        <w:r>
+          <w:rPr>
+            <w:webHidden/>
+          </w:rPr>
+          <w:fldChar w:fldCharType="begin"/>
+        </w:r>
+        <w:r>
+          <w:rPr>
+            <w:webHidden/>
+          </w:rPr>
+          <w:instrText xml:space="preserve"> PAGEREF _Toc49310420 \h </w:instrText>
+        </w:r>
+        <w:r>
+          <w:rPr>
+            <w:webHidden/>
+          </w:rPr>
+        </w:r>
+        <w:r>
+          <w:rPr>
+            <w:webHidden/>
+          </w:rPr>
+          <w:fldChar w:fldCharType="separate"/>
+        </w:r>
+        <w:r>
+          <w:rPr>
+            <w:webHidden/>
+          </w:rPr>
+          <w:t>4</w:t>
+        </w:r>
+        <w:r>
+          <w:rPr>
+            <w:webHidden/>
+          </w:rPr>
+          <w:fldChar w:fldCharType="end"/>
+        </w:r>
+      </w:hyperlink>
     </w:p>
     <w:p>
       <w:pPr>
         <w:pStyle w:val="TOC2"/>
         <w:rPr>
           <w:rFonts w:asciiTheme="minorHAnsi" w:eastAsiaTheme="minorEastAsia" w:hAnsiTheme="minorHAnsi" w:cstheme="minorBidi"/>
-          <w:sz w:val="24"/>
+          <w:sz w:val="22"/>
+          <w:szCs w:val="22"/>
         </w:rPr>
       </w:pPr>
-      <w:r>
-        <w:rPr>
-          <w:color w:val="1F497D"/>
-        </w:rPr>
-        <w:t>Audience</w:t>
-      </w:r>
-      <w:r>
-        <w:tab/>
-      </w:r>
-      <w:r>
-        <w:fldChar w:fldCharType="begin"/>
-      </w:r>
-      <w:r>
-        <w:instrText xml:space="preserve"> PAGEREF _Toc501092329 \h </w:instrText>
-      </w:r>
-      <w:r>
-        <w:fldChar w:fldCharType="separate"/>
-      </w:r>
-      <w:r>
-        <w:t>4</w:t>
-      </w:r>
-      <w:r>
-        <w:fldChar w:fldCharType="end"/>
-      </w:r>
+      <w:hyperlink w:anchor="_Toc49310421" w:history="1">
+        <w:r>
+          <w:rPr>
+            <w:rStyle w:val="Hyperlink"/>
+          </w:rPr>
+          <w:t>Audience</w:t>
+        </w:r>
+        <w:r>
+          <w:rPr>
+            <w:webHidden/>
+          </w:rPr>
+          <w:tab/>
+        </w:r>
+        <w:r>
+          <w:rPr>
+            <w:webHidden/>
+          </w:rPr>
+          <w:fldChar w:fldCharType="begin"/>
+        </w:r>
+        <w:r>
+          <w:rPr>
+            <w:webHidden/>
+          </w:rPr>
+          <w:instrText xml:space="preserve"> PAGEREF _Toc49310421 \h </w:instrText>
+        </w:r>
+        <w:r>
+          <w:rPr>
+            <w:webHidden/>
+          </w:rPr>
+        </w:r>
+        <w:r>
+          <w:rPr>
+            <w:webHidden/>
+          </w:rPr>
+          <w:fldChar w:fldCharType="separate"/>
+        </w:r>
+        <w:r>
+          <w:rPr>
+            <w:webHidden/>
+          </w:rPr>
+          <w:t>4</w:t>
+        </w:r>
+        <w:r>
+          <w:rPr>
+            <w:webHidden/>
+          </w:rPr>
+          <w:fldChar w:fldCharType="end"/>
+        </w:r>
+      </w:hyperlink>
     </w:p>
     <w:p>
       <w:pPr>
         <w:pStyle w:val="TOC2"/>
         <w:rPr>
           <w:rFonts w:asciiTheme="minorHAnsi" w:eastAsiaTheme="minorEastAsia" w:hAnsiTheme="minorHAnsi" w:cstheme="minorBidi"/>
-          <w:sz w:val="24"/>
+          <w:sz w:val="22"/>
+          <w:szCs w:val="22"/>
         </w:rPr>
       </w:pPr>
-      <w:r>
-        <w:rPr>
-          <w:color w:val="1F497D"/>
-        </w:rPr>
-        <w:t>References</w:t>
-      </w:r>
-      <w:r>
-        <w:tab/>
-      </w:r>
-      <w:r>
-        <w:fldChar w:fldCharType="begin"/>
-      </w:r>
-      <w:r>
-        <w:instrText xml:space="preserve"> PAGEREF _Toc501092330 \h </w:instrText>
-      </w:r>
-      <w:r>
-        <w:fldChar w:fldCharType="separate"/>
-      </w:r>
-      <w:r>
-        <w:t>5</w:t>
-      </w:r>
-      <w:r>
-        <w:fldChar w:fldCharType="end"/>
-      </w:r>
+      <w:hyperlink w:anchor="_Toc49310422" w:history="1">
+        <w:r>
+          <w:rPr>
+            <w:rStyle w:val="Hyperlink"/>
+          </w:rPr>
+          <w:t>References</w:t>
+        </w:r>
+        <w:r>
+          <w:rPr>
+            <w:webHidden/>
+          </w:rPr>
+          <w:tab/>
+        </w:r>
+        <w:r>
+          <w:rPr>
+            <w:webHidden/>
+          </w:rPr>
+          <w:fldChar w:fldCharType="begin"/>
+        </w:r>
+        <w:r>
+          <w:rPr>
+            <w:webHidden/>
+          </w:rPr>
+          <w:instrText xml:space="preserve"> PAGEREF _Toc49310422 \h </w:instrText>
+        </w:r>
+        <w:r>
+          <w:rPr>
+            <w:webHidden/>
+          </w:rPr>
+        </w:r>
+        <w:r>
+          <w:rPr>
+            <w:webHidden/>
+          </w:rPr>
+          <w:fldChar w:fldCharType="separate"/>
+        </w:r>
+        <w:r>
+          <w:rPr>
+            <w:webHidden/>
+          </w:rPr>
+          <w:t>5</w:t>
+        </w:r>
+        <w:r>
+          <w:rPr>
+            <w:webHidden/>
+          </w:rPr>
+          <w:fldChar w:fldCharType="end"/>
+        </w:r>
+      </w:hyperlink>
     </w:p>
     <w:p>
       <w:pPr>
@@ -2453,244 +2605,429 @@
           <w:rFonts w:asciiTheme="minorHAnsi" w:eastAsiaTheme="minorEastAsia" w:hAnsiTheme="minorHAnsi" w:cstheme="minorBidi"/>
           <w:b w:val="0"/>
           <w:bCs w:val="0"/>
-          <w:szCs w:val="24"/>
+          <w:sz w:val="22"/>
+          <w:szCs w:val="22"/>
         </w:rPr>
       </w:pPr>
-      <w:r>
-        <w:t>2</w:t>
-      </w:r>
-      <w:r>
-        <w:rPr>
-          <w:rFonts w:asciiTheme="minorHAnsi" w:eastAsiaTheme="minorEastAsia" w:hAnsiTheme="minorHAnsi" w:cstheme="minorBidi"/>
-          <w:b w:val="0"/>
-          <w:bCs w:val="0"/>
-          <w:szCs w:val="24"/>
-        </w:rPr>
-        <w:tab/>
-      </w:r>
-      <w:r>
-        <w:t>Problem Definition</w:t>
-      </w:r>
-      <w:r>
-        <w:tab/>
-      </w:r>
-      <w:r>
-        <w:fldChar w:fldCharType="begin"/>
-      </w:r>
-      <w:r>
-        <w:instrText xml:space="preserve"> PAGEREF _Toc501092331 \h </w:instrText>
-      </w:r>
-      <w:r>
-        <w:fldChar w:fldCharType="separate"/>
-      </w:r>
-      <w:r>
-        <w:t>6</w:t>
-      </w:r>
-      <w:r>
-        <w:fldChar w:fldCharType="end"/>
-      </w:r>
+      <w:hyperlink w:anchor="_Toc49310423" w:history="1">
+        <w:r>
+          <w:rPr>
+            <w:rStyle w:val="Hyperlink"/>
+          </w:rPr>
+          <w:t>2</w:t>
+        </w:r>
+        <w:r>
+          <w:rPr>
+            <w:rFonts w:asciiTheme="minorHAnsi" w:eastAsiaTheme="minorEastAsia" w:hAnsiTheme="minorHAnsi" w:cstheme="minorBidi"/>
+            <w:b w:val="0"/>
+            <w:bCs w:val="0"/>
+            <w:sz w:val="22"/>
+            <w:szCs w:val="22"/>
+          </w:rPr>
+          <w:tab/>
+        </w:r>
+        <w:r>
+          <w:rPr>
+            <w:rStyle w:val="Hyperlink"/>
+          </w:rPr>
+          <w:t>Problem Definition</w:t>
+        </w:r>
+        <w:r>
+          <w:rPr>
+            <w:webHidden/>
+          </w:rPr>
+          <w:tab/>
+        </w:r>
+        <w:r>
+          <w:rPr>
+            <w:webHidden/>
+          </w:rPr>
+          <w:fldChar w:fldCharType="begin"/>
+        </w:r>
+        <w:r>
+          <w:rPr>
+            <w:webHidden/>
+          </w:rPr>
+          <w:instrText xml:space="preserve"> PAGEREF _Toc49310423 \h </w:instrText>
+        </w:r>
+        <w:r>
+          <w:rPr>
+            <w:webHidden/>
+          </w:rPr>
+        </w:r>
+        <w:r>
+          <w:rPr>
+            <w:webHidden/>
+          </w:rPr>
+          <w:fldChar w:fldCharType="separate"/>
+        </w:r>
+        <w:r>
+          <w:rPr>
+            <w:webHidden/>
+          </w:rPr>
+          <w:t>6</w:t>
+        </w:r>
+        <w:r>
+          <w:rPr>
+            <w:webHidden/>
+          </w:rPr>
+          <w:fldChar w:fldCharType="end"/>
+        </w:r>
+      </w:hyperlink>
     </w:p>
     <w:p>
       <w:pPr>
         <w:pStyle w:val="TOC2"/>
         <w:rPr>
           <w:rFonts w:asciiTheme="minorHAnsi" w:eastAsiaTheme="minorEastAsia" w:hAnsiTheme="minorHAnsi" w:cstheme="minorBidi"/>
-          <w:sz w:val="24"/>
+          <w:sz w:val="22"/>
+          <w:szCs w:val="22"/>
         </w:rPr>
       </w:pPr>
-      <w:r>
-        <w:rPr>
-          <w:color w:val="1F497D"/>
-        </w:rPr>
-        <w:t>What is the problem?</w:t>
-      </w:r>
-      <w:r>
-        <w:tab/>
-      </w:r>
-      <w:r>
-        <w:fldChar w:fldCharType="begin"/>
-      </w:r>
-      <w:r>
-        <w:instrText xml:space="preserve"> PAGEREF _Toc501092332 \h </w:instrText>
-      </w:r>
-      <w:r>
-        <w:fldChar w:fldCharType="separate"/>
-      </w:r>
-      <w:r>
-        <w:t>6</w:t>
-      </w:r>
-      <w:r>
-        <w:fldChar w:fldCharType="end"/>
-      </w:r>
+      <w:hyperlink w:anchor="_Toc49310424" w:history="1">
+        <w:r>
+          <w:rPr>
+            <w:rStyle w:val="Hyperlink"/>
+          </w:rPr>
+          <w:t>What is the problem?</w:t>
+        </w:r>
+        <w:r>
+          <w:rPr>
+            <w:webHidden/>
+          </w:rPr>
+          <w:tab/>
+        </w:r>
+        <w:r>
+          <w:rPr>
+            <w:webHidden/>
+          </w:rPr>
+          <w:fldChar w:fldCharType="begin"/>
+        </w:r>
+        <w:r>
+          <w:rPr>
+            <w:webHidden/>
+          </w:rPr>
+          <w:instrText xml:space="preserve"> PAGEREF _Toc49310424 \h </w:instrText>
+        </w:r>
+        <w:r>
+          <w:rPr>
+            <w:webHidden/>
+          </w:rPr>
+        </w:r>
+        <w:r>
+          <w:rPr>
+            <w:webHidden/>
+          </w:rPr>
+          <w:fldChar w:fldCharType="separate"/>
+        </w:r>
+        <w:r>
+          <w:rPr>
+            <w:webHidden/>
+          </w:rPr>
+          <w:t>6</w:t>
+        </w:r>
+        <w:r>
+          <w:rPr>
+            <w:webHidden/>
+          </w:rPr>
+          <w:fldChar w:fldCharType="end"/>
+        </w:r>
+      </w:hyperlink>
     </w:p>
     <w:p>
       <w:pPr>
         <w:pStyle w:val="TOC2"/>
         <w:rPr>
           <w:rFonts w:asciiTheme="minorHAnsi" w:eastAsiaTheme="minorEastAsia" w:hAnsiTheme="minorHAnsi" w:cstheme="minorBidi"/>
-          <w:sz w:val="24"/>
+          <w:sz w:val="22"/>
+          <w:szCs w:val="22"/>
         </w:rPr>
       </w:pPr>
-      <w:r>
-        <w:rPr>
-          <w:color w:val="1F497D"/>
-        </w:rPr>
-        <w:t>What is promotion?</w:t>
-      </w:r>
-      <w:r>
-        <w:tab/>
-      </w:r>
-      <w:r>
-        <w:fldChar w:fldCharType="begin"/>
-      </w:r>
-      <w:r>
-        <w:instrText xml:space="preserve"> PAGEREF _Toc501092333 \h </w:instrText>
-      </w:r>
-      <w:r>
-        <w:fldChar w:fldCharType="separate"/>
-      </w:r>
-      <w:r>
-        <w:t>6</w:t>
-      </w:r>
-      <w:r>
-        <w:fldChar w:fldCharType="end"/>
-      </w:r>
+      <w:hyperlink w:anchor="_Toc49310425" w:history="1">
+        <w:r>
+          <w:rPr>
+            <w:rStyle w:val="Hyperlink"/>
+          </w:rPr>
+          <w:t>What is promotion?</w:t>
+        </w:r>
+        <w:r>
+          <w:rPr>
+            <w:webHidden/>
+          </w:rPr>
+          <w:tab/>
+        </w:r>
+        <w:r>
+          <w:rPr>
+            <w:webHidden/>
+          </w:rPr>
+          <w:fldChar w:fldCharType="begin"/>
+        </w:r>
+        <w:r>
+          <w:rPr>
+            <w:webHidden/>
+          </w:rPr>
+          <w:instrText xml:space="preserve"> PAGEREF _Toc49310425 \h </w:instrText>
+        </w:r>
+        <w:r>
+          <w:rPr>
+            <w:webHidden/>
+          </w:rPr>
+        </w:r>
+        <w:r>
+          <w:rPr>
+            <w:webHidden/>
+          </w:rPr>
+          <w:fldChar w:fldCharType="separate"/>
+        </w:r>
+        <w:r>
+          <w:rPr>
+            <w:webHidden/>
+          </w:rPr>
+          <w:t>6</w:t>
+        </w:r>
+        <w:r>
+          <w:rPr>
+            <w:webHidden/>
+          </w:rPr>
+          <w:fldChar w:fldCharType="end"/>
+        </w:r>
+      </w:hyperlink>
     </w:p>
     <w:p>
       <w:pPr>
         <w:pStyle w:val="TOC3"/>
         <w:rPr>
           <w:rFonts w:asciiTheme="minorHAnsi" w:eastAsiaTheme="minorEastAsia" w:hAnsiTheme="minorHAnsi" w:cstheme="minorBidi"/>
-          <w:sz w:val="24"/>
-          <w:szCs w:val="24"/>
+          <w:sz w:val="22"/>
+          <w:szCs w:val="22"/>
         </w:rPr>
       </w:pPr>
-      <w:r>
-        <w:rPr>
-          <w:color w:val="1F497D"/>
-        </w:rPr>
-        <w:t>Deployment</w:t>
-      </w:r>
-      <w:r>
-        <w:tab/>
-      </w:r>
-      <w:r>
-        <w:fldChar w:fldCharType="begin"/>
-      </w:r>
-      <w:r>
-        <w:instrText xml:space="preserve"> PAGEREF _Toc501092334 \h </w:instrText>
-      </w:r>
-      <w:r>
-        <w:fldChar w:fldCharType="separate"/>
-      </w:r>
-      <w:r>
-        <w:t>6</w:t>
-      </w:r>
-      <w:r>
-        <w:fldChar w:fldCharType="end"/>
-      </w:r>
+      <w:hyperlink w:anchor="_Toc49310426" w:history="1">
+        <w:r>
+          <w:rPr>
+            <w:rStyle w:val="Hyperlink"/>
+          </w:rPr>
+          <w:t>Deployment</w:t>
+        </w:r>
+        <w:r>
+          <w:rPr>
+            <w:webHidden/>
+          </w:rPr>
+          <w:tab/>
+        </w:r>
+        <w:r>
+          <w:rPr>
+            <w:webHidden/>
+          </w:rPr>
+          <w:fldChar w:fldCharType="begin"/>
+        </w:r>
+        <w:r>
+          <w:rPr>
+            <w:webHidden/>
+          </w:rPr>
+          <w:instrText xml:space="preserve"> PAGEREF _Toc49310426 \h </w:instrText>
+        </w:r>
+        <w:r>
+          <w:rPr>
+            <w:webHidden/>
+          </w:rPr>
+        </w:r>
+        <w:r>
+          <w:rPr>
+            <w:webHidden/>
+          </w:rPr>
+          <w:fldChar w:fldCharType="separate"/>
+        </w:r>
+        <w:r>
+          <w:rPr>
+            <w:webHidden/>
+          </w:rPr>
+          <w:t>6</w:t>
+        </w:r>
+        <w:r>
+          <w:rPr>
+            <w:webHidden/>
+          </w:rPr>
+          <w:fldChar w:fldCharType="end"/>
+        </w:r>
+      </w:hyperlink>
     </w:p>
     <w:p>
       <w:pPr>
         <w:pStyle w:val="TOC3"/>
         <w:rPr>
           <w:rFonts w:asciiTheme="minorHAnsi" w:eastAsiaTheme="minorEastAsia" w:hAnsiTheme="minorHAnsi" w:cstheme="minorBidi"/>
-          <w:sz w:val="24"/>
-          <w:szCs w:val="24"/>
+          <w:sz w:val="22"/>
+          <w:szCs w:val="22"/>
         </w:rPr>
       </w:pPr>
-      <w:r>
-        <w:rPr>
-          <w:color w:val="1F497D"/>
-        </w:rPr>
-        <w:t>Configuration</w:t>
-      </w:r>
-      <w:r>
-        <w:tab/>
-      </w:r>
-      <w:r>
-        <w:fldChar w:fldCharType="begin"/>
-      </w:r>
-      <w:r>
-        <w:instrText xml:space="preserve"> PAGEREF _Toc501092335 \h </w:instrText>
-      </w:r>
-      <w:r>
-        <w:fldChar w:fldCharType="separate"/>
-      </w:r>
-      <w:r>
-        <w:t>6</w:t>
-      </w:r>
-      <w:r>
-        <w:fldChar w:fldCharType="end"/>
-      </w:r>
+      <w:hyperlink w:anchor="_Toc49310427" w:history="1">
+        <w:r>
+          <w:rPr>
+            <w:rStyle w:val="Hyperlink"/>
+          </w:rPr>
+          <w:t>Configuration</w:t>
+        </w:r>
+        <w:r>
+          <w:rPr>
+            <w:webHidden/>
+          </w:rPr>
+          <w:tab/>
+        </w:r>
+        <w:r>
+          <w:rPr>
+            <w:webHidden/>
+          </w:rPr>
+          <w:fldChar w:fldCharType="begin"/>
+        </w:r>
+        <w:r>
+          <w:rPr>
+            <w:webHidden/>
+          </w:rPr>
+          <w:instrText xml:space="preserve"> PAGEREF _Toc49310427 \h </w:instrText>
+        </w:r>
+        <w:r>
+          <w:rPr>
+            <w:webHidden/>
+          </w:rPr>
+        </w:r>
+        <w:r>
+          <w:rPr>
+            <w:webHidden/>
+          </w:rPr>
+          <w:fldChar w:fldCharType="separate"/>
+        </w:r>
+        <w:r>
+          <w:rPr>
+            <w:webHidden/>
+          </w:rPr>
+          <w:t>6</w:t>
+        </w:r>
+        <w:r>
+          <w:rPr>
+            <w:webHidden/>
+          </w:rPr>
+          <w:fldChar w:fldCharType="end"/>
+        </w:r>
+      </w:hyperlink>
     </w:p>
     <w:p>
       <w:pPr>
         <w:pStyle w:val="TOC3"/>
         <w:rPr>
           <w:rFonts w:asciiTheme="minorHAnsi" w:eastAsiaTheme="minorEastAsia" w:hAnsiTheme="minorHAnsi" w:cstheme="minorBidi"/>
-          <w:sz w:val="24"/>
-          <w:szCs w:val="24"/>
+          <w:sz w:val="22"/>
+          <w:szCs w:val="22"/>
         </w:rPr>
       </w:pPr>
-      <w:r>
-        <w:rPr>
-          <w:color w:val="1F497D"/>
-        </w:rPr>
-        <w:t>Version Control</w:t>
-      </w:r>
-      <w:r>
-        <w:tab/>
-      </w:r>
-      <w:r>
-        <w:fldChar w:fldCharType="begin"/>
-      </w:r>
-      <w:r>
-        <w:instrText xml:space="preserve"> PAGEREF _Toc501092336 \h </w:instrText>
-      </w:r>
-      <w:r>
-        <w:fldChar w:fldCharType="separate"/>
-      </w:r>
-      <w:r>
-        <w:t>6</w:t>
-      </w:r>
-      <w:r>
-        <w:fldChar w:fldCharType="end"/>
-      </w:r>
+      <w:hyperlink w:anchor="_Toc49310428" w:history="1">
+        <w:r>
+          <w:rPr>
+            <w:rStyle w:val="Hyperlink"/>
+          </w:rPr>
+          <w:t>Version Control</w:t>
+        </w:r>
+        <w:r>
+          <w:rPr>
+            <w:webHidden/>
+          </w:rPr>
+          <w:tab/>
+        </w:r>
+        <w:r>
+          <w:rPr>
+            <w:webHidden/>
+          </w:rPr>
+          <w:fldChar w:fldCharType="begin"/>
+        </w:r>
+        <w:r>
+          <w:rPr>
+            <w:webHidden/>
+          </w:rPr>
+          <w:instrText xml:space="preserve"> PAGEREF _Toc49310428 \h </w:instrText>
+        </w:r>
+        <w:r>
+          <w:rPr>
+            <w:webHidden/>
+          </w:rPr>
+        </w:r>
+        <w:r>
+          <w:rPr>
+            <w:webHidden/>
+          </w:rPr>
+          <w:fldChar w:fldCharType="separate"/>
+        </w:r>
+        <w:r>
+          <w:rPr>
+            <w:webHidden/>
+          </w:rPr>
+          <w:t>6</w:t>
+        </w:r>
+        <w:r>
+          <w:rPr>
+            <w:webHidden/>
+          </w:rPr>
+          <w:fldChar w:fldCharType="end"/>
+        </w:r>
+      </w:hyperlink>
     </w:p>
     <w:p>
       <w:pPr>
         <w:pStyle w:val="TOC3"/>
         <w:rPr>
           <w:rFonts w:asciiTheme="minorHAnsi" w:eastAsiaTheme="minorEastAsia" w:hAnsiTheme="minorHAnsi" w:cstheme="minorBidi"/>
-          <w:sz w:val="24"/>
-          <w:szCs w:val="24"/>
+          <w:sz w:val="22"/>
+          <w:szCs w:val="22"/>
         </w:rPr>
       </w:pPr>
-      <w:r>
-        <w:rPr>
-          <w:color w:val="1F497D"/>
-        </w:rPr>
-        <w:t>Testing</w:t>
-      </w:r>
-      <w:r>
-        <w:tab/>
-      </w:r>
-      <w:r>
-        <w:fldChar w:fldCharType="begin"/>
-      </w:r>
-      <w:r>
-        <w:instrText xml:space="preserve"> PAGEREF _Toc501092337 \h </w:instrText>
-      </w:r>
-      <w:r>
-        <w:fldChar w:fldCharType="separate"/>
-      </w:r>
-      <w:r>
-        <w:t>6</w:t>
-      </w:r>
-      <w:r>
-        <w:fldChar w:fldCharType="end"/>
-      </w:r>
+      <w:hyperlink w:anchor="_Toc49310429" w:history="1">
+        <w:r>
+          <w:rPr>
+            <w:rStyle w:val="Hyperlink"/>
+          </w:rPr>
+          <w:t>Testing</w:t>
+        </w:r>
+        <w:r>
+          <w:rPr>
+            <w:webHidden/>
+          </w:rPr>
+          <w:tab/>
+        </w:r>
+        <w:r>
+          <w:rPr>
+            <w:webHidden/>
+          </w:rPr>
+          <w:fldChar w:fldCharType="begin"/>
+        </w:r>
+        <w:r>
+          <w:rPr>
+            <w:webHidden/>
+          </w:rPr>
+          <w:instrText xml:space="preserve"> PAGEREF _Toc49310429 \h </w:instrText>
+        </w:r>
+        <w:r>
+          <w:rPr>
+            <w:webHidden/>
+          </w:rPr>
+        </w:r>
+        <w:r>
+          <w:rPr>
+            <w:webHidden/>
+          </w:rPr>
+          <w:fldChar w:fldCharType="separate"/>
+        </w:r>
+        <w:r>
+          <w:rPr>
+            <w:webHidden/>
+          </w:rPr>
+          <w:t>6</w:t>
+        </w:r>
+        <w:r>
+          <w:rPr>
+            <w:webHidden/>
+          </w:rPr>
+          <w:fldChar w:fldCharType="end"/>
+        </w:r>
+      </w:hyperlink>
     </w:p>
     <w:p>
       <w:pPr>
@@ -2699,235 +3036,429 @@
           <w:rFonts w:asciiTheme="minorHAnsi" w:eastAsiaTheme="minorEastAsia" w:hAnsiTheme="minorHAnsi" w:cstheme="minorBidi"/>
           <w:b w:val="0"/>
           <w:bCs w:val="0"/>
-          <w:szCs w:val="24"/>
+          <w:sz w:val="22"/>
+          <w:szCs w:val="22"/>
         </w:rPr>
       </w:pPr>
-      <w:r>
-        <w:t>3</w:t>
-      </w:r>
-      <w:r>
-        <w:rPr>
-          <w:rFonts w:asciiTheme="minorHAnsi" w:eastAsiaTheme="minorEastAsia" w:hAnsiTheme="minorHAnsi" w:cstheme="minorBidi"/>
-          <w:b w:val="0"/>
-          <w:bCs w:val="0"/>
-          <w:szCs w:val="24"/>
-        </w:rPr>
-        <w:tab/>
-      </w:r>
-      <w:r>
-        <w:t>Design Philosophy</w:t>
-      </w:r>
-      <w:r>
-        <w:tab/>
-      </w:r>
-      <w:r>
-        <w:fldChar w:fldCharType="begin"/>
-      </w:r>
-      <w:r>
-        <w:instrText xml:space="preserve"> PAGEREF _Toc501092338 \h </w:instrText>
-      </w:r>
-      <w:r>
-        <w:fldChar w:fldCharType="separate"/>
-      </w:r>
-      <w:r>
-        <w:t>7</w:t>
-      </w:r>
-      <w:r>
-        <w:fldChar w:fldCharType="end"/>
-      </w:r>
+      <w:hyperlink w:anchor="_Toc49310430" w:history="1">
+        <w:r>
+          <w:rPr>
+            <w:rStyle w:val="Hyperlink"/>
+          </w:rPr>
+          <w:t>3</w:t>
+        </w:r>
+        <w:r>
+          <w:rPr>
+            <w:rFonts w:asciiTheme="minorHAnsi" w:eastAsiaTheme="minorEastAsia" w:hAnsiTheme="minorHAnsi" w:cstheme="minorBidi"/>
+            <w:b w:val="0"/>
+            <w:bCs w:val="0"/>
+            <w:sz w:val="22"/>
+            <w:szCs w:val="22"/>
+          </w:rPr>
+          <w:tab/>
+        </w:r>
+        <w:r>
+          <w:rPr>
+            <w:rStyle w:val="Hyperlink"/>
+          </w:rPr>
+          <w:t>Design Philosophy</w:t>
+        </w:r>
+        <w:r>
+          <w:rPr>
+            <w:webHidden/>
+          </w:rPr>
+          <w:tab/>
+        </w:r>
+        <w:r>
+          <w:rPr>
+            <w:webHidden/>
+          </w:rPr>
+          <w:fldChar w:fldCharType="begin"/>
+        </w:r>
+        <w:r>
+          <w:rPr>
+            <w:webHidden/>
+          </w:rPr>
+          <w:instrText xml:space="preserve"> PAGEREF _Toc49310430 \h </w:instrText>
+        </w:r>
+        <w:r>
+          <w:rPr>
+            <w:webHidden/>
+          </w:rPr>
+        </w:r>
+        <w:r>
+          <w:rPr>
+            <w:webHidden/>
+          </w:rPr>
+          <w:fldChar w:fldCharType="separate"/>
+        </w:r>
+        <w:r>
+          <w:rPr>
+            <w:webHidden/>
+          </w:rPr>
+          <w:t>7</w:t>
+        </w:r>
+        <w:r>
+          <w:rPr>
+            <w:webHidden/>
+          </w:rPr>
+          <w:fldChar w:fldCharType="end"/>
+        </w:r>
+      </w:hyperlink>
     </w:p>
     <w:p>
       <w:pPr>
         <w:pStyle w:val="TOC2"/>
         <w:rPr>
           <w:rFonts w:asciiTheme="minorHAnsi" w:eastAsiaTheme="minorEastAsia" w:hAnsiTheme="minorHAnsi" w:cstheme="minorBidi"/>
-          <w:sz w:val="24"/>
+          <w:sz w:val="22"/>
+          <w:szCs w:val="22"/>
         </w:rPr>
       </w:pPr>
-      <w:r>
-        <w:rPr>
-          <w:color w:val="1F497D"/>
-        </w:rPr>
-        <w:t>Modularity</w:t>
-      </w:r>
-      <w:r>
-        <w:tab/>
-      </w:r>
-      <w:r>
-        <w:fldChar w:fldCharType="begin"/>
-      </w:r>
-      <w:r>
-        <w:instrText xml:space="preserve"> PAGEREF _Toc501092339 \h </w:instrText>
-      </w:r>
-      <w:r>
-        <w:fldChar w:fldCharType="separate"/>
-      </w:r>
-      <w:r>
-        <w:t>7</w:t>
-      </w:r>
-      <w:r>
-        <w:fldChar w:fldCharType="end"/>
-      </w:r>
+      <w:hyperlink w:anchor="_Toc49310431" w:history="1">
+        <w:r>
+          <w:rPr>
+            <w:rStyle w:val="Hyperlink"/>
+          </w:rPr>
+          <w:t>Modularity</w:t>
+        </w:r>
+        <w:r>
+          <w:rPr>
+            <w:webHidden/>
+          </w:rPr>
+          <w:tab/>
+        </w:r>
+        <w:r>
+          <w:rPr>
+            <w:webHidden/>
+          </w:rPr>
+          <w:fldChar w:fldCharType="begin"/>
+        </w:r>
+        <w:r>
+          <w:rPr>
+            <w:webHidden/>
+          </w:rPr>
+          <w:instrText xml:space="preserve"> PAGEREF _Toc49310431 \h </w:instrText>
+        </w:r>
+        <w:r>
+          <w:rPr>
+            <w:webHidden/>
+          </w:rPr>
+        </w:r>
+        <w:r>
+          <w:rPr>
+            <w:webHidden/>
+          </w:rPr>
+          <w:fldChar w:fldCharType="separate"/>
+        </w:r>
+        <w:r>
+          <w:rPr>
+            <w:webHidden/>
+          </w:rPr>
+          <w:t>7</w:t>
+        </w:r>
+        <w:r>
+          <w:rPr>
+            <w:webHidden/>
+          </w:rPr>
+          <w:fldChar w:fldCharType="end"/>
+        </w:r>
+      </w:hyperlink>
     </w:p>
     <w:p>
       <w:pPr>
         <w:pStyle w:val="TOC3"/>
         <w:rPr>
           <w:rFonts w:asciiTheme="minorHAnsi" w:eastAsiaTheme="minorEastAsia" w:hAnsiTheme="minorHAnsi" w:cstheme="minorBidi"/>
-          <w:sz w:val="24"/>
-          <w:szCs w:val="24"/>
+          <w:sz w:val="22"/>
+          <w:szCs w:val="22"/>
         </w:rPr>
       </w:pPr>
-      <w:r>
-        <w:rPr>
-          <w:color w:val="1F497D"/>
-        </w:rPr>
-        <w:t>What makes up a Module</w:t>
-      </w:r>
-      <w:r>
-        <w:tab/>
-      </w:r>
-      <w:r>
-        <w:fldChar w:fldCharType="begin"/>
-      </w:r>
-      <w:r>
-        <w:instrText xml:space="preserve"> PAGEREF _Toc501092340 \h </w:instrText>
-      </w:r>
-      <w:r>
-        <w:fldChar w:fldCharType="separate"/>
-      </w:r>
-      <w:r>
-        <w:t>7</w:t>
-      </w:r>
-      <w:r>
-        <w:fldChar w:fldCharType="end"/>
-      </w:r>
+      <w:hyperlink w:anchor="_Toc49310432" w:history="1">
+        <w:r>
+          <w:rPr>
+            <w:rStyle w:val="Hyperlink"/>
+          </w:rPr>
+          <w:t>What makes up a Module</w:t>
+        </w:r>
+        <w:r>
+          <w:rPr>
+            <w:webHidden/>
+          </w:rPr>
+          <w:tab/>
+        </w:r>
+        <w:r>
+          <w:rPr>
+            <w:webHidden/>
+          </w:rPr>
+          <w:fldChar w:fldCharType="begin"/>
+        </w:r>
+        <w:r>
+          <w:rPr>
+            <w:webHidden/>
+          </w:rPr>
+          <w:instrText xml:space="preserve"> PAGEREF _Toc49310432 \h </w:instrText>
+        </w:r>
+        <w:r>
+          <w:rPr>
+            <w:webHidden/>
+          </w:rPr>
+        </w:r>
+        <w:r>
+          <w:rPr>
+            <w:webHidden/>
+          </w:rPr>
+          <w:fldChar w:fldCharType="separate"/>
+        </w:r>
+        <w:r>
+          <w:rPr>
+            <w:webHidden/>
+          </w:rPr>
+          <w:t>7</w:t>
+        </w:r>
+        <w:r>
+          <w:rPr>
+            <w:webHidden/>
+          </w:rPr>
+          <w:fldChar w:fldCharType="end"/>
+        </w:r>
+      </w:hyperlink>
     </w:p>
     <w:p>
       <w:pPr>
         <w:pStyle w:val="TOC2"/>
         <w:rPr>
           <w:rFonts w:asciiTheme="minorHAnsi" w:eastAsiaTheme="minorEastAsia" w:hAnsiTheme="minorHAnsi" w:cstheme="minorBidi"/>
-          <w:sz w:val="24"/>
+          <w:sz w:val="22"/>
+          <w:szCs w:val="22"/>
         </w:rPr>
       </w:pPr>
-      <w:r>
-        <w:rPr>
-          <w:color w:val="1F497D"/>
-        </w:rPr>
-        <w:t>Promotion Scenarios</w:t>
-      </w:r>
-      <w:r>
-        <w:tab/>
-      </w:r>
-      <w:r>
-        <w:fldChar w:fldCharType="begin"/>
-      </w:r>
-      <w:r>
-        <w:instrText xml:space="preserve"> PAGEREF _Toc501092341 \h </w:instrText>
-      </w:r>
-      <w:r>
-        <w:fldChar w:fldCharType="separate"/>
-      </w:r>
-      <w:r>
-        <w:t>7</w:t>
-      </w:r>
-      <w:r>
-        <w:fldChar w:fldCharType="end"/>
-      </w:r>
+      <w:hyperlink w:anchor="_Toc49310433" w:history="1">
+        <w:r>
+          <w:rPr>
+            <w:rStyle w:val="Hyperlink"/>
+          </w:rPr>
+          <w:t>Promotion Scenarios</w:t>
+        </w:r>
+        <w:r>
+          <w:rPr>
+            <w:webHidden/>
+          </w:rPr>
+          <w:tab/>
+        </w:r>
+        <w:r>
+          <w:rPr>
+            <w:webHidden/>
+          </w:rPr>
+          <w:fldChar w:fldCharType="begin"/>
+        </w:r>
+        <w:r>
+          <w:rPr>
+            <w:webHidden/>
+          </w:rPr>
+          <w:instrText xml:space="preserve"> PAGEREF _Toc49310433 \h </w:instrText>
+        </w:r>
+        <w:r>
+          <w:rPr>
+            <w:webHidden/>
+          </w:rPr>
+        </w:r>
+        <w:r>
+          <w:rPr>
+            <w:webHidden/>
+          </w:rPr>
+          <w:fldChar w:fldCharType="separate"/>
+        </w:r>
+        <w:r>
+          <w:rPr>
+            <w:webHidden/>
+          </w:rPr>
+          <w:t>7</w:t>
+        </w:r>
+        <w:r>
+          <w:rPr>
+            <w:webHidden/>
+          </w:rPr>
+          <w:fldChar w:fldCharType="end"/>
+        </w:r>
+      </w:hyperlink>
     </w:p>
     <w:p>
       <w:pPr>
         <w:pStyle w:val="TOC3"/>
         <w:rPr>
           <w:rFonts w:asciiTheme="minorHAnsi" w:eastAsiaTheme="minorEastAsia" w:hAnsiTheme="minorHAnsi" w:cstheme="minorBidi"/>
-          <w:sz w:val="24"/>
-          <w:szCs w:val="24"/>
+          <w:sz w:val="22"/>
+          <w:szCs w:val="22"/>
         </w:rPr>
       </w:pPr>
-      <w:r>
-        <w:t>Scenario 1 – Local CAR file based Deployment</w:t>
-      </w:r>
-      <w:r>
-        <w:tab/>
-      </w:r>
-      <w:r>
-        <w:fldChar w:fldCharType="begin"/>
-      </w:r>
-      <w:r>
-        <w:instrText xml:space="preserve"> PAGEREF _Toc501092342 \h </w:instrText>
-      </w:r>
-      <w:r>
-        <w:fldChar w:fldCharType="separate"/>
-      </w:r>
-      <w:r>
-        <w:t>8</w:t>
-      </w:r>
-      <w:r>
-        <w:fldChar w:fldCharType="end"/>
-      </w:r>
+      <w:hyperlink w:anchor="_Toc49310434" w:history="1">
+        <w:r>
+          <w:rPr>
+            <w:rStyle w:val="Hyperlink"/>
+          </w:rPr>
+          <w:t>Scenario 1 – Local CAR file based Deployment</w:t>
+        </w:r>
+        <w:r>
+          <w:rPr>
+            <w:webHidden/>
+          </w:rPr>
+          <w:tab/>
+        </w:r>
+        <w:r>
+          <w:rPr>
+            <w:webHidden/>
+          </w:rPr>
+          <w:fldChar w:fldCharType="begin"/>
+        </w:r>
+        <w:r>
+          <w:rPr>
+            <w:webHidden/>
+          </w:rPr>
+          <w:instrText xml:space="preserve"> PAGEREF _Toc49310434 \h </w:instrText>
+        </w:r>
+        <w:r>
+          <w:rPr>
+            <w:webHidden/>
+          </w:rPr>
+        </w:r>
+        <w:r>
+          <w:rPr>
+            <w:webHidden/>
+          </w:rPr>
+          <w:fldChar w:fldCharType="separate"/>
+        </w:r>
+        <w:r>
+          <w:rPr>
+            <w:webHidden/>
+          </w:rPr>
+          <w:t>8</w:t>
+        </w:r>
+        <w:r>
+          <w:rPr>
+            <w:webHidden/>
+          </w:rPr>
+          <w:fldChar w:fldCharType="end"/>
+        </w:r>
+      </w:hyperlink>
     </w:p>
     <w:p>
       <w:pPr>
         <w:pStyle w:val="TOC3"/>
         <w:rPr>
           <w:rFonts w:asciiTheme="minorHAnsi" w:eastAsiaTheme="minorEastAsia" w:hAnsiTheme="minorHAnsi" w:cstheme="minorBidi"/>
-          <w:sz w:val="24"/>
-          <w:szCs w:val="24"/>
+          <w:sz w:val="22"/>
+          <w:szCs w:val="22"/>
         </w:rPr>
       </w:pPr>
-      <w:r>
-        <w:t>Scenario 2 – Local VCS based Deployment</w:t>
-      </w:r>
-      <w:r>
-        <w:tab/>
-      </w:r>
-      <w:r>
-        <w:fldChar w:fldCharType="begin"/>
-      </w:r>
-      <w:r>
-        <w:instrText xml:space="preserve"> PAGEREF _Toc501092343 \h </w:instrText>
-      </w:r>
-      <w:r>
-        <w:fldChar w:fldCharType="separate"/>
-      </w:r>
-      <w:r>
-        <w:t>8</w:t>
-      </w:r>
-      <w:r>
-        <w:fldChar w:fldCharType="end"/>
-      </w:r>
+      <w:hyperlink w:anchor="_Toc49310435" w:history="1">
+        <w:r>
+          <w:rPr>
+            <w:rStyle w:val="Hyperlink"/>
+          </w:rPr>
+          <w:t>Scenario 2 – Local VCS based Deployment</w:t>
+        </w:r>
+        <w:r>
+          <w:rPr>
+            <w:webHidden/>
+          </w:rPr>
+          <w:tab/>
+        </w:r>
+        <w:r>
+          <w:rPr>
+            <w:webHidden/>
+          </w:rPr>
+          <w:fldChar w:fldCharType="begin"/>
+        </w:r>
+        <w:r>
+          <w:rPr>
+            <w:webHidden/>
+          </w:rPr>
+          <w:instrText xml:space="preserve"> PAGEREF _Toc49310435 \h </w:instrText>
+        </w:r>
+        <w:r>
+          <w:rPr>
+            <w:webHidden/>
+          </w:rPr>
+        </w:r>
+        <w:r>
+          <w:rPr>
+            <w:webHidden/>
+          </w:rPr>
+          <w:fldChar w:fldCharType="separate"/>
+        </w:r>
+        <w:r>
+          <w:rPr>
+            <w:webHidden/>
+          </w:rPr>
+          <w:t>8</w:t>
+        </w:r>
+        <w:r>
+          <w:rPr>
+            <w:webHidden/>
+          </w:rPr>
+          <w:fldChar w:fldCharType="end"/>
+        </w:r>
+      </w:hyperlink>
     </w:p>
     <w:p>
       <w:pPr>
         <w:pStyle w:val="TOC3"/>
         <w:rPr>
           <w:rFonts w:asciiTheme="minorHAnsi" w:eastAsiaTheme="minorEastAsia" w:hAnsiTheme="minorHAnsi" w:cstheme="minorBidi"/>
-          <w:sz w:val="24"/>
-          <w:szCs w:val="24"/>
+          <w:sz w:val="22"/>
+          <w:szCs w:val="22"/>
         </w:rPr>
       </w:pPr>
-      <w:r>
-        <w:t>Scenario 3 – Remote VCS or CAR based Deployment</w:t>
-      </w:r>
-      <w:r>
-        <w:tab/>
-      </w:r>
-      <w:r>
-        <w:fldChar w:fldCharType="begin"/>
-      </w:r>
-      <w:r>
-        <w:instrText xml:space="preserve"> PAGEREF _Toc501092344 \h </w:instrText>
-      </w:r>
-      <w:r>
-        <w:fldChar w:fldCharType="separate"/>
-      </w:r>
-      <w:r>
-        <w:t>8</w:t>
-      </w:r>
-      <w:r>
-        <w:fldChar w:fldCharType="end"/>
-      </w:r>
+      <w:hyperlink w:anchor="_Toc49310436" w:history="1">
+        <w:r>
+          <w:rPr>
+            <w:rStyle w:val="Hyperlink"/>
+          </w:rPr>
+          <w:t>Scenario 3 – Remote VCS or CAR based Deployment</w:t>
+        </w:r>
+        <w:r>
+          <w:rPr>
+            <w:webHidden/>
+          </w:rPr>
+          <w:tab/>
+        </w:r>
+        <w:r>
+          <w:rPr>
+            <w:webHidden/>
+          </w:rPr>
+          <w:fldChar w:fldCharType="begin"/>
+        </w:r>
+        <w:r>
+          <w:rPr>
+            <w:webHidden/>
+          </w:rPr>
+          <w:instrText xml:space="preserve"> PAGEREF _Toc49310436 \h </w:instrText>
+        </w:r>
+        <w:r>
+          <w:rPr>
+            <w:webHidden/>
+          </w:rPr>
+        </w:r>
+        <w:r>
+          <w:rPr>
+            <w:webHidden/>
+          </w:rPr>
+          <w:fldChar w:fldCharType="separate"/>
+        </w:r>
+        <w:r>
+          <w:rPr>
+            <w:webHidden/>
+          </w:rPr>
+          <w:t>8</w:t>
+        </w:r>
+        <w:r>
+          <w:rPr>
+            <w:webHidden/>
+          </w:rPr>
+          <w:fldChar w:fldCharType="end"/>
+        </w:r>
+      </w:hyperlink>
     </w:p>
     <w:p>
       <w:pPr>
@@ -2936,75 +3467,134 @@
           <w:rFonts w:asciiTheme="minorHAnsi" w:eastAsiaTheme="minorEastAsia" w:hAnsiTheme="minorHAnsi" w:cstheme="minorBidi"/>
           <w:b w:val="0"/>
           <w:bCs w:val="0"/>
-          <w:szCs w:val="24"/>
+          <w:sz w:val="22"/>
+          <w:szCs w:val="22"/>
         </w:rPr>
       </w:pPr>
-      <w:r>
-        <w:t>4</w:t>
-      </w:r>
-      <w:r>
-        <w:rPr>
-          <w:rFonts w:asciiTheme="minorHAnsi" w:eastAsiaTheme="minorEastAsia" w:hAnsiTheme="minorHAnsi" w:cstheme="minorBidi"/>
-          <w:b w:val="0"/>
-          <w:bCs w:val="0"/>
-          <w:szCs w:val="24"/>
-        </w:rPr>
-        <w:tab/>
-      </w:r>
-      <w:r>
-        <w:t>PDTool Studio VCS Integration Matrix</w:t>
-      </w:r>
-      <w:r>
-        <w:tab/>
-      </w:r>
-      <w:r>
-        <w:fldChar w:fldCharType="begin"/>
-      </w:r>
-      <w:r>
-        <w:instrText xml:space="preserve"> PAGEREF _Toc501092345 \h </w:instrText>
-      </w:r>
-      <w:r>
-        <w:fldChar w:fldCharType="separate"/>
-      </w:r>
-      <w:r>
-        <w:t>9</w:t>
-      </w:r>
-      <w:r>
-        <w:fldChar w:fldCharType="end"/>
-      </w:r>
+      <w:hyperlink w:anchor="_Toc49310437" w:history="1">
+        <w:r>
+          <w:rPr>
+            <w:rStyle w:val="Hyperlink"/>
+          </w:rPr>
+          <w:t>4</w:t>
+        </w:r>
+        <w:r>
+          <w:rPr>
+            <w:rFonts w:asciiTheme="minorHAnsi" w:eastAsiaTheme="minorEastAsia" w:hAnsiTheme="minorHAnsi" w:cstheme="minorBidi"/>
+            <w:b w:val="0"/>
+            <w:bCs w:val="0"/>
+            <w:sz w:val="22"/>
+            <w:szCs w:val="22"/>
+          </w:rPr>
+          <w:tab/>
+        </w:r>
+        <w:r>
+          <w:rPr>
+            <w:rStyle w:val="Hyperlink"/>
+          </w:rPr>
+          <w:t>Promotion and Deployment Matrix</w:t>
+        </w:r>
+        <w:r>
+          <w:rPr>
+            <w:webHidden/>
+          </w:rPr>
+          <w:tab/>
+        </w:r>
+        <w:r>
+          <w:rPr>
+            <w:webHidden/>
+          </w:rPr>
+          <w:fldChar w:fldCharType="begin"/>
+        </w:r>
+        <w:r>
+          <w:rPr>
+            <w:webHidden/>
+          </w:rPr>
+          <w:instrText xml:space="preserve"> PAGEREF _Toc49310437 \h </w:instrText>
+        </w:r>
+        <w:r>
+          <w:rPr>
+            <w:webHidden/>
+          </w:rPr>
+        </w:r>
+        <w:r>
+          <w:rPr>
+            <w:webHidden/>
+          </w:rPr>
+          <w:fldChar w:fldCharType="separate"/>
+        </w:r>
+        <w:r>
+          <w:rPr>
+            <w:webHidden/>
+          </w:rPr>
+          <w:t>9</w:t>
+        </w:r>
+        <w:r>
+          <w:rPr>
+            <w:webHidden/>
+          </w:rPr>
+          <w:fldChar w:fldCharType="end"/>
+        </w:r>
+      </w:hyperlink>
     </w:p>
     <w:p>
       <w:pPr>
         <w:pStyle w:val="TOC2"/>
         <w:rPr>
           <w:rFonts w:asciiTheme="minorHAnsi" w:eastAsiaTheme="minorEastAsia" w:hAnsiTheme="minorHAnsi" w:cstheme="minorBidi"/>
-          <w:sz w:val="24"/>
+          <w:sz w:val="22"/>
+          <w:szCs w:val="22"/>
         </w:rPr>
       </w:pPr>
-      <w:r>
-        <w:rPr>
-          <w:color w:val="1F497D"/>
-        </w:rPr>
-        <w:t>PDTool Studio</w:t>
-      </w:r>
-      <w:r>
-        <w:tab/>
-      </w:r>
-      <w:r>
-        <w:fldChar w:fldCharType="begin"/>
-      </w:r>
-      <w:r>
-        <w:instrText xml:space="preserve"> PAGEREF _Toc501092346 \h </w:instrText>
-      </w:r>
-      <w:r>
-        <w:fldChar w:fldCharType="separate"/>
-      </w:r>
-      <w:r>
-        <w:t>9</w:t>
-      </w:r>
-      <w:r>
-        <w:fldChar w:fldCharType="end"/>
-      </w:r>
+      <w:hyperlink w:anchor="_Toc49310438" w:history="1">
+        <w:r>
+          <w:rPr>
+            <w:rStyle w:val="Hyperlink"/>
+          </w:rPr>
+          <w:t>PDTool Capabilities</w:t>
+        </w:r>
+        <w:r>
+          <w:rPr>
+            <w:webHidden/>
+          </w:rPr>
+          <w:tab/>
+        </w:r>
+        <w:r>
+          <w:rPr>
+            <w:webHidden/>
+          </w:rPr>
+          <w:fldChar w:fldCharType="begin"/>
+        </w:r>
+        <w:r>
+          <w:rPr>
+            <w:webHidden/>
+          </w:rPr>
+          <w:instrText xml:space="preserve"> PAGEREF _Toc49310438 \h </w:instrText>
+        </w:r>
+        <w:r>
+          <w:rPr>
+            <w:webHidden/>
+          </w:rPr>
+        </w:r>
+        <w:r>
+          <w:rPr>
+            <w:webHidden/>
+          </w:rPr>
+          <w:fldChar w:fldCharType="separate"/>
+        </w:r>
+        <w:r>
+          <w:rPr>
+            <w:webHidden/>
+          </w:rPr>
+          <w:t>9</w:t>
+        </w:r>
+        <w:r>
+          <w:rPr>
+            <w:webHidden/>
+          </w:rPr>
+          <w:fldChar w:fldCharType="end"/>
+        </w:r>
+      </w:hyperlink>
     </w:p>
     <w:p>
       <w:pPr>
@@ -3013,152 +3603,134 @@
           <w:rFonts w:asciiTheme="minorHAnsi" w:eastAsiaTheme="minorEastAsia" w:hAnsiTheme="minorHAnsi" w:cstheme="minorBidi"/>
           <w:b w:val="0"/>
           <w:bCs w:val="0"/>
-          <w:szCs w:val="24"/>
+          <w:sz w:val="22"/>
+          <w:szCs w:val="22"/>
         </w:rPr>
       </w:pPr>
-      <w:r>
-        <w:t>5</w:t>
-      </w:r>
-      <w:r>
-        <w:rPr>
-          <w:rFonts w:asciiTheme="minorHAnsi" w:eastAsiaTheme="minorEastAsia" w:hAnsiTheme="minorHAnsi" w:cstheme="minorBidi"/>
-          <w:b w:val="0"/>
-          <w:bCs w:val="0"/>
-          <w:szCs w:val="24"/>
-        </w:rPr>
-        <w:tab/>
-      </w:r>
-      <w:r>
-        <w:t>Promotion and Deployment Matrix</w:t>
-      </w:r>
-      <w:r>
-        <w:tab/>
-      </w:r>
-      <w:r>
-        <w:fldChar w:fldCharType="begin"/>
-      </w:r>
-      <w:r>
-        <w:instrText xml:space="preserve"> PAGEREF _Toc501092347 \h </w:instrText>
-      </w:r>
-      <w:r>
-        <w:fldChar w:fldCharType="separate"/>
-      </w:r>
-      <w:r>
-        <w:t>10</w:t>
-      </w:r>
-      <w:r>
-        <w:fldChar w:fldCharType="end"/>
-      </w:r>
+      <w:hyperlink w:anchor="_Toc49310439" w:history="1">
+        <w:r>
+          <w:rPr>
+            <w:rStyle w:val="Hyperlink"/>
+          </w:rPr>
+          <w:t>5</w:t>
+        </w:r>
+        <w:r>
+          <w:rPr>
+            <w:rFonts w:asciiTheme="minorHAnsi" w:eastAsiaTheme="minorEastAsia" w:hAnsiTheme="minorHAnsi" w:cstheme="minorBidi"/>
+            <w:b w:val="0"/>
+            <w:bCs w:val="0"/>
+            <w:sz w:val="22"/>
+            <w:szCs w:val="22"/>
+          </w:rPr>
+          <w:tab/>
+        </w:r>
+        <w:r>
+          <w:rPr>
+            <w:rStyle w:val="Hyperlink"/>
+          </w:rPr>
+          <w:t>Conclusion</w:t>
+        </w:r>
+        <w:r>
+          <w:rPr>
+            <w:webHidden/>
+          </w:rPr>
+          <w:tab/>
+        </w:r>
+        <w:r>
+          <w:rPr>
+            <w:webHidden/>
+          </w:rPr>
+          <w:fldChar w:fldCharType="begin"/>
+        </w:r>
+        <w:r>
+          <w:rPr>
+            <w:webHidden/>
+          </w:rPr>
+          <w:instrText xml:space="preserve"> PAGEREF _Toc49310439 \h </w:instrText>
+        </w:r>
+        <w:r>
+          <w:rPr>
+            <w:webHidden/>
+          </w:rPr>
+        </w:r>
+        <w:r>
+          <w:rPr>
+            <w:webHidden/>
+          </w:rPr>
+          <w:fldChar w:fldCharType="separate"/>
+        </w:r>
+        <w:r>
+          <w:rPr>
+            <w:webHidden/>
+          </w:rPr>
+          <w:t>10</w:t>
+        </w:r>
+        <w:r>
+          <w:rPr>
+            <w:webHidden/>
+          </w:rPr>
+          <w:fldChar w:fldCharType="end"/>
+        </w:r>
+      </w:hyperlink>
     </w:p>
     <w:p>
       <w:pPr>
         <w:pStyle w:val="TOC2"/>
         <w:rPr>
           <w:rFonts w:asciiTheme="minorHAnsi" w:eastAsiaTheme="minorEastAsia" w:hAnsiTheme="minorHAnsi" w:cstheme="minorBidi"/>
-          <w:sz w:val="24"/>
+          <w:sz w:val="22"/>
+          <w:szCs w:val="22"/>
         </w:rPr>
       </w:pPr>
-      <w:r>
-        <w:rPr>
-          <w:color w:val="1F497D"/>
-        </w:rPr>
-        <w:t>PDTool Capabilities</w:t>
-      </w:r>
-      <w:r>
-        <w:tab/>
-      </w:r>
-      <w:r>
-        <w:fldChar w:fldCharType="begin"/>
-      </w:r>
-      <w:r>
-        <w:instrText xml:space="preserve"> PAGEREF _Toc501092348 \h </w:instrText>
-      </w:r>
-      <w:r>
-        <w:fldChar w:fldCharType="separate"/>
-      </w:r>
-      <w:r>
-        <w:t>10</w:t>
-      </w:r>
-      <w:r>
-        <w:fldChar w:fldCharType="end"/>
-      </w:r>
-    </w:p>
-    <w:p>
-      <w:pPr>
-        <w:pStyle w:val="TOC1"/>
-        <w:rPr>
-          <w:rFonts w:asciiTheme="minorHAnsi" w:eastAsiaTheme="minorEastAsia" w:hAnsiTheme="minorHAnsi" w:cstheme="minorBidi"/>
-          <w:b w:val="0"/>
-          <w:bCs w:val="0"/>
-          <w:szCs w:val="24"/>
-        </w:rPr>
-      </w:pPr>
-      <w:r>
-        <w:t>6</w:t>
-      </w:r>
-      <w:r>
-        <w:rPr>
-          <w:rFonts w:asciiTheme="minorHAnsi" w:eastAsiaTheme="minorEastAsia" w:hAnsiTheme="minorHAnsi" w:cstheme="minorBidi"/>
-          <w:b w:val="0"/>
-          <w:bCs w:val="0"/>
-          <w:szCs w:val="24"/>
-        </w:rPr>
-        <w:tab/>
-      </w:r>
-      <w:r>
-        <w:t>Conclusion</w:t>
-      </w:r>
-      <w:r>
-        <w:tab/>
-      </w:r>
-      <w:r>
-        <w:fldChar w:fldCharType="begin"/>
-      </w:r>
-      <w:r>
-        <w:instrText xml:space="preserve"> PAGEREF _Toc501092349 \h </w:instrText>
-      </w:r>
-      <w:r>
-        <w:fldChar w:fldCharType="separate"/>
-      </w:r>
-      <w:r>
-        <w:t>11</w:t>
-      </w:r>
-      <w:r>
-        <w:fldChar w:fldCharType="end"/>
-      </w:r>
-    </w:p>
-    <w:p>
-      <w:pPr>
-        <w:pStyle w:val="TOC2"/>
-        <w:rPr>
-          <w:rFonts w:asciiTheme="minorHAnsi" w:eastAsiaTheme="minorEastAsia" w:hAnsiTheme="minorHAnsi" w:cstheme="minorBidi"/>
-          <w:sz w:val="24"/>
-        </w:rPr>
-      </w:pPr>
-      <w:r>
-        <w:rPr>
-          <w:color w:val="1F497D"/>
-        </w:rPr>
-        <w:t>How to get the Promotion and Deployment Tool?</w:t>
-      </w:r>
-      <w:r>
-        <w:tab/>
-      </w:r>
-      <w:r>
-        <w:fldChar w:fldCharType="begin"/>
-      </w:r>
-      <w:r>
-        <w:instrText xml:space="preserve"> PAGEREF _Toc501092350 \h </w:instrText>
-      </w:r>
-      <w:r>
-        <w:fldChar w:fldCharType="separate"/>
-      </w:r>
-      <w:r>
-        <w:t>11</w:t>
-      </w:r>
-      <w:r>
-        <w:fldChar w:fldCharType="end"/>
-      </w:r>
+      <w:hyperlink w:anchor="_Toc49310440" w:history="1">
+        <w:r>
+          <w:rPr>
+            <w:rStyle w:val="Hyperlink"/>
+          </w:rPr>
+          <w:t>How to get the Promotion and Deployment Tool?</w:t>
+        </w:r>
+        <w:r>
+          <w:rPr>
+            <w:webHidden/>
+          </w:rPr>
+          <w:tab/>
+        </w:r>
+        <w:r>
+          <w:rPr>
+            <w:webHidden/>
+          </w:rPr>
+          <w:fldChar w:fldCharType="begin"/>
+        </w:r>
+        <w:r>
+          <w:rPr>
+            <w:webHidden/>
+          </w:rPr>
+          <w:instrText xml:space="preserve"> PAGEREF _Toc49310440 \h </w:instrText>
+        </w:r>
+        <w:r>
+          <w:rPr>
+            <w:webHidden/>
+          </w:rPr>
+        </w:r>
+        <w:r>
+          <w:rPr>
+            <w:webHidden/>
+          </w:rPr>
+          <w:fldChar w:fldCharType="separate"/>
+        </w:r>
+        <w:r>
+          <w:rPr>
+            <w:webHidden/>
+          </w:rPr>
+          <w:t>10</w:t>
+        </w:r>
+        <w:r>
+          <w:rPr>
+            <w:webHidden/>
+          </w:rPr>
+          <w:fldChar w:fldCharType="end"/>
+        </w:r>
+      </w:hyperlink>
     </w:p>
     <w:p>
       <w:pPr>
@@ -3178,7 +3750,7 @@
       <w:pPr>
         <w:pStyle w:val="Heading1Numbered"/>
       </w:pPr>
-      <w:bookmarkStart w:id="2" w:name="_Toc501092327"/>
+      <w:bookmarkStart w:id="2" w:name="_Toc49310419"/>
       <w:r>
         <w:lastRenderedPageBreak/>
         <w:t>Introduction</w:t>
@@ -3195,7 +3767,7 @@
       </w:pPr>
       <w:bookmarkStart w:id="3" w:name="_Toc404005372"/>
       <w:bookmarkStart w:id="4" w:name="_Toc413252796"/>
-      <w:bookmarkStart w:id="5" w:name="_Toc501092328"/>
+      <w:bookmarkStart w:id="5" w:name="_Toc49310420"/>
       <w:bookmarkStart w:id="6" w:name="_Toc404006680"/>
       <w:bookmarkStart w:id="7" w:name="_Toc430705424"/>
       <w:r>
@@ -3238,40 +3810,7 @@
         <w:spacing w:after="60"/>
         <w:ind w:right="14"/>
       </w:pPr>
-      <w:r>
-        <w:rPr>
-          <w:b/>
-          <w:bCs/>
-        </w:rPr>
-        <w:t xml:space="preserve">PDTool Studio </w:t>
-      </w:r>
-      <w:r>
-        <w:rPr>
-          <w:bCs/>
-        </w:rPr>
-        <w:t>–</w:t>
-      </w:r>
-      <w:r>
-        <w:rPr>
-          <w:b/>
-          <w:bCs/>
-        </w:rPr>
-        <w:t xml:space="preserve"> </w:t>
-      </w:r>
-      <w:r>
-        <w:t>PDTool Studio provides DV Studio Version Control System (VCS) integration with easy-to-configure scripts.</w:t>
-      </w:r>
-    </w:p>
-    <w:p>
-      <w:pPr>
-        <w:pStyle w:val="CS-Bodytext"/>
-        <w:numPr>
-          <w:ilvl w:val="0"/>
-          <w:numId w:val="63"/>
-        </w:numPr>
-        <w:spacing w:after="60"/>
-        <w:ind w:right="14"/>
-      </w:pPr>
+      <w:proofErr w:type="spellStart"/>
       <w:r>
         <w:rPr>
           <w:b/>
@@ -3279,8 +3818,17 @@
         </w:rPr>
         <w:t>PDTool</w:t>
       </w:r>
-      <w:r>
-        <w:t xml:space="preserve"> – PDTool provides an out-of-the-box, automated, configurable, promotion and deployment tool-kit to allow customers to promote </w:t>
+      <w:proofErr w:type="spellEnd"/>
+      <w:r>
+        <w:t xml:space="preserve"> – </w:t>
+      </w:r>
+      <w:proofErr w:type="spellStart"/>
+      <w:r>
+        <w:t>PDTool</w:t>
+      </w:r>
+      <w:proofErr w:type="spellEnd"/>
+      <w:r>
+        <w:t xml:space="preserve"> provides an out-of-the-box, automated, configurable, promotion and deployment tool-kit to allow customers to promote </w:t>
       </w:r>
       <w:r>
         <w:t>DV</w:t>
@@ -3548,7 +4096,7 @@
       <w:bookmarkStart w:id="8" w:name="_Toc305536012"/>
       <w:bookmarkStart w:id="9" w:name="_Toc404005373"/>
       <w:bookmarkStart w:id="10" w:name="_Toc413252797"/>
-      <w:bookmarkStart w:id="11" w:name="_Toc501092329"/>
+      <w:bookmarkStart w:id="11" w:name="_Toc49310421"/>
       <w:r>
         <w:rPr>
           <w:color w:val="1F497D"/>
@@ -3611,7 +4159,6 @@
           <w:b/>
           <w:bCs/>
         </w:rPr>
-        <w:lastRenderedPageBreak/>
         <w:t>Developers</w:t>
       </w:r>
     </w:p>
@@ -3652,6 +4199,7 @@
           <w:b/>
           <w:bCs/>
         </w:rPr>
+        <w:lastRenderedPageBreak/>
         <w:t>Operators</w:t>
       </w:r>
     </w:p>
@@ -3662,7 +4210,7 @@
           <w:color w:val="1F497D"/>
         </w:rPr>
       </w:pPr>
-      <w:bookmarkStart w:id="12" w:name="_Toc501092330"/>
+      <w:bookmarkStart w:id="12" w:name="_Toc49310422"/>
       <w:bookmarkEnd w:id="6"/>
       <w:bookmarkEnd w:id="7"/>
       <w:r>
@@ -3781,7 +4329,7 @@
       <w:pPr>
         <w:pStyle w:val="Heading1Numbered"/>
       </w:pPr>
-      <w:bookmarkStart w:id="13" w:name="_Toc501092331"/>
+      <w:bookmarkStart w:id="13" w:name="_Toc49310423"/>
       <w:r>
         <w:lastRenderedPageBreak/>
         <w:t>Problem Definition</w:t>
@@ -3799,7 +4347,7 @@
       <w:bookmarkStart w:id="15" w:name="_Toc305536014"/>
       <w:bookmarkStart w:id="16" w:name="_Toc404005375"/>
       <w:bookmarkStart w:id="17" w:name="_Toc413252799"/>
-      <w:bookmarkStart w:id="18" w:name="_Toc501092332"/>
+      <w:bookmarkStart w:id="18" w:name="_Toc49310424"/>
       <w:r>
         <w:rPr>
           <w:color w:val="1F497D"/>
@@ -3848,7 +4396,7 @@
       <w:bookmarkStart w:id="19" w:name="_Toc305536015"/>
       <w:bookmarkStart w:id="20" w:name="_Toc404005376"/>
       <w:bookmarkStart w:id="21" w:name="_Toc413252800"/>
-      <w:bookmarkStart w:id="22" w:name="_Toc501092333"/>
+      <w:bookmarkStart w:id="22" w:name="_Toc49310425"/>
       <w:bookmarkStart w:id="23" w:name="_Toc303607919"/>
       <w:r>
         <w:rPr>
@@ -4002,7 +4550,7 @@
       <w:bookmarkStart w:id="25" w:name="_Toc305536016"/>
       <w:bookmarkStart w:id="26" w:name="_Toc404005377"/>
       <w:bookmarkStart w:id="27" w:name="_Toc413252801"/>
-      <w:bookmarkStart w:id="28" w:name="_Toc501092334"/>
+      <w:bookmarkStart w:id="28" w:name="_Toc49310426"/>
       <w:r>
         <w:rPr>
           <w:color w:val="1F497D"/>
@@ -4050,7 +4598,7 @@
       <w:bookmarkStart w:id="30" w:name="_Toc305536017"/>
       <w:bookmarkStart w:id="31" w:name="_Toc404005378"/>
       <w:bookmarkStart w:id="32" w:name="_Toc413252802"/>
-      <w:bookmarkStart w:id="33" w:name="_Toc501092335"/>
+      <w:bookmarkStart w:id="33" w:name="_Toc49310427"/>
       <w:r>
         <w:rPr>
           <w:color w:val="1F497D"/>
@@ -4104,7 +4652,7 @@
       <w:bookmarkStart w:id="35" w:name="_Toc305536018"/>
       <w:bookmarkStart w:id="36" w:name="_Toc404005379"/>
       <w:bookmarkStart w:id="37" w:name="_Toc413252803"/>
-      <w:bookmarkStart w:id="38" w:name="_Toc501092336"/>
+      <w:bookmarkStart w:id="38" w:name="_Toc49310428"/>
       <w:r>
         <w:rPr>
           <w:color w:val="1F497D"/>
@@ -4150,7 +4698,7 @@
       </w:pPr>
       <w:bookmarkStart w:id="39" w:name="_Toc404005380"/>
       <w:bookmarkStart w:id="40" w:name="_Toc413252804"/>
-      <w:bookmarkStart w:id="41" w:name="_Toc501092337"/>
+      <w:bookmarkStart w:id="41" w:name="_Toc49310429"/>
       <w:r>
         <w:rPr>
           <w:color w:val="1F497D"/>
@@ -4195,7 +4743,7 @@
       <w:pPr>
         <w:pStyle w:val="Heading1Numbered"/>
       </w:pPr>
-      <w:bookmarkStart w:id="42" w:name="_Toc501092338"/>
+      <w:bookmarkStart w:id="42" w:name="_Toc49310430"/>
       <w:r>
         <w:lastRenderedPageBreak/>
         <w:t>Design Philosophy</w:t>
@@ -4213,7 +4761,7 @@
       <w:bookmarkStart w:id="44" w:name="_Toc305536020"/>
       <w:bookmarkStart w:id="45" w:name="_Toc404005382"/>
       <w:bookmarkStart w:id="46" w:name="_Toc413252806"/>
-      <w:bookmarkStart w:id="47" w:name="_Toc501092339"/>
+      <w:bookmarkStart w:id="47" w:name="_Toc49310431"/>
       <w:r>
         <w:rPr>
           <w:color w:val="1F497D"/>
@@ -4258,7 +4806,7 @@
       <w:bookmarkStart w:id="49" w:name="_Toc305536021"/>
       <w:bookmarkStart w:id="50" w:name="_Toc404005383"/>
       <w:bookmarkStart w:id="51" w:name="_Toc413252807"/>
-      <w:bookmarkStart w:id="52" w:name="_Toc501092340"/>
+      <w:bookmarkStart w:id="52" w:name="_Toc49310432"/>
       <w:r>
         <w:rPr>
           <w:color w:val="1F497D"/>
@@ -4392,7 +4940,7 @@
       <w:bookmarkStart w:id="54" w:name="_Toc305536022"/>
       <w:bookmarkStart w:id="55" w:name="_Toc404005384"/>
       <w:bookmarkStart w:id="56" w:name="_Toc413252808"/>
-      <w:bookmarkStart w:id="57" w:name="_Toc501092341"/>
+      <w:bookmarkStart w:id="57" w:name="_Toc49310433"/>
       <w:r>
         <w:rPr>
           <w:color w:val="1F497D"/>
@@ -4560,7 +5108,7 @@
       <w:bookmarkStart w:id="59" w:name="_Toc305536023"/>
       <w:bookmarkStart w:id="60" w:name="_Toc404005385"/>
       <w:bookmarkStart w:id="61" w:name="_Toc413252809"/>
-      <w:bookmarkStart w:id="62" w:name="_Toc501092342"/>
+      <w:bookmarkStart w:id="62" w:name="_Toc49310434"/>
       <w:r>
         <w:rPr>
           <w:sz w:val="23"/>
@@ -4579,15 +5127,7 @@
         <w:pStyle w:val="CS-Bodytext"/>
       </w:pPr>
       <w:r>
-        <w:t xml:space="preserve">In this </w:t>
-      </w:r>
-      <w:proofErr w:type="gramStart"/>
-      <w:r>
-        <w:t>scenario</w:t>
-      </w:r>
-      <w:proofErr w:type="gramEnd"/>
-      <w:r>
-        <w:t xml:space="preserve"> the scripts are executed locally on the Target Promotion Server.   The </w:t>
+        <w:t xml:space="preserve">In this scenario the scripts are executed locally on the Target Promotion Server.   The </w:t>
       </w:r>
       <w:r>
         <w:t>PDTool</w:t>
@@ -4620,7 +5160,7 @@
       <w:bookmarkStart w:id="64" w:name="_Toc305536024"/>
       <w:bookmarkStart w:id="65" w:name="_Toc404005386"/>
       <w:bookmarkStart w:id="66" w:name="_Toc413252810"/>
-      <w:bookmarkStart w:id="67" w:name="_Toc501092343"/>
+      <w:bookmarkStart w:id="67" w:name="_Toc49310435"/>
       <w:r>
         <w:rPr>
           <w:sz w:val="23"/>
@@ -4672,7 +5212,7 @@
       <w:bookmarkStart w:id="69" w:name="_Toc305536025"/>
       <w:bookmarkStart w:id="70" w:name="_Toc404005387"/>
       <w:bookmarkStart w:id="71" w:name="_Toc413252811"/>
-      <w:bookmarkStart w:id="72" w:name="_Toc501092344"/>
+      <w:bookmarkStart w:id="72" w:name="_Toc49310436"/>
       <w:r>
         <w:rPr>
           <w:sz w:val="23"/>
@@ -4761,1031 +5301,14 @@
     </w:p>
     <w:p>
       <w:pPr>
-        <w:pStyle w:val="Heading1Numbered"/>
-      </w:pPr>
-      <w:bookmarkStart w:id="73" w:name="_Toc501092345"/>
-      <w:r>
-        <w:lastRenderedPageBreak/>
-        <w:t>PDTool</w:t>
-      </w:r>
-      <w:r>
-        <w:t xml:space="preserve"> Studio VCS Integration Matrix</w:t>
-      </w:r>
-      <w:bookmarkEnd w:id="73"/>
-    </w:p>
-    <w:p>
-      <w:pPr>
-        <w:pStyle w:val="Heading2"/>
-        <w:rPr>
-          <w:color w:val="1F497D"/>
-        </w:rPr>
-      </w:pPr>
-      <w:bookmarkStart w:id="74" w:name="_Toc305536027"/>
-      <w:bookmarkStart w:id="75" w:name="_Toc404005389"/>
-      <w:bookmarkStart w:id="76" w:name="_Toc413252813"/>
-      <w:bookmarkStart w:id="77" w:name="_Toc501092346"/>
-      <w:bookmarkStart w:id="78" w:name="_Toc267666134"/>
-      <w:r>
-        <w:rPr>
-          <w:color w:val="1F497D"/>
-        </w:rPr>
-        <w:t>PD</w:t>
-      </w:r>
-      <w:r>
-        <w:rPr>
-          <w:color w:val="1F497D"/>
-        </w:rPr>
-        <w:t>Tool Studio</w:t>
-      </w:r>
-      <w:bookmarkEnd w:id="74"/>
-      <w:bookmarkEnd w:id="75"/>
-      <w:bookmarkEnd w:id="76"/>
-      <w:bookmarkEnd w:id="77"/>
-    </w:p>
-    <w:p>
-      <w:pPr>
-        <w:rPr>
-          <w:rFonts w:ascii="Arial" w:hAnsi="Arial" w:cs="Arial"/>
-          <w:sz w:val="22"/>
-          <w:szCs w:val="22"/>
-        </w:rPr>
-      </w:pPr>
-      <w:r>
-        <w:rPr>
-          <w:rFonts w:ascii="Arial" w:hAnsi="Arial" w:cs="Arial"/>
-          <w:sz w:val="22"/>
-          <w:szCs w:val="22"/>
-        </w:rPr>
-        <w:t>The following matrix provides a feature list of Promotion and Deployment Tool</w:t>
-      </w:r>
-      <w:r>
-        <w:rPr>
-          <w:rFonts w:ascii="Arial" w:hAnsi="Arial" w:cs="Arial"/>
-          <w:sz w:val="22"/>
-          <w:szCs w:val="22"/>
-        </w:rPr>
-        <w:t xml:space="preserve"> for Studio</w:t>
-      </w:r>
-      <w:r>
-        <w:rPr>
-          <w:rFonts w:ascii="Arial" w:hAnsi="Arial" w:cs="Arial"/>
-          <w:sz w:val="22"/>
-          <w:szCs w:val="22"/>
-        </w:rPr>
-        <w:t>:</w:t>
-      </w:r>
-    </w:p>
-    <w:p>
-      <w:pPr>
-        <w:pStyle w:val="TableCaption0"/>
-        <w:rPr>
-          <w:sz w:val="22"/>
-        </w:rPr>
-      </w:pPr>
-      <w:r>
-        <w:rPr>
-          <w:noProof/>
-          <w:sz w:val="22"/>
-        </w:rPr>
-        <w:t>PDTool Studio Feature Matrix</w:t>
-      </w:r>
-    </w:p>
-    <w:tbl>
-      <w:tblPr>
-        <w:tblpPr w:leftFromText="180" w:rightFromText="180" w:vertAnchor="text" w:tblpX="108" w:tblpY="1"/>
-        <w:tblOverlap w:val="never"/>
-        <w:tblW w:w="4803" w:type="pct"/>
-        <w:tblBorders>
-          <w:top w:val="single" w:sz="8" w:space="0" w:color="4F81BD"/>
-          <w:left w:val="single" w:sz="8" w:space="0" w:color="4F81BD"/>
-          <w:bottom w:val="single" w:sz="8" w:space="0" w:color="4F81BD"/>
-          <w:right w:val="single" w:sz="8" w:space="0" w:color="4F81BD"/>
-        </w:tblBorders>
-        <w:tblLayout w:type="fixed"/>
-        <w:tblLook w:val="04A0" w:firstRow="1" w:lastRow="0" w:firstColumn="1" w:lastColumn="0" w:noHBand="0" w:noVBand="1"/>
-      </w:tblPr>
-      <w:tblGrid>
-        <w:gridCol w:w="5061"/>
-        <w:gridCol w:w="4311"/>
-      </w:tblGrid>
-      <w:tr>
-        <w:tc>
-          <w:tcPr>
-            <w:tcW w:w="2700" w:type="pct"/>
-            <w:tcBorders>
-              <w:top w:val="single" w:sz="8" w:space="0" w:color="4F81BD"/>
-              <w:bottom w:val="nil"/>
-            </w:tcBorders>
-            <w:shd w:val="clear" w:color="auto" w:fill="4BACC6"/>
-          </w:tcPr>
-          <w:p>
-            <w:pPr>
-              <w:spacing w:before="60"/>
-              <w:rPr>
-                <w:b/>
-                <w:color w:val="000000"/>
-                <w:sz w:val="20"/>
-                <w:u w:val="single"/>
-              </w:rPr>
-            </w:pPr>
-            <w:r>
-              <w:rPr>
-                <w:b/>
-                <w:color w:val="000000"/>
-                <w:sz w:val="20"/>
-                <w:u w:val="single"/>
-              </w:rPr>
-              <w:t>Feature</w:t>
-            </w:r>
-          </w:p>
-        </w:tc>
-        <w:tc>
-          <w:tcPr>
-            <w:tcW w:w="2300" w:type="pct"/>
-            <w:tcBorders>
-              <w:top w:val="single" w:sz="8" w:space="0" w:color="4F81BD"/>
-              <w:bottom w:val="nil"/>
-            </w:tcBorders>
-            <w:shd w:val="clear" w:color="auto" w:fill="4BACC6"/>
-          </w:tcPr>
-          <w:p>
-            <w:pPr>
-              <w:spacing w:before="60"/>
-              <w:jc w:val="center"/>
-              <w:rPr>
-                <w:b/>
-                <w:color w:val="000000"/>
-                <w:sz w:val="20"/>
-                <w:u w:val="single"/>
-              </w:rPr>
-            </w:pPr>
-            <w:r>
-              <w:rPr>
-                <w:b/>
-                <w:color w:val="000000"/>
-                <w:sz w:val="20"/>
-                <w:u w:val="single"/>
-              </w:rPr>
-              <w:t>PD</w:t>
-            </w:r>
-            <w:r>
-              <w:rPr>
-                <w:b/>
-                <w:color w:val="000000"/>
-                <w:sz w:val="20"/>
-                <w:u w:val="single"/>
-              </w:rPr>
-              <w:t>Tool Studio</w:t>
-            </w:r>
-          </w:p>
-        </w:tc>
-      </w:tr>
-      <w:tr>
-        <w:tc>
-          <w:tcPr>
-            <w:tcW w:w="2700" w:type="pct"/>
-            <w:tcBorders>
-              <w:top w:val="nil"/>
-              <w:bottom w:val="nil"/>
-            </w:tcBorders>
-            <w:shd w:val="clear" w:color="auto" w:fill="auto"/>
-          </w:tcPr>
-          <w:p>
-            <w:pPr>
-              <w:spacing w:before="60"/>
-              <w:rPr>
-                <w:color w:val="000000"/>
-                <w:sz w:val="20"/>
-              </w:rPr>
-            </w:pPr>
-            <w:r>
-              <w:rPr>
-                <w:color w:val="000000"/>
-                <w:sz w:val="20"/>
-              </w:rPr>
-              <w:t>Windows XP, 7</w:t>
-            </w:r>
-          </w:p>
-        </w:tc>
-        <w:tc>
-          <w:tcPr>
-            <w:tcW w:w="2300" w:type="pct"/>
-            <w:tcBorders>
-              <w:top w:val="nil"/>
-              <w:bottom w:val="nil"/>
-            </w:tcBorders>
-            <w:shd w:val="clear" w:color="auto" w:fill="auto"/>
-          </w:tcPr>
-          <w:p>
-            <w:pPr>
-              <w:spacing w:before="60"/>
-              <w:jc w:val="center"/>
-              <w:rPr>
-                <w:color w:val="000000"/>
-                <w:sz w:val="20"/>
-              </w:rPr>
-            </w:pPr>
-            <w:r>
-              <w:rPr>
-                <w:color w:val="000000"/>
-                <w:sz w:val="20"/>
-              </w:rPr>
-              <w:t>Yes</w:t>
-            </w:r>
-          </w:p>
-        </w:tc>
-      </w:tr>
-      <w:tr>
-        <w:tc>
-          <w:tcPr>
-            <w:tcW w:w="2700" w:type="pct"/>
-            <w:tcBorders>
-              <w:top w:val="nil"/>
-              <w:bottom w:val="nil"/>
-            </w:tcBorders>
-            <w:shd w:val="clear" w:color="auto" w:fill="DBE5F1"/>
-          </w:tcPr>
-          <w:p>
-            <w:pPr>
-              <w:spacing w:before="60"/>
-              <w:rPr>
-                <w:color w:val="000000"/>
-                <w:sz w:val="20"/>
-              </w:rPr>
-            </w:pPr>
-            <w:r>
-              <w:rPr>
-                <w:color w:val="000000"/>
-                <w:sz w:val="20"/>
-              </w:rPr>
-              <w:t>Installation</w:t>
-            </w:r>
-          </w:p>
-        </w:tc>
-        <w:tc>
-          <w:tcPr>
-            <w:tcW w:w="2300" w:type="pct"/>
-            <w:tcBorders>
-              <w:top w:val="nil"/>
-              <w:bottom w:val="nil"/>
-            </w:tcBorders>
-            <w:shd w:val="clear" w:color="auto" w:fill="DBE5F1"/>
-          </w:tcPr>
-          <w:p>
-            <w:pPr>
-              <w:spacing w:before="60"/>
-              <w:jc w:val="center"/>
-              <w:rPr>
-                <w:color w:val="000000"/>
-                <w:sz w:val="20"/>
-              </w:rPr>
-            </w:pPr>
-            <w:r>
-              <w:rPr>
-                <w:color w:val="000000"/>
-                <w:sz w:val="20"/>
-              </w:rPr>
-              <w:t>Easy</w:t>
-            </w:r>
-          </w:p>
-        </w:tc>
-      </w:tr>
-      <w:tr>
-        <w:tc>
-          <w:tcPr>
-            <w:tcW w:w="2700" w:type="pct"/>
-            <w:tcBorders>
-              <w:top w:val="nil"/>
-              <w:bottom w:val="nil"/>
-            </w:tcBorders>
-            <w:shd w:val="clear" w:color="auto" w:fill="auto"/>
-          </w:tcPr>
-          <w:p>
-            <w:pPr>
-              <w:spacing w:before="60"/>
-              <w:rPr>
-                <w:color w:val="000000"/>
-                <w:sz w:val="20"/>
-              </w:rPr>
-            </w:pPr>
-            <w:r>
-              <w:rPr>
-                <w:color w:val="000000"/>
-                <w:sz w:val="20"/>
-              </w:rPr>
-              <w:t>Single-Node (Studio</w:t>
-            </w:r>
-            <w:r>
-              <w:rPr>
-                <w:color w:val="000000"/>
-                <w:sz w:val="20"/>
-              </w:rPr>
-              <w:t xml:space="preserve"> &amp; </w:t>
-            </w:r>
-            <w:r>
-              <w:rPr>
-                <w:color w:val="000000"/>
-                <w:sz w:val="20"/>
-              </w:rPr>
-              <w:t>Server)</w:t>
-            </w:r>
-          </w:p>
-        </w:tc>
-        <w:tc>
-          <w:tcPr>
-            <w:tcW w:w="2300" w:type="pct"/>
-            <w:tcBorders>
-              <w:top w:val="nil"/>
-              <w:bottom w:val="nil"/>
-            </w:tcBorders>
-            <w:shd w:val="clear" w:color="auto" w:fill="auto"/>
-          </w:tcPr>
-          <w:p>
-            <w:pPr>
-              <w:spacing w:before="60"/>
-              <w:jc w:val="center"/>
-              <w:rPr>
-                <w:color w:val="000000"/>
-                <w:sz w:val="20"/>
-              </w:rPr>
-            </w:pPr>
-            <w:r>
-              <w:rPr>
-                <w:color w:val="000000"/>
-                <w:sz w:val="20"/>
-              </w:rPr>
-              <w:t>Yes</w:t>
-            </w:r>
-          </w:p>
-        </w:tc>
-      </w:tr>
-      <w:tr>
-        <w:tc>
-          <w:tcPr>
-            <w:tcW w:w="2700" w:type="pct"/>
-            <w:tcBorders>
-              <w:top w:val="nil"/>
-              <w:bottom w:val="nil"/>
-            </w:tcBorders>
-            <w:shd w:val="clear" w:color="auto" w:fill="DBE5F1"/>
-          </w:tcPr>
-          <w:p>
-            <w:pPr>
-              <w:spacing w:before="60"/>
-              <w:rPr>
-                <w:color w:val="000000"/>
-                <w:sz w:val="20"/>
-              </w:rPr>
-            </w:pPr>
-            <w:r>
-              <w:rPr>
-                <w:color w:val="000000"/>
-                <w:sz w:val="20"/>
-              </w:rPr>
-              <w:t>Multi-Node (Multiple Studio</w:t>
-            </w:r>
-            <w:r>
-              <w:rPr>
-                <w:color w:val="000000"/>
-                <w:sz w:val="20"/>
-              </w:rPr>
-              <w:t xml:space="preserve"> &amp; </w:t>
-            </w:r>
-            <w:r>
-              <w:rPr>
-                <w:color w:val="000000"/>
-                <w:sz w:val="20"/>
-              </w:rPr>
-              <w:t>Server)</w:t>
-            </w:r>
-          </w:p>
-        </w:tc>
-        <w:tc>
-          <w:tcPr>
-            <w:tcW w:w="2300" w:type="pct"/>
-            <w:tcBorders>
-              <w:top w:val="nil"/>
-              <w:bottom w:val="nil"/>
-            </w:tcBorders>
-            <w:shd w:val="clear" w:color="auto" w:fill="DBE5F1"/>
-          </w:tcPr>
-          <w:p>
-            <w:pPr>
-              <w:spacing w:before="60"/>
-              <w:jc w:val="center"/>
-              <w:rPr>
-                <w:color w:val="000000"/>
-                <w:sz w:val="20"/>
-              </w:rPr>
-            </w:pPr>
-            <w:r>
-              <w:rPr>
-                <w:color w:val="000000"/>
-                <w:sz w:val="20"/>
-              </w:rPr>
-              <w:t>Yes</w:t>
-            </w:r>
-          </w:p>
-        </w:tc>
-      </w:tr>
-      <w:tr>
-        <w:tc>
-          <w:tcPr>
-            <w:tcW w:w="2700" w:type="pct"/>
-            <w:tcBorders>
-              <w:top w:val="nil"/>
-              <w:bottom w:val="nil"/>
-            </w:tcBorders>
-            <w:shd w:val="clear" w:color="auto" w:fill="auto"/>
-          </w:tcPr>
-          <w:p>
-            <w:pPr>
-              <w:spacing w:before="60"/>
-              <w:rPr>
-                <w:color w:val="000000"/>
-                <w:sz w:val="20"/>
-              </w:rPr>
-            </w:pPr>
-            <w:r>
-              <w:rPr>
-                <w:color w:val="000000"/>
-                <w:sz w:val="20"/>
-              </w:rPr>
-              <w:t>Multi-User (Multiple Studios / Central Dev. Server)</w:t>
-            </w:r>
-          </w:p>
-        </w:tc>
-        <w:tc>
-          <w:tcPr>
-            <w:tcW w:w="2300" w:type="pct"/>
-            <w:tcBorders>
-              <w:top w:val="nil"/>
-              <w:bottom w:val="nil"/>
-            </w:tcBorders>
-            <w:shd w:val="clear" w:color="auto" w:fill="auto"/>
-          </w:tcPr>
-          <w:p>
-            <w:pPr>
-              <w:spacing w:before="60"/>
-              <w:jc w:val="center"/>
-              <w:rPr>
-                <w:color w:val="000000"/>
-                <w:sz w:val="20"/>
-              </w:rPr>
-            </w:pPr>
-            <w:r>
-              <w:rPr>
-                <w:color w:val="000000"/>
-                <w:sz w:val="20"/>
-              </w:rPr>
-              <w:t>Yes</w:t>
-            </w:r>
-          </w:p>
-        </w:tc>
-      </w:tr>
-      <w:tr>
-        <w:tc>
-          <w:tcPr>
-            <w:tcW w:w="2700" w:type="pct"/>
-            <w:tcBorders>
-              <w:top w:val="nil"/>
-              <w:bottom w:val="nil"/>
-            </w:tcBorders>
-            <w:shd w:val="clear" w:color="auto" w:fill="DBE5F1"/>
-          </w:tcPr>
-          <w:p>
-            <w:pPr>
-              <w:spacing w:before="60"/>
-              <w:rPr>
-                <w:color w:val="000000"/>
-                <w:sz w:val="20"/>
-              </w:rPr>
-            </w:pPr>
-            <w:r>
-              <w:rPr>
-                <w:color w:val="000000"/>
-                <w:sz w:val="20"/>
-              </w:rPr>
-              <w:t>Subversion</w:t>
-            </w:r>
-          </w:p>
-        </w:tc>
-        <w:tc>
-          <w:tcPr>
-            <w:tcW w:w="2300" w:type="pct"/>
-            <w:tcBorders>
-              <w:top w:val="nil"/>
-              <w:bottom w:val="nil"/>
-            </w:tcBorders>
-            <w:shd w:val="clear" w:color="auto" w:fill="DBE5F1"/>
-          </w:tcPr>
-          <w:p>
-            <w:pPr>
-              <w:spacing w:before="60"/>
-              <w:jc w:val="center"/>
-              <w:rPr>
-                <w:color w:val="000000"/>
-                <w:sz w:val="20"/>
-              </w:rPr>
-            </w:pPr>
-            <w:r>
-              <w:rPr>
-                <w:color w:val="000000"/>
-                <w:sz w:val="20"/>
-              </w:rPr>
-              <w:t>Yes</w:t>
-            </w:r>
-          </w:p>
-        </w:tc>
-      </w:tr>
-      <w:tr>
-        <w:tc>
-          <w:tcPr>
-            <w:tcW w:w="2700" w:type="pct"/>
-            <w:tcBorders>
-              <w:top w:val="nil"/>
-              <w:bottom w:val="nil"/>
-            </w:tcBorders>
-            <w:shd w:val="clear" w:color="auto" w:fill="auto"/>
-          </w:tcPr>
-          <w:p>
-            <w:pPr>
-              <w:spacing w:before="60"/>
-              <w:rPr>
-                <w:color w:val="000000"/>
-                <w:sz w:val="20"/>
-              </w:rPr>
-            </w:pPr>
-            <w:r>
-              <w:rPr>
-                <w:color w:val="000000"/>
-                <w:sz w:val="20"/>
-              </w:rPr>
-              <w:t>Perforce</w:t>
-            </w:r>
-          </w:p>
-        </w:tc>
-        <w:tc>
-          <w:tcPr>
-            <w:tcW w:w="2300" w:type="pct"/>
-            <w:tcBorders>
-              <w:top w:val="nil"/>
-              <w:bottom w:val="nil"/>
-            </w:tcBorders>
-            <w:shd w:val="clear" w:color="auto" w:fill="auto"/>
-          </w:tcPr>
-          <w:p>
-            <w:pPr>
-              <w:spacing w:before="60"/>
-              <w:jc w:val="center"/>
-              <w:rPr>
-                <w:color w:val="000000"/>
-                <w:sz w:val="20"/>
-              </w:rPr>
-            </w:pPr>
-            <w:r>
-              <w:rPr>
-                <w:color w:val="000000"/>
-                <w:sz w:val="20"/>
-              </w:rPr>
-              <w:t>Yes</w:t>
-            </w:r>
-          </w:p>
-        </w:tc>
-      </w:tr>
-      <w:tr>
-        <w:tc>
-          <w:tcPr>
-            <w:tcW w:w="2700" w:type="pct"/>
-            <w:tcBorders>
-              <w:top w:val="nil"/>
-              <w:bottom w:val="nil"/>
-            </w:tcBorders>
-            <w:shd w:val="clear" w:color="auto" w:fill="DBE5F1"/>
-          </w:tcPr>
-          <w:p>
-            <w:pPr>
-              <w:spacing w:before="60"/>
-              <w:rPr>
-                <w:color w:val="000000"/>
-                <w:sz w:val="20"/>
-              </w:rPr>
-            </w:pPr>
-            <w:r>
-              <w:rPr>
-                <w:color w:val="000000"/>
-                <w:sz w:val="20"/>
-              </w:rPr>
-              <w:t>Concurrent Versions System (CVS)</w:t>
-            </w:r>
-          </w:p>
-        </w:tc>
-        <w:tc>
-          <w:tcPr>
-            <w:tcW w:w="2300" w:type="pct"/>
-            <w:tcBorders>
-              <w:top w:val="nil"/>
-              <w:bottom w:val="nil"/>
-            </w:tcBorders>
-            <w:shd w:val="clear" w:color="auto" w:fill="DBE5F1"/>
-          </w:tcPr>
-          <w:p>
-            <w:pPr>
-              <w:spacing w:before="60"/>
-              <w:jc w:val="center"/>
-              <w:rPr>
-                <w:color w:val="000000"/>
-                <w:sz w:val="20"/>
-              </w:rPr>
-            </w:pPr>
-            <w:r>
-              <w:rPr>
-                <w:color w:val="000000"/>
-                <w:sz w:val="20"/>
-              </w:rPr>
-              <w:t>Yes</w:t>
-            </w:r>
-          </w:p>
-        </w:tc>
-      </w:tr>
-      <w:tr>
-        <w:tc>
-          <w:tcPr>
-            <w:tcW w:w="2700" w:type="pct"/>
-            <w:tcBorders>
-              <w:top w:val="nil"/>
-              <w:bottom w:val="nil"/>
-            </w:tcBorders>
-            <w:shd w:val="clear" w:color="auto" w:fill="auto"/>
-          </w:tcPr>
-          <w:p>
-            <w:pPr>
-              <w:spacing w:before="60"/>
-              <w:rPr>
-                <w:color w:val="000000"/>
-                <w:sz w:val="20"/>
-              </w:rPr>
-            </w:pPr>
-            <w:r>
-              <w:rPr>
-                <w:color w:val="000000"/>
-                <w:sz w:val="20"/>
-              </w:rPr>
-              <w:t>Team Foundation Server (TFS)</w:t>
-            </w:r>
-          </w:p>
-        </w:tc>
-        <w:tc>
-          <w:tcPr>
-            <w:tcW w:w="2300" w:type="pct"/>
-            <w:tcBorders>
-              <w:top w:val="nil"/>
-              <w:bottom w:val="nil"/>
-            </w:tcBorders>
-            <w:shd w:val="clear" w:color="auto" w:fill="auto"/>
-          </w:tcPr>
-          <w:p>
-            <w:pPr>
-              <w:spacing w:before="60"/>
-              <w:jc w:val="center"/>
-              <w:rPr>
-                <w:color w:val="000000"/>
-                <w:sz w:val="20"/>
-              </w:rPr>
-            </w:pPr>
-            <w:r>
-              <w:rPr>
-                <w:color w:val="000000"/>
-                <w:sz w:val="20"/>
-              </w:rPr>
-              <w:t>Yes</w:t>
-            </w:r>
-          </w:p>
-        </w:tc>
-      </w:tr>
-      <w:tr>
-        <w:tc>
-          <w:tcPr>
-            <w:tcW w:w="2700" w:type="pct"/>
-            <w:tcBorders>
-              <w:top w:val="nil"/>
-              <w:bottom w:val="nil"/>
-            </w:tcBorders>
-            <w:shd w:val="clear" w:color="auto" w:fill="DBE5F1"/>
-          </w:tcPr>
-          <w:p>
-            <w:pPr>
-              <w:spacing w:before="60"/>
-              <w:rPr>
-                <w:color w:val="000000"/>
-                <w:sz w:val="20"/>
-              </w:rPr>
-            </w:pPr>
-            <w:r>
-              <w:rPr>
-                <w:color w:val="000000"/>
-                <w:sz w:val="20"/>
-              </w:rPr>
-              <w:t>Upgrade Impact</w:t>
-            </w:r>
-          </w:p>
-        </w:tc>
-        <w:tc>
-          <w:tcPr>
-            <w:tcW w:w="2300" w:type="pct"/>
-            <w:tcBorders>
-              <w:top w:val="nil"/>
-              <w:bottom w:val="nil"/>
-            </w:tcBorders>
-            <w:shd w:val="clear" w:color="auto" w:fill="DBE5F1"/>
-          </w:tcPr>
-          <w:p>
-            <w:pPr>
-              <w:spacing w:before="60"/>
-              <w:jc w:val="center"/>
-              <w:rPr>
-                <w:color w:val="000000"/>
-                <w:sz w:val="20"/>
-              </w:rPr>
-            </w:pPr>
-            <w:r>
-              <w:rPr>
-                <w:color w:val="000000"/>
-                <w:sz w:val="20"/>
-              </w:rPr>
-              <w:t>None</w:t>
-            </w:r>
-          </w:p>
-        </w:tc>
-      </w:tr>
-      <w:tr>
-        <w:tc>
-          <w:tcPr>
-            <w:tcW w:w="2700" w:type="pct"/>
-            <w:tcBorders>
-              <w:top w:val="nil"/>
-            </w:tcBorders>
-            <w:shd w:val="clear" w:color="auto" w:fill="auto"/>
-          </w:tcPr>
-          <w:p>
-            <w:pPr>
-              <w:spacing w:before="60"/>
-              <w:rPr>
-                <w:color w:val="000000"/>
-                <w:sz w:val="20"/>
-              </w:rPr>
-            </w:pPr>
-            <w:r>
-              <w:rPr>
-                <w:color w:val="000000"/>
-                <w:sz w:val="20"/>
-              </w:rPr>
-              <w:t>Configurable:</w:t>
-            </w:r>
-          </w:p>
-          <w:p>
-            <w:pPr>
-              <w:spacing w:before="60"/>
-              <w:rPr>
-                <w:color w:val="000000"/>
-                <w:sz w:val="20"/>
-              </w:rPr>
-            </w:pPr>
-            <w:r>
-              <w:rPr>
-                <w:color w:val="000000"/>
-                <w:sz w:val="20"/>
-              </w:rPr>
-              <w:t xml:space="preserve">   VCS Home:</w:t>
-            </w:r>
-          </w:p>
-          <w:p>
-            <w:pPr>
-              <w:spacing w:before="60"/>
-              <w:rPr>
-                <w:color w:val="000000"/>
-                <w:sz w:val="20"/>
-              </w:rPr>
-            </w:pPr>
-            <w:r>
-              <w:rPr>
-                <w:color w:val="000000"/>
-                <w:sz w:val="20"/>
-              </w:rPr>
-              <w:t xml:space="preserve">   VCS </w:t>
-            </w:r>
-            <w:r>
-              <w:rPr>
-                <w:color w:val="000000"/>
-                <w:sz w:val="20"/>
-              </w:rPr>
-              <w:t xml:space="preserve">Command Line </w:t>
-            </w:r>
-            <w:r>
-              <w:rPr>
-                <w:color w:val="000000"/>
-                <w:sz w:val="20"/>
-              </w:rPr>
-              <w:t>Options:</w:t>
-            </w:r>
-          </w:p>
-          <w:p>
-            <w:pPr>
-              <w:spacing w:before="60"/>
-              <w:rPr>
-                <w:color w:val="000000"/>
-                <w:sz w:val="20"/>
-              </w:rPr>
-            </w:pPr>
-            <w:r>
-              <w:rPr>
-                <w:color w:val="000000"/>
-                <w:sz w:val="20"/>
-              </w:rPr>
-              <w:t xml:space="preserve">   VCS Workspace Initialization Options</w:t>
-            </w:r>
-          </w:p>
-          <w:p>
-            <w:pPr>
-              <w:spacing w:before="60"/>
-              <w:rPr>
-                <w:color w:val="000000"/>
-                <w:sz w:val="20"/>
-              </w:rPr>
-            </w:pPr>
-            <w:r>
-              <w:rPr>
-                <w:color w:val="000000"/>
-                <w:sz w:val="20"/>
-              </w:rPr>
-              <w:t xml:space="preserve">   VCS Check-in Options</w:t>
-            </w:r>
-          </w:p>
-          <w:p>
-            <w:pPr>
-              <w:spacing w:before="60"/>
-              <w:rPr>
-                <w:color w:val="000000"/>
-                <w:sz w:val="20"/>
-              </w:rPr>
-            </w:pPr>
-            <w:r>
-              <w:rPr>
-                <w:color w:val="000000"/>
-                <w:sz w:val="20"/>
-              </w:rPr>
-              <w:t xml:space="preserve">   VCS Check-out Options</w:t>
-            </w:r>
-          </w:p>
-          <w:p>
-            <w:pPr>
-              <w:spacing w:before="60"/>
-              <w:rPr>
-                <w:color w:val="000000"/>
-                <w:sz w:val="20"/>
-              </w:rPr>
-            </w:pPr>
-            <w:r>
-              <w:rPr>
-                <w:color w:val="000000"/>
-                <w:sz w:val="20"/>
-              </w:rPr>
-              <w:t xml:space="preserve">   VCS Environment Variables:</w:t>
-            </w:r>
-          </w:p>
-        </w:tc>
-        <w:tc>
-          <w:tcPr>
-            <w:tcW w:w="2300" w:type="pct"/>
-            <w:tcBorders>
-              <w:top w:val="nil"/>
-            </w:tcBorders>
-            <w:shd w:val="clear" w:color="auto" w:fill="auto"/>
-          </w:tcPr>
-          <w:p>
-            <w:pPr>
-              <w:spacing w:before="60"/>
-              <w:jc w:val="center"/>
-              <w:rPr>
-                <w:color w:val="000000"/>
-                <w:sz w:val="20"/>
-              </w:rPr>
-            </w:pPr>
-          </w:p>
-          <w:p>
-            <w:pPr>
-              <w:spacing w:before="60"/>
-              <w:jc w:val="center"/>
-              <w:rPr>
-                <w:color w:val="000000"/>
-                <w:sz w:val="20"/>
-              </w:rPr>
-            </w:pPr>
-            <w:r>
-              <w:rPr>
-                <w:color w:val="000000"/>
-                <w:sz w:val="20"/>
-              </w:rPr>
-              <w:t>Yes</w:t>
-            </w:r>
-          </w:p>
-          <w:p>
-            <w:pPr>
-              <w:spacing w:before="60"/>
-              <w:jc w:val="center"/>
-              <w:rPr>
-                <w:color w:val="000000"/>
-                <w:sz w:val="20"/>
-              </w:rPr>
-            </w:pPr>
-            <w:r>
-              <w:rPr>
-                <w:color w:val="000000"/>
-                <w:sz w:val="20"/>
-              </w:rPr>
-              <w:t>Yes</w:t>
-            </w:r>
-          </w:p>
-          <w:p>
-            <w:pPr>
-              <w:spacing w:before="60"/>
-              <w:jc w:val="center"/>
-              <w:rPr>
-                <w:color w:val="000000"/>
-                <w:sz w:val="20"/>
-              </w:rPr>
-            </w:pPr>
-            <w:r>
-              <w:rPr>
-                <w:color w:val="000000"/>
-                <w:sz w:val="20"/>
-              </w:rPr>
-              <w:t>Yes</w:t>
-            </w:r>
-          </w:p>
-          <w:p>
-            <w:pPr>
-              <w:spacing w:before="60"/>
-              <w:jc w:val="center"/>
-              <w:rPr>
-                <w:color w:val="000000"/>
-                <w:sz w:val="20"/>
-              </w:rPr>
-            </w:pPr>
-            <w:r>
-              <w:rPr>
-                <w:color w:val="000000"/>
-                <w:sz w:val="20"/>
-              </w:rPr>
-              <w:t>Yes</w:t>
-            </w:r>
-          </w:p>
-          <w:p>
-            <w:pPr>
-              <w:spacing w:before="60"/>
-              <w:jc w:val="center"/>
-              <w:rPr>
-                <w:color w:val="000000"/>
-                <w:sz w:val="20"/>
-              </w:rPr>
-            </w:pPr>
-            <w:r>
-              <w:rPr>
-                <w:color w:val="000000"/>
-                <w:sz w:val="20"/>
-              </w:rPr>
-              <w:t>Yes</w:t>
-            </w:r>
-          </w:p>
-          <w:p>
-            <w:pPr>
-              <w:spacing w:before="60"/>
-              <w:jc w:val="center"/>
-              <w:rPr>
-                <w:color w:val="000000"/>
-                <w:sz w:val="20"/>
-              </w:rPr>
-            </w:pPr>
-            <w:r>
-              <w:rPr>
-                <w:color w:val="000000"/>
-                <w:sz w:val="20"/>
-              </w:rPr>
-              <w:t>Yes</w:t>
-            </w:r>
-          </w:p>
-        </w:tc>
-      </w:tr>
-    </w:tbl>
-    <w:p>
-      <w:pPr>
         <w:pStyle w:val="CS-Bodytext"/>
         <w:rPr>
           <w:rFonts w:cs="Arial"/>
         </w:rPr>
       </w:pPr>
+      <w:bookmarkStart w:id="73" w:name="_Toc267666134"/>
     </w:p>
-    <w:bookmarkEnd w:id="78"/>
+    <w:bookmarkEnd w:id="73"/>
     <w:p>
       <w:pPr>
         <w:pStyle w:val="CS-Bodytext"/>
@@ -5805,12 +5328,12 @@
       <w:pPr>
         <w:pStyle w:val="Heading1Numbered"/>
       </w:pPr>
-      <w:bookmarkStart w:id="79" w:name="_Toc501092347"/>
+      <w:bookmarkStart w:id="74" w:name="_Toc49310437"/>
       <w:r>
         <w:lastRenderedPageBreak/>
         <w:t>Promotion and Deployment Matrix</w:t>
       </w:r>
-      <w:bookmarkEnd w:id="79"/>
+      <w:bookmarkEnd w:id="74"/>
     </w:p>
     <w:p>
       <w:pPr>
@@ -5819,9 +5342,9 @@
           <w:color w:val="1F497D"/>
         </w:rPr>
       </w:pPr>
-      <w:bookmarkStart w:id="80" w:name="_Toc404005391"/>
-      <w:bookmarkStart w:id="81" w:name="_Toc413252815"/>
-      <w:bookmarkStart w:id="82" w:name="_Toc501092348"/>
+      <w:bookmarkStart w:id="75" w:name="_Toc404005391"/>
+      <w:bookmarkStart w:id="76" w:name="_Toc413252815"/>
+      <w:bookmarkStart w:id="77" w:name="_Toc49310438"/>
       <w:r>
         <w:rPr>
           <w:color w:val="1F497D"/>
@@ -5834,9 +5357,9 @@
         </w:rPr>
         <w:t>Tool Capabilities</w:t>
       </w:r>
-      <w:bookmarkEnd w:id="80"/>
-      <w:bookmarkEnd w:id="81"/>
-      <w:bookmarkEnd w:id="82"/>
+      <w:bookmarkEnd w:id="75"/>
+      <w:bookmarkEnd w:id="76"/>
+      <w:bookmarkEnd w:id="77"/>
     </w:p>
     <w:p>
       <w:pPr>
@@ -7226,12 +6749,12 @@
       <w:pPr>
         <w:pStyle w:val="Heading1Numbered"/>
       </w:pPr>
-      <w:bookmarkStart w:id="83" w:name="_Toc501092349"/>
+      <w:bookmarkStart w:id="78" w:name="_Toc49310439"/>
       <w:r>
         <w:lastRenderedPageBreak/>
         <w:t>Conclusion</w:t>
       </w:r>
-      <w:bookmarkEnd w:id="83"/>
+      <w:bookmarkEnd w:id="78"/>
     </w:p>
     <w:p>
       <w:pPr>
@@ -7240,20 +6763,20 @@
           <w:color w:val="1F497D"/>
         </w:rPr>
       </w:pPr>
-      <w:bookmarkStart w:id="84" w:name="_Toc305536031"/>
-      <w:bookmarkStart w:id="85" w:name="_Toc404005393"/>
-      <w:bookmarkStart w:id="86" w:name="_Toc413252817"/>
-      <w:bookmarkStart w:id="87" w:name="_Toc501092350"/>
+      <w:bookmarkStart w:id="79" w:name="_Toc305536031"/>
+      <w:bookmarkStart w:id="80" w:name="_Toc404005393"/>
+      <w:bookmarkStart w:id="81" w:name="_Toc413252817"/>
+      <w:bookmarkStart w:id="82" w:name="_Toc49310440"/>
       <w:r>
         <w:rPr>
           <w:color w:val="1F497D"/>
         </w:rPr>
         <w:t>How to get the Promotion and Deployment Tool?</w:t>
       </w:r>
-      <w:bookmarkEnd w:id="84"/>
-      <w:bookmarkEnd w:id="85"/>
-      <w:bookmarkEnd w:id="86"/>
-      <w:bookmarkEnd w:id="87"/>
+      <w:bookmarkEnd w:id="79"/>
+      <w:bookmarkEnd w:id="80"/>
+      <w:bookmarkEnd w:id="81"/>
+      <w:bookmarkEnd w:id="82"/>
     </w:p>
     <w:p>
       <w:pPr>
@@ -7491,7 +7014,7 @@
 </file>
 
 <file path=word/endnotes.xml><?xml version="1.0" encoding="utf-8"?>
-<w:endnotes xmlns:wpc="http://schemas.microsoft.com/office/word/2010/wordprocessingCanvas" xmlns:mo="http://schemas.microsoft.com/office/mac/office/2008/main" xmlns:mc="http://schemas.openxmlformats.org/markup-compatibility/2006" xmlns:mv="urn:schemas-microsoft-com:mac:vml" xmlns:o="urn:schemas-microsoft-com:office:office" xmlns:r="http://schemas.openxmlformats.org/officeDocument/2006/relationships" xmlns:m="http://schemas.openxmlformats.org/officeDocument/2006/math" xmlns:v="urn:schemas-microsoft-com:vml" xmlns:wp14="http://schemas.microsoft.com/office/word/2010/wordprocessingDrawing" xmlns:wp="http://schemas.openxmlformats.org/drawingml/2006/wordprocessingDrawing" xmlns:w10="urn:schemas-microsoft-com:office:word" xmlns:w="http://schemas.openxmlformats.org/wordprocessingml/2006/main" xmlns:w14="http://schemas.microsoft.com/office/word/2010/wordml" xmlns:w15="http://schemas.microsoft.com/office/word/2012/wordml" xmlns:wpg="http://schemas.microsoft.com/office/word/2010/wordprocessingGroup" xmlns:wpi="http://schemas.microsoft.com/office/word/2010/wordprocessingInk" xmlns:wne="http://schemas.microsoft.com/office/word/2006/wordml" xmlns:wps="http://schemas.microsoft.com/office/word/2010/wordprocessingShape" mc:Ignorable="w14 w15 wp14">
+<w:endnotes xmlns:wpc="http://schemas.microsoft.com/office/word/2010/wordprocessingCanvas" xmlns:cx="http://schemas.microsoft.com/office/drawing/2014/chartex" xmlns:cx1="http://schemas.microsoft.com/office/drawing/2015/9/8/chartex" xmlns:cx2="http://schemas.microsoft.com/office/drawing/2015/10/21/chartex" xmlns:cx3="http://schemas.microsoft.com/office/drawing/2016/5/9/chartex" xmlns:cx4="http://schemas.microsoft.com/office/drawing/2016/5/10/chartex" xmlns:cx5="http://schemas.microsoft.com/office/drawing/2016/5/11/chartex" xmlns:cx6="http://schemas.microsoft.com/office/drawing/2016/5/12/chartex" xmlns:cx7="http://schemas.microsoft.com/office/drawing/2016/5/13/chartex" xmlns:cx8="http://schemas.microsoft.com/office/drawing/2016/5/14/chartex" xmlns:mc="http://schemas.openxmlformats.org/markup-compatibility/2006" xmlns:aink="http://schemas.microsoft.com/office/drawing/2016/ink" xmlns:am3d="http://schemas.microsoft.com/office/drawing/2017/model3d" xmlns:o="urn:schemas-microsoft-com:office:office" xmlns:r="http://schemas.openxmlformats.org/officeDocument/2006/relationships" xmlns:m="http://schemas.openxmlformats.org/officeDocument/2006/math" xmlns:v="urn:schemas-microsoft-com:vml" xmlns:wp14="http://schemas.microsoft.com/office/word/2010/wordprocessingDrawing" xmlns:wp="http://schemas.openxmlformats.org/drawingml/2006/wordprocessingDrawing" xmlns:w10="urn:schemas-microsoft-com:office:word" xmlns:w="http://schemas.openxmlformats.org/wordprocessingml/2006/main" xmlns:w14="http://schemas.microsoft.com/office/word/2010/wordml" xmlns:w15="http://schemas.microsoft.com/office/word/2012/wordml" xmlns:w16cid="http://schemas.microsoft.com/office/word/2016/wordml/cid" xmlns:w16se="http://schemas.microsoft.com/office/word/2015/wordml/symex" xmlns:wpg="http://schemas.microsoft.com/office/word/2010/wordprocessingGroup" xmlns:wpi="http://schemas.microsoft.com/office/word/2010/wordprocessingInk" xmlns:wne="http://schemas.microsoft.com/office/word/2006/wordml" xmlns:wps="http://schemas.microsoft.com/office/word/2010/wordprocessingShape" mc:Ignorable="w14 w15 w16se w16cid wp14">
   <w:endnote w:type="separator" w:id="-1">
     <w:p>
       <w:r>
@@ -7510,7 +7033,7 @@
 </file>
 
 <file path=word/footer1.xml><?xml version="1.0" encoding="utf-8"?>
-<w:ftr xmlns:wpc="http://schemas.microsoft.com/office/word/2010/wordprocessingCanvas" xmlns:mo="http://schemas.microsoft.com/office/mac/office/2008/main" xmlns:mc="http://schemas.openxmlformats.org/markup-compatibility/2006" xmlns:mv="urn:schemas-microsoft-com:mac:vml" xmlns:o="urn:schemas-microsoft-com:office:office" xmlns:r="http://schemas.openxmlformats.org/officeDocument/2006/relationships" xmlns:m="http://schemas.openxmlformats.org/officeDocument/2006/math" xmlns:v="urn:schemas-microsoft-com:vml" xmlns:wp14="http://schemas.microsoft.com/office/word/2010/wordprocessingDrawing" xmlns:wp="http://schemas.openxmlformats.org/drawingml/2006/wordprocessingDrawing" xmlns:w10="urn:schemas-microsoft-com:office:word" xmlns:w="http://schemas.openxmlformats.org/wordprocessingml/2006/main" xmlns:w14="http://schemas.microsoft.com/office/word/2010/wordml" xmlns:w15="http://schemas.microsoft.com/office/word/2012/wordml" xmlns:wpg="http://schemas.microsoft.com/office/word/2010/wordprocessingGroup" xmlns:wpi="http://schemas.microsoft.com/office/word/2010/wordprocessingInk" xmlns:wne="http://schemas.microsoft.com/office/word/2006/wordml" xmlns:wps="http://schemas.microsoft.com/office/word/2010/wordprocessingShape" mc:Ignorable="w14 w15 wp14">
+<w:ftr xmlns:wpc="http://schemas.microsoft.com/office/word/2010/wordprocessingCanvas" xmlns:cx="http://schemas.microsoft.com/office/drawing/2014/chartex" xmlns:cx1="http://schemas.microsoft.com/office/drawing/2015/9/8/chartex" xmlns:cx2="http://schemas.microsoft.com/office/drawing/2015/10/21/chartex" xmlns:cx3="http://schemas.microsoft.com/office/drawing/2016/5/9/chartex" xmlns:cx4="http://schemas.microsoft.com/office/drawing/2016/5/10/chartex" xmlns:cx5="http://schemas.microsoft.com/office/drawing/2016/5/11/chartex" xmlns:cx6="http://schemas.microsoft.com/office/drawing/2016/5/12/chartex" xmlns:cx7="http://schemas.microsoft.com/office/drawing/2016/5/13/chartex" xmlns:cx8="http://schemas.microsoft.com/office/drawing/2016/5/14/chartex" xmlns:mc="http://schemas.openxmlformats.org/markup-compatibility/2006" xmlns:aink="http://schemas.microsoft.com/office/drawing/2016/ink" xmlns:am3d="http://schemas.microsoft.com/office/drawing/2017/model3d" xmlns:o="urn:schemas-microsoft-com:office:office" xmlns:r="http://schemas.openxmlformats.org/officeDocument/2006/relationships" xmlns:m="http://schemas.openxmlformats.org/officeDocument/2006/math" xmlns:v="urn:schemas-microsoft-com:vml" xmlns:wp14="http://schemas.microsoft.com/office/word/2010/wordprocessingDrawing" xmlns:wp="http://schemas.openxmlformats.org/drawingml/2006/wordprocessingDrawing" xmlns:w10="urn:schemas-microsoft-com:office:word" xmlns:w="http://schemas.openxmlformats.org/wordprocessingml/2006/main" xmlns:w14="http://schemas.microsoft.com/office/word/2010/wordml" xmlns:w15="http://schemas.microsoft.com/office/word/2012/wordml" xmlns:w16cid="http://schemas.microsoft.com/office/word/2016/wordml/cid" xmlns:w16se="http://schemas.microsoft.com/office/word/2015/wordml/symex" xmlns:wpg="http://schemas.microsoft.com/office/word/2010/wordprocessingGroup" xmlns:wpi="http://schemas.microsoft.com/office/word/2010/wordprocessingInk" xmlns:wne="http://schemas.microsoft.com/office/word/2006/wordml" xmlns:wps="http://schemas.microsoft.com/office/word/2010/wordprocessingShape" mc:Ignorable="w14 w15 w16se w16cid wp14">
   <w:p>
     <w:pPr>
       <w:pStyle w:val="NormalWeb"/>
@@ -7574,7 +7097,7 @@
                       </a:ln>
                       <a:extLst>
                         <a:ext uri="{909E8E84-426E-40dd-AFC4-6F175D3DCCD1}">
-                          <a14:hiddenFill xmlns:a14="http://schemas.microsoft.com/office/drawing/2010/main" xmlns:w="http://schemas.openxmlformats.org/wordprocessingml/2006/main" xmlns:w10="urn:schemas-microsoft-com:office:word" xmlns:v="urn:schemas-microsoft-com:vml" xmlns:o="urn:schemas-microsoft-com:office:office" xmlns="">
+                          <a14:hiddenFill xmlns:mo="http://schemas.microsoft.com/office/mac/office/2008/main" xmlns:mv="urn:schemas-microsoft-com:mac:vml" xmlns:a14="http://schemas.microsoft.com/office/drawing/2010/main" xmlns:w="http://schemas.openxmlformats.org/wordprocessingml/2006/main" xmlns:w10="urn:schemas-microsoft-com:office:word" xmlns:v="urn:schemas-microsoft-com:vml" xmlns:o="urn:schemas-microsoft-com:office:office" xmlns="">
                             <a:solidFill>
                               <a:srgbClr val="000000"/>
                             </a:solidFill>
@@ -7599,7 +7122,7 @@
         </mc:Choice>
         <mc:Fallback>
           <w:pict>
-            <v:rect w14:anchorId="255880CE" id="Rectangle 20" o:spid="_x0000_s1026" style="position:absolute;margin-left:-45pt;margin-top:-16.2pt;width:530.5pt;height:36.7pt;z-index:-251662336;visibility:visible;mso-wrap-style:square;mso-width-percent:0;mso-height-percent:0;mso-wrap-distance-left:9pt;mso-wrap-distance-top:0;mso-wrap-distance-right:9pt;mso-wrap-distance-bottom:0;mso-position-horizontal:absolute;mso-position-horizontal-relative:text;mso-position-vertical:absolute;mso-position-vertical-relative:text;mso-width-percent:0;mso-height-percent:0;mso-width-relative:page;mso-height-relative:page;v-text-anchor:top" o:gfxdata="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" filled="f" strokecolor="gray" strokeweight="1pt">
+            <v:rect w14:anchorId="7197955A" id="Rectangle 20" o:spid="_x0000_s1026" style="position:absolute;margin-left:-45pt;margin-top:-16.2pt;width:530.5pt;height:36.7pt;z-index:-251662336;visibility:visible;mso-wrap-style:square;mso-width-percent:0;mso-height-percent:0;mso-wrap-distance-left:9pt;mso-wrap-distance-top:0;mso-wrap-distance-right:9pt;mso-wrap-distance-bottom:0;mso-position-horizontal:absolute;mso-position-horizontal-relative:text;mso-position-vertical:absolute;mso-position-vertical-relative:text;mso-width-percent:0;mso-height-percent:0;mso-width-relative:page;mso-height-relative:page;v-text-anchor:top" o:gfxdata="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" filled="f" strokecolor="gray" strokeweight="1pt">
               <v:stroke dashstyle="dash"/>
             </v:rect>
           </w:pict>
@@ -7751,7 +7274,7 @@
 </file>
 
 <file path=word/footer2.xml><?xml version="1.0" encoding="utf-8"?>
-<w:ftr xmlns:wpc="http://schemas.microsoft.com/office/word/2010/wordprocessingCanvas" xmlns:mo="http://schemas.microsoft.com/office/mac/office/2008/main" xmlns:mc="http://schemas.openxmlformats.org/markup-compatibility/2006" xmlns:mv="urn:schemas-microsoft-com:mac:vml" xmlns:o="urn:schemas-microsoft-com:office:office" xmlns:r="http://schemas.openxmlformats.org/officeDocument/2006/relationships" xmlns:m="http://schemas.openxmlformats.org/officeDocument/2006/math" xmlns:v="urn:schemas-microsoft-com:vml" xmlns:wp14="http://schemas.microsoft.com/office/word/2010/wordprocessingDrawing" xmlns:wp="http://schemas.openxmlformats.org/drawingml/2006/wordprocessingDrawing" xmlns:w10="urn:schemas-microsoft-com:office:word" xmlns:w="http://schemas.openxmlformats.org/wordprocessingml/2006/main" xmlns:w14="http://schemas.microsoft.com/office/word/2010/wordml" xmlns:w15="http://schemas.microsoft.com/office/word/2012/wordml" xmlns:wpg="http://schemas.microsoft.com/office/word/2010/wordprocessingGroup" xmlns:wpi="http://schemas.microsoft.com/office/word/2010/wordprocessingInk" xmlns:wne="http://schemas.microsoft.com/office/word/2006/wordml" xmlns:wps="http://schemas.microsoft.com/office/word/2010/wordprocessingShape" mc:Ignorable="w14 w15 wp14">
+<w:ftr xmlns:wpc="http://schemas.microsoft.com/office/word/2010/wordprocessingCanvas" xmlns:cx="http://schemas.microsoft.com/office/drawing/2014/chartex" xmlns:cx1="http://schemas.microsoft.com/office/drawing/2015/9/8/chartex" xmlns:cx2="http://schemas.microsoft.com/office/drawing/2015/10/21/chartex" xmlns:cx3="http://schemas.microsoft.com/office/drawing/2016/5/9/chartex" xmlns:cx4="http://schemas.microsoft.com/office/drawing/2016/5/10/chartex" xmlns:cx5="http://schemas.microsoft.com/office/drawing/2016/5/11/chartex" xmlns:cx6="http://schemas.microsoft.com/office/drawing/2016/5/12/chartex" xmlns:cx7="http://schemas.microsoft.com/office/drawing/2016/5/13/chartex" xmlns:cx8="http://schemas.microsoft.com/office/drawing/2016/5/14/chartex" xmlns:mc="http://schemas.openxmlformats.org/markup-compatibility/2006" xmlns:aink="http://schemas.microsoft.com/office/drawing/2016/ink" xmlns:am3d="http://schemas.microsoft.com/office/drawing/2017/model3d" xmlns:o="urn:schemas-microsoft-com:office:office" xmlns:r="http://schemas.openxmlformats.org/officeDocument/2006/relationships" xmlns:m="http://schemas.openxmlformats.org/officeDocument/2006/math" xmlns:v="urn:schemas-microsoft-com:vml" xmlns:wp14="http://schemas.microsoft.com/office/word/2010/wordprocessingDrawing" xmlns:wp="http://schemas.openxmlformats.org/drawingml/2006/wordprocessingDrawing" xmlns:w10="urn:schemas-microsoft-com:office:word" xmlns:w="http://schemas.openxmlformats.org/wordprocessingml/2006/main" xmlns:w14="http://schemas.microsoft.com/office/word/2010/wordml" xmlns:w15="http://schemas.microsoft.com/office/word/2012/wordml" xmlns:w16cid="http://schemas.microsoft.com/office/word/2016/wordml/cid" xmlns:w16se="http://schemas.microsoft.com/office/word/2015/wordml/symex" xmlns:wpg="http://schemas.microsoft.com/office/word/2010/wordprocessingGroup" xmlns:wpi="http://schemas.microsoft.com/office/word/2010/wordprocessingInk" xmlns:wne="http://schemas.microsoft.com/office/word/2006/wordml" xmlns:wps="http://schemas.microsoft.com/office/word/2010/wordprocessingShape" mc:Ignorable="w14 w15 w16se w16cid wp14">
   <w:p>
     <w:pPr>
       <w:pStyle w:val="Footer"/>
@@ -7877,14 +7400,14 @@
                       </a:ln>
                       <a:extLst>
                         <a:ext uri="{909E8E84-426E-40dd-AFC4-6F175D3DCCD1}">
-                          <a14:hiddenFill xmlns:a14="http://schemas.microsoft.com/office/drawing/2010/main" xmlns:w="http://schemas.openxmlformats.org/wordprocessingml/2006/main" xmlns:w10="urn:schemas-microsoft-com:office:word" xmlns:v="urn:schemas-microsoft-com:vml" xmlns:o="urn:schemas-microsoft-com:office:office" xmlns="">
+                          <a14:hiddenFill xmlns:mo="http://schemas.microsoft.com/office/mac/office/2008/main" xmlns:mv="urn:schemas-microsoft-com:mac:vml" xmlns:a14="http://schemas.microsoft.com/office/drawing/2010/main" xmlns:w="http://schemas.openxmlformats.org/wordprocessingml/2006/main" xmlns:w10="urn:schemas-microsoft-com:office:word" xmlns:v="urn:schemas-microsoft-com:vml" xmlns:o="urn:schemas-microsoft-com:office:office" xmlns="">
                             <a:solidFill>
                               <a:srgbClr val="FFFFFF"/>
                             </a:solidFill>
                           </a14:hiddenFill>
                         </a:ext>
                         <a:ext uri="{91240B29-F687-4f45-9708-019B960494DF}">
-                          <a14:hiddenLine xmlns:a14="http://schemas.microsoft.com/office/drawing/2010/main" xmlns:w="http://schemas.openxmlformats.org/wordprocessingml/2006/main" xmlns:w10="urn:schemas-microsoft-com:office:word" xmlns:v="urn:schemas-microsoft-com:vml" xmlns:o="urn:schemas-microsoft-com:office:office" xmlns="" w="9525">
+                          <a14:hiddenLine xmlns:mo="http://schemas.microsoft.com/office/mac/office/2008/main" xmlns:mv="urn:schemas-microsoft-com:mac:vml" xmlns:a14="http://schemas.microsoft.com/office/drawing/2010/main" xmlns:w="http://schemas.openxmlformats.org/wordprocessingml/2006/main" xmlns:w10="urn:schemas-microsoft-com:office:word" xmlns:v="urn:schemas-microsoft-com:vml" xmlns:o="urn:schemas-microsoft-com:office:office" xmlns="" w="9525">
                             <a:solidFill>
                               <a:srgbClr val="000000"/>
                             </a:solidFill>
@@ -7951,7 +7474,7 @@
         </mc:Choice>
         <mc:Fallback>
           <w:pict>
-            <v:rect w14:anchorId="79AB2244" id="Rectangle 17" o:spid="_x0000_s1026" style="position:absolute;margin-left:-48.95pt;margin-top:-292.1pt;width:130.65pt;height:215.95pt;z-index:251671552;visibility:visible;mso-wrap-style:square;mso-width-percent:0;mso-height-percent:0;mso-wrap-distance-left:9pt;mso-wrap-distance-top:0;mso-wrap-distance-right:9pt;mso-wrap-distance-bottom:0;mso-position-horizontal:absolute;mso-position-horizontal-relative:text;mso-position-vertical:absolute;mso-position-vertical-relative:text;mso-width-percent:0;mso-height-percent:0;mso-width-relative:page;mso-height-relative:page;v-text-anchor:top" o:gfxdata="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" filled="f" stroked="f">
+            <v:rect w14:anchorId="79AB2244" id="Rectangle 17" o:spid="_x0000_s1026" style="position:absolute;margin-left:-48.95pt;margin-top:-292.15pt;width:130.65pt;height:215.95pt;z-index:251671552;visibility:visible;mso-wrap-style:square;mso-width-percent:0;mso-height-percent:0;mso-wrap-distance-left:9pt;mso-wrap-distance-top:0;mso-wrap-distance-right:9pt;mso-wrap-distance-bottom:0;mso-position-horizontal:absolute;mso-position-horizontal-relative:text;mso-position-vertical:absolute;mso-position-vertical-relative:text;mso-width-percent:0;mso-height-percent:0;mso-width-relative:page;mso-height-relative:page;v-text-anchor:top" o:gfxdata="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" filled="f" stroked="f">
               <v:textbox>
                 <w:txbxContent>
                   <w:p>
@@ -8038,14 +7561,14 @@
                       </a:ln>
                       <a:extLst>
                         <a:ext uri="{909E8E84-426E-40dd-AFC4-6F175D3DCCD1}">
-                          <a14:hiddenFill xmlns:a14="http://schemas.microsoft.com/office/drawing/2010/main" xmlns:w="http://schemas.openxmlformats.org/wordprocessingml/2006/main" xmlns:w10="urn:schemas-microsoft-com:office:word" xmlns:v="urn:schemas-microsoft-com:vml" xmlns:o="urn:schemas-microsoft-com:office:office" xmlns="">
+                          <a14:hiddenFill xmlns:mo="http://schemas.microsoft.com/office/mac/office/2008/main" xmlns:mv="urn:schemas-microsoft-com:mac:vml" xmlns:a14="http://schemas.microsoft.com/office/drawing/2010/main" xmlns:w="http://schemas.openxmlformats.org/wordprocessingml/2006/main" xmlns:w10="urn:schemas-microsoft-com:office:word" xmlns:v="urn:schemas-microsoft-com:vml" xmlns:o="urn:schemas-microsoft-com:office:office" xmlns="">
                             <a:solidFill>
                               <a:srgbClr val="FFFFFF"/>
                             </a:solidFill>
                           </a14:hiddenFill>
                         </a:ext>
                         <a:ext uri="{91240B29-F687-4f45-9708-019B960494DF}">
-                          <a14:hiddenLine xmlns:a14="http://schemas.microsoft.com/office/drawing/2010/main" xmlns:w="http://schemas.openxmlformats.org/wordprocessingml/2006/main" xmlns:w10="urn:schemas-microsoft-com:office:word" xmlns:v="urn:schemas-microsoft-com:vml" xmlns:o="urn:schemas-microsoft-com:office:office" xmlns="" w="9525">
+                          <a14:hiddenLine xmlns:mo="http://schemas.microsoft.com/office/mac/office/2008/main" xmlns:mv="urn:schemas-microsoft-com:mac:vml" xmlns:a14="http://schemas.microsoft.com/office/drawing/2010/main" xmlns:w="http://schemas.openxmlformats.org/wordprocessingml/2006/main" xmlns:w10="urn:schemas-microsoft-com:office:word" xmlns:v="urn:schemas-microsoft-com:vml" xmlns:o="urn:schemas-microsoft-com:office:office" xmlns="" w="9525">
                             <a:solidFill>
                               <a:srgbClr val="000000"/>
                             </a:solidFill>
@@ -8130,7 +7653,7 @@
         </mc:Choice>
         <mc:Fallback>
           <w:pict>
-            <v:rect w14:anchorId="297AD475" id="Rectangle 21" o:spid="_x0000_s1027" style="position:absolute;margin-left:360.9pt;margin-top:-36.4pt;width:133.6pt;height:57.15pt;z-index:251655898;visibility:visible;mso-wrap-style:square;mso-width-percent:0;mso-height-percent:0;mso-wrap-distance-left:9pt;mso-wrap-distance-top:0;mso-wrap-distance-right:9pt;mso-wrap-distance-bottom:0;mso-position-horizontal:absolute;mso-position-horizontal-relative:text;mso-position-vertical:absolute;mso-position-vertical-relative:text;mso-width-percent:0;mso-height-percent:0;mso-width-relative:page;mso-height-relative:page;v-text-anchor:top" o:gfxdata="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" filled="f" stroked="f">
+            <v:rect w14:anchorId="297AD475" id="Rectangle 21" o:spid="_x0000_s1027" style="position:absolute;margin-left:360.9pt;margin-top:-36.45pt;width:133.6pt;height:57.15pt;z-index:251655898;visibility:visible;mso-wrap-style:square;mso-width-percent:0;mso-height-percent:0;mso-wrap-distance-left:9pt;mso-wrap-distance-top:0;mso-wrap-distance-right:9pt;mso-wrap-distance-bottom:0;mso-position-horizontal:absolute;mso-position-horizontal-relative:text;mso-position-vertical:absolute;mso-position-vertical-relative:text;mso-width-percent:0;mso-height-percent:0;mso-width-relative:page;mso-height-relative:page;v-text-anchor:top" o:gfxdata="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" filled="f" stroked="f">
               <v:textbox style="mso-fit-shape-to-text:t">
                 <w:txbxContent>
                   <w:p>
@@ -8235,14 +7758,14 @@
                       </a:ln>
                       <a:extLst>
                         <a:ext uri="{909E8E84-426E-40dd-AFC4-6F175D3DCCD1}">
-                          <a14:hiddenFill xmlns:a14="http://schemas.microsoft.com/office/drawing/2010/main" xmlns:w="http://schemas.openxmlformats.org/wordprocessingml/2006/main" xmlns:w10="urn:schemas-microsoft-com:office:word" xmlns:v="urn:schemas-microsoft-com:vml" xmlns:o="urn:schemas-microsoft-com:office:office" xmlns="">
+                          <a14:hiddenFill xmlns:mo="http://schemas.microsoft.com/office/mac/office/2008/main" xmlns:mv="urn:schemas-microsoft-com:mac:vml" xmlns:a14="http://schemas.microsoft.com/office/drawing/2010/main" xmlns:w="http://schemas.openxmlformats.org/wordprocessingml/2006/main" xmlns:w10="urn:schemas-microsoft-com:office:word" xmlns:v="urn:schemas-microsoft-com:vml" xmlns:o="urn:schemas-microsoft-com:office:office" xmlns="">
                             <a:solidFill>
                               <a:srgbClr val="FFFFFF"/>
                             </a:solidFill>
                           </a14:hiddenFill>
                         </a:ext>
                         <a:ext uri="{91240B29-F687-4f45-9708-019B960494DF}">
-                          <a14:hiddenLine xmlns:a14="http://schemas.microsoft.com/office/drawing/2010/main" xmlns:w="http://schemas.openxmlformats.org/wordprocessingml/2006/main" xmlns:w10="urn:schemas-microsoft-com:office:word" xmlns:v="urn:schemas-microsoft-com:vml" xmlns:o="urn:schemas-microsoft-com:office:office" xmlns="" w="9525">
+                          <a14:hiddenLine xmlns:mo="http://schemas.microsoft.com/office/mac/office/2008/main" xmlns:mv="urn:schemas-microsoft-com:mac:vml" xmlns:a14="http://schemas.microsoft.com/office/drawing/2010/main" xmlns:w="http://schemas.openxmlformats.org/wordprocessingml/2006/main" xmlns:w10="urn:schemas-microsoft-com:office:word" xmlns:v="urn:schemas-microsoft-com:vml" xmlns:o="urn:schemas-microsoft-com:office:office" xmlns="" w="9525">
                             <a:solidFill>
                               <a:srgbClr val="000000"/>
                             </a:solidFill>
@@ -8324,7 +7847,7 @@
         </mc:Choice>
         <mc:Fallback>
           <w:pict>
-            <v:rect w14:anchorId="60AD31C8" id="Rectangle 20" o:spid="_x0000_s1028" style="position:absolute;margin-left:168.4pt;margin-top:-58.6pt;width:123.2pt;height:79.4pt;z-index:251655752;visibility:visible;mso-wrap-style:square;mso-width-percent:0;mso-height-percent:0;mso-wrap-distance-left:9pt;mso-wrap-distance-top:0;mso-wrap-distance-right:9pt;mso-wrap-distance-bottom:0;mso-position-horizontal:absolute;mso-position-horizontal-relative:text;mso-position-vertical:absolute;mso-position-vertical-relative:text;mso-width-percent:0;mso-height-percent:0;mso-width-relative:page;mso-height-relative:page;v-text-anchor:top" o:gfxdata="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" filled="f" stroked="f">
+            <v:rect w14:anchorId="60AD31C8" id="Rectangle 20" o:spid="_x0000_s1028" style="position:absolute;margin-left:168.4pt;margin-top:-58.65pt;width:123.2pt;height:79.4pt;z-index:251655752;visibility:visible;mso-wrap-style:square;mso-width-percent:0;mso-height-percent:0;mso-wrap-distance-left:9pt;mso-wrap-distance-top:0;mso-wrap-distance-right:9pt;mso-wrap-distance-bottom:0;mso-position-horizontal:absolute;mso-position-horizontal-relative:text;mso-position-vertical:absolute;mso-position-vertical-relative:text;mso-width-percent:0;mso-height-percent:0;mso-width-relative:page;mso-height-relative:page;v-text-anchor:top" o:gfxdata="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" filled="f" stroked="f">
               <v:textbox style="mso-fit-shape-to-text:t">
                 <w:txbxContent>
                   <w:p>
@@ -8428,7 +7951,7 @@
                       </a:ln>
                       <a:extLst>
                         <a:ext uri="{91240B29-F687-4f45-9708-019B960494DF}">
-                          <a14:hiddenLine xmlns:a14="http://schemas.microsoft.com/office/drawing/2010/main" xmlns:w="http://schemas.openxmlformats.org/wordprocessingml/2006/main" xmlns:w10="urn:schemas-microsoft-com:office:word" xmlns:v="urn:schemas-microsoft-com:vml" xmlns:o="urn:schemas-microsoft-com:office:office" xmlns="" w="25400">
+                          <a14:hiddenLine xmlns:mo="http://schemas.microsoft.com/office/mac/office/2008/main" xmlns:mv="urn:schemas-microsoft-com:mac:vml" xmlns:a14="http://schemas.microsoft.com/office/drawing/2010/main" xmlns:w="http://schemas.openxmlformats.org/wordprocessingml/2006/main" xmlns:w10="urn:schemas-microsoft-com:office:word" xmlns:v="urn:schemas-microsoft-com:vml" xmlns:o="urn:schemas-microsoft-com:office:office" xmlns="" w="25400">
                             <a:solidFill>
                               <a:srgbClr val="000000"/>
                             </a:solidFill>
@@ -8456,7 +7979,7 @@
         </mc:Choice>
         <mc:Fallback>
           <w:pict>
-            <v:rect w14:anchorId="62CA1DAF" id="Rectangle 19" o:spid="_x0000_s1026" style="position:absolute;margin-left:-53.1pt;margin-top:-67.35pt;width:554.25pt;height:90.5pt;z-index:251655606;visibility:visible;mso-wrap-style:square;mso-width-percent:0;mso-height-percent:0;mso-wrap-distance-left:9pt;mso-wrap-distance-top:0;mso-wrap-distance-right:9pt;mso-wrap-distance-bottom:0;mso-position-horizontal:absolute;mso-position-horizontal-relative:text;mso-position-vertical:absolute;mso-position-vertical-relative:text;mso-width-percent:0;mso-height-percent:0;mso-width-relative:page;mso-height-relative:page;v-text-anchor:middle" o:gfxdata="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" fillcolor="#ff671b" stroked="f"/>
+            <v:rect w14:anchorId="3D2FA4F7" id="Rectangle 19" o:spid="_x0000_s1026" style="position:absolute;margin-left:-53.1pt;margin-top:-67.35pt;width:554.25pt;height:90.5pt;z-index:251655606;visibility:visible;mso-wrap-style:square;mso-width-percent:0;mso-height-percent:0;mso-wrap-distance-left:9pt;mso-wrap-distance-top:0;mso-wrap-distance-right:9pt;mso-wrap-distance-bottom:0;mso-position-horizontal:absolute;mso-position-horizontal-relative:text;mso-position-vertical:absolute;mso-position-vertical-relative:text;mso-width-percent:0;mso-height-percent:0;mso-width-relative:page;mso-height-relative:page;v-text-anchor:middle" o:gfxdata="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" fillcolor="#ff671b" stroked="f"/>
           </w:pict>
         </mc:Fallback>
       </mc:AlternateContent>
@@ -8466,7 +7989,7 @@
 </file>
 
 <file path=word/footnotes.xml><?xml version="1.0" encoding="utf-8"?>
-<w:footnotes xmlns:wpc="http://schemas.microsoft.com/office/word/2010/wordprocessingCanvas" xmlns:mo="http://schemas.microsoft.com/office/mac/office/2008/main" xmlns:mc="http://schemas.openxmlformats.org/markup-compatibility/2006" xmlns:mv="urn:schemas-microsoft-com:mac:vml" xmlns:o="urn:schemas-microsoft-com:office:office" xmlns:r="http://schemas.openxmlformats.org/officeDocument/2006/relationships" xmlns:m="http://schemas.openxmlformats.org/officeDocument/2006/math" xmlns:v="urn:schemas-microsoft-com:vml" xmlns:wp14="http://schemas.microsoft.com/office/word/2010/wordprocessingDrawing" xmlns:wp="http://schemas.openxmlformats.org/drawingml/2006/wordprocessingDrawing" xmlns:w10="urn:schemas-microsoft-com:office:word" xmlns:w="http://schemas.openxmlformats.org/wordprocessingml/2006/main" xmlns:w14="http://schemas.microsoft.com/office/word/2010/wordml" xmlns:w15="http://schemas.microsoft.com/office/word/2012/wordml" xmlns:wpg="http://schemas.microsoft.com/office/word/2010/wordprocessingGroup" xmlns:wpi="http://schemas.microsoft.com/office/word/2010/wordprocessingInk" xmlns:wne="http://schemas.microsoft.com/office/word/2006/wordml" xmlns:wps="http://schemas.microsoft.com/office/word/2010/wordprocessingShape" mc:Ignorable="w14 w15 wp14">
+<w:footnotes xmlns:wpc="http://schemas.microsoft.com/office/word/2010/wordprocessingCanvas" xmlns:cx="http://schemas.microsoft.com/office/drawing/2014/chartex" xmlns:cx1="http://schemas.microsoft.com/office/drawing/2015/9/8/chartex" xmlns:cx2="http://schemas.microsoft.com/office/drawing/2015/10/21/chartex" xmlns:cx3="http://schemas.microsoft.com/office/drawing/2016/5/9/chartex" xmlns:cx4="http://schemas.microsoft.com/office/drawing/2016/5/10/chartex" xmlns:cx5="http://schemas.microsoft.com/office/drawing/2016/5/11/chartex" xmlns:cx6="http://schemas.microsoft.com/office/drawing/2016/5/12/chartex" xmlns:cx7="http://schemas.microsoft.com/office/drawing/2016/5/13/chartex" xmlns:cx8="http://schemas.microsoft.com/office/drawing/2016/5/14/chartex" xmlns:mc="http://schemas.openxmlformats.org/markup-compatibility/2006" xmlns:aink="http://schemas.microsoft.com/office/drawing/2016/ink" xmlns:am3d="http://schemas.microsoft.com/office/drawing/2017/model3d" xmlns:o="urn:schemas-microsoft-com:office:office" xmlns:r="http://schemas.openxmlformats.org/officeDocument/2006/relationships" xmlns:m="http://schemas.openxmlformats.org/officeDocument/2006/math" xmlns:v="urn:schemas-microsoft-com:vml" xmlns:wp14="http://schemas.microsoft.com/office/word/2010/wordprocessingDrawing" xmlns:wp="http://schemas.openxmlformats.org/drawingml/2006/wordprocessingDrawing" xmlns:w10="urn:schemas-microsoft-com:office:word" xmlns:w="http://schemas.openxmlformats.org/wordprocessingml/2006/main" xmlns:w14="http://schemas.microsoft.com/office/word/2010/wordml" xmlns:w15="http://schemas.microsoft.com/office/word/2012/wordml" xmlns:w16cid="http://schemas.microsoft.com/office/word/2016/wordml/cid" xmlns:w16se="http://schemas.microsoft.com/office/word/2015/wordml/symex" xmlns:wpg="http://schemas.microsoft.com/office/word/2010/wordprocessingGroup" xmlns:wpi="http://schemas.microsoft.com/office/word/2010/wordprocessingInk" xmlns:wne="http://schemas.microsoft.com/office/word/2006/wordml" xmlns:wps="http://schemas.microsoft.com/office/word/2010/wordprocessingShape" mc:Ignorable="w14 w15 w16se w16cid wp14">
   <w:footnote w:type="separator" w:id="-1">
     <w:p>
       <w:r>
@@ -8485,7 +8008,7 @@
 </file>
 
 <file path=word/header1.xml><?xml version="1.0" encoding="utf-8"?>
-<w:hdr xmlns:wpc="http://schemas.microsoft.com/office/word/2010/wordprocessingCanvas" xmlns:mo="http://schemas.microsoft.com/office/mac/office/2008/main" xmlns:mc="http://schemas.openxmlformats.org/markup-compatibility/2006" xmlns:mv="urn:schemas-microsoft-com:mac:vml" xmlns:o="urn:schemas-microsoft-com:office:office" xmlns:r="http://schemas.openxmlformats.org/officeDocument/2006/relationships" xmlns:m="http://schemas.openxmlformats.org/officeDocument/2006/math" xmlns:v="urn:schemas-microsoft-com:vml" xmlns:wp14="http://schemas.microsoft.com/office/word/2010/wordprocessingDrawing" xmlns:wp="http://schemas.openxmlformats.org/drawingml/2006/wordprocessingDrawing" xmlns:w10="urn:schemas-microsoft-com:office:word" xmlns:w="http://schemas.openxmlformats.org/wordprocessingml/2006/main" xmlns:w14="http://schemas.microsoft.com/office/word/2010/wordml" xmlns:w15="http://schemas.microsoft.com/office/word/2012/wordml" xmlns:wpg="http://schemas.microsoft.com/office/word/2010/wordprocessingGroup" xmlns:wpi="http://schemas.microsoft.com/office/word/2010/wordprocessingInk" xmlns:wne="http://schemas.microsoft.com/office/word/2006/wordml" xmlns:wps="http://schemas.microsoft.com/office/word/2010/wordprocessingShape" mc:Ignorable="w14 w15 wp14">
+<w:hdr xmlns:wpc="http://schemas.microsoft.com/office/word/2010/wordprocessingCanvas" xmlns:cx="http://schemas.microsoft.com/office/drawing/2014/chartex" xmlns:cx1="http://schemas.microsoft.com/office/drawing/2015/9/8/chartex" xmlns:cx2="http://schemas.microsoft.com/office/drawing/2015/10/21/chartex" xmlns:cx3="http://schemas.microsoft.com/office/drawing/2016/5/9/chartex" xmlns:cx4="http://schemas.microsoft.com/office/drawing/2016/5/10/chartex" xmlns:cx5="http://schemas.microsoft.com/office/drawing/2016/5/11/chartex" xmlns:cx6="http://schemas.microsoft.com/office/drawing/2016/5/12/chartex" xmlns:cx7="http://schemas.microsoft.com/office/drawing/2016/5/13/chartex" xmlns:cx8="http://schemas.microsoft.com/office/drawing/2016/5/14/chartex" xmlns:mc="http://schemas.openxmlformats.org/markup-compatibility/2006" xmlns:aink="http://schemas.microsoft.com/office/drawing/2016/ink" xmlns:am3d="http://schemas.microsoft.com/office/drawing/2017/model3d" xmlns:o="urn:schemas-microsoft-com:office:office" xmlns:r="http://schemas.openxmlformats.org/officeDocument/2006/relationships" xmlns:m="http://schemas.openxmlformats.org/officeDocument/2006/math" xmlns:v="urn:schemas-microsoft-com:vml" xmlns:wp14="http://schemas.microsoft.com/office/word/2010/wordprocessingDrawing" xmlns:wp="http://schemas.openxmlformats.org/drawingml/2006/wordprocessingDrawing" xmlns:w10="urn:schemas-microsoft-com:office:word" xmlns:w="http://schemas.openxmlformats.org/wordprocessingml/2006/main" xmlns:w14="http://schemas.microsoft.com/office/word/2010/wordml" xmlns:w15="http://schemas.microsoft.com/office/word/2012/wordml" xmlns:w16cid="http://schemas.microsoft.com/office/word/2016/wordml/cid" xmlns:w16se="http://schemas.microsoft.com/office/word/2015/wordml/symex" xmlns:wpg="http://schemas.microsoft.com/office/word/2010/wordprocessingGroup" xmlns:wpi="http://schemas.microsoft.com/office/word/2010/wordprocessingInk" xmlns:wne="http://schemas.microsoft.com/office/word/2006/wordml" xmlns:wps="http://schemas.microsoft.com/office/word/2010/wordprocessingShape" mc:Ignorable="w14 w15 w16se w16cid wp14">
   <w:p>
     <w:pPr>
       <w:spacing w:before="240"/>
@@ -8544,7 +8067,7 @@
                       </a:ln>
                       <a:extLst>
                         <a:ext uri="{909E8E84-426E-40dd-AFC4-6F175D3DCCD1}">
-                          <a14:hiddenFill xmlns:a14="http://schemas.microsoft.com/office/drawing/2010/main" xmlns:w="http://schemas.openxmlformats.org/wordprocessingml/2006/main" xmlns:w10="urn:schemas-microsoft-com:office:word" xmlns:v="urn:schemas-microsoft-com:vml" xmlns:o="urn:schemas-microsoft-com:office:office" xmlns="">
+                          <a14:hiddenFill xmlns:mo="http://schemas.microsoft.com/office/mac/office/2008/main" xmlns:mv="urn:schemas-microsoft-com:mac:vml" xmlns:a14="http://schemas.microsoft.com/office/drawing/2010/main" xmlns:w="http://schemas.openxmlformats.org/wordprocessingml/2006/main" xmlns:w10="urn:schemas-microsoft-com:office:word" xmlns:v="urn:schemas-microsoft-com:vml" xmlns:o="urn:schemas-microsoft-com:office:office" xmlns="">
                             <a:solidFill>
                               <a:srgbClr val="000000"/>
                             </a:solidFill>
@@ -8569,7 +8092,7 @@
         </mc:Choice>
         <mc:Fallback>
           <w:pict>
-            <v:rect w14:anchorId="2588245C" id="Rectangle 16" o:spid="_x0000_s1026" style="position:absolute;margin-left:0;margin-top:0;width:485pt;height:36pt;z-index:-251660288;visibility:visible;mso-wrap-style:square;mso-width-percent:0;mso-height-percent:0;mso-wrap-distance-left:9pt;mso-wrap-distance-top:0;mso-wrap-distance-right:9pt;mso-wrap-distance-bottom:0;mso-position-horizontal:absolute;mso-position-horizontal-relative:text;mso-position-vertical:absolute;mso-position-vertical-relative:text;mso-width-percent:0;mso-height-percent:0;mso-width-relative:page;mso-height-relative:page;v-text-anchor:top" o:gfxdata="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" filled="f" strokecolor="gray" strokeweight="1pt">
+            <v:rect w14:anchorId="5767CC4E" id="Rectangle 16" o:spid="_x0000_s1026" style="position:absolute;margin-left:0;margin-top:0;width:485pt;height:36pt;z-index:-251660288;visibility:visible;mso-wrap-style:square;mso-width-percent:0;mso-height-percent:0;mso-wrap-distance-left:9pt;mso-wrap-distance-top:0;mso-wrap-distance-right:9pt;mso-wrap-distance-bottom:0;mso-position-horizontal:absolute;mso-position-horizontal-relative:text;mso-position-vertical:absolute;mso-position-vertical-relative:text;mso-width-percent:0;mso-height-percent:0;mso-width-relative:page;mso-height-relative:page;v-text-anchor:top" o:gfxdata="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" filled="f" strokecolor="gray" strokeweight="1pt">
               <v:stroke dashstyle="dash"/>
             </v:rect>
           </w:pict>
@@ -8637,7 +8160,7 @@
         </mc:Choice>
         <mc:Fallback>
           <w:pict>
-            <v:rect w14:anchorId="48F317C3" id="Rectangle 15" o:spid="_x0000_s1026" style="position:absolute;margin-left:-45pt;margin-top:0;width:36pt;height:36pt;z-index:251669504;visibility:visible;mso-wrap-style:square;mso-width-percent:0;mso-height-percent:0;mso-wrap-distance-left:9pt;mso-wrap-distance-top:0;mso-wrap-distance-right:9pt;mso-wrap-distance-bottom:0;mso-position-horizontal:absolute;mso-position-horizontal-relative:text;mso-position-vertical:absolute;mso-position-vertical-relative:text;mso-width-percent:0;mso-height-percent:0;mso-width-relative:page;mso-height-relative:page;v-text-anchor:top" o:gfxdata="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" fillcolor="#d0d2d3" stroked="f"/>
+            <v:rect w14:anchorId="53DB5C87" id="Rectangle 15" o:spid="_x0000_s1026" style="position:absolute;margin-left:-45pt;margin-top:0;width:36pt;height:36pt;z-index:251669504;visibility:visible;mso-wrap-style:square;mso-width-percent:0;mso-height-percent:0;mso-wrap-distance-left:9pt;mso-wrap-distance-top:0;mso-wrap-distance-right:9pt;mso-wrap-distance-bottom:0;mso-position-horizontal:absolute;mso-position-horizontal-relative:text;mso-position-vertical:absolute;mso-position-vertical-relative:text;mso-width-percent:0;mso-height-percent:0;mso-width-relative:page;mso-height-relative:page;v-text-anchor:top" o:gfxdata="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" fillcolor="#d0d2d3" stroked="f"/>
           </w:pict>
         </mc:Fallback>
       </mc:AlternateContent>
@@ -8661,7 +8184,7 @@
 </file>
 
 <file path=word/header2.xml><?xml version="1.0" encoding="utf-8"?>
-<w:hdr xmlns:wpc="http://schemas.microsoft.com/office/word/2010/wordprocessingCanvas" xmlns:mo="http://schemas.microsoft.com/office/mac/office/2008/main" xmlns:mc="http://schemas.openxmlformats.org/markup-compatibility/2006" xmlns:mv="urn:schemas-microsoft-com:mac:vml" xmlns:o="urn:schemas-microsoft-com:office:office" xmlns:r="http://schemas.openxmlformats.org/officeDocument/2006/relationships" xmlns:m="http://schemas.openxmlformats.org/officeDocument/2006/math" xmlns:v="urn:schemas-microsoft-com:vml" xmlns:wp14="http://schemas.microsoft.com/office/word/2010/wordprocessingDrawing" xmlns:wp="http://schemas.openxmlformats.org/drawingml/2006/wordprocessingDrawing" xmlns:w10="urn:schemas-microsoft-com:office:word" xmlns:w="http://schemas.openxmlformats.org/wordprocessingml/2006/main" xmlns:w14="http://schemas.microsoft.com/office/word/2010/wordml" xmlns:w15="http://schemas.microsoft.com/office/word/2012/wordml" xmlns:wpg="http://schemas.microsoft.com/office/word/2010/wordprocessingGroup" xmlns:wpi="http://schemas.microsoft.com/office/word/2010/wordprocessingInk" xmlns:wne="http://schemas.microsoft.com/office/word/2006/wordml" xmlns:wps="http://schemas.microsoft.com/office/word/2010/wordprocessingShape" mc:Ignorable="w14 w15 wp14">
+<w:hdr xmlns:wpc="http://schemas.microsoft.com/office/word/2010/wordprocessingCanvas" xmlns:cx="http://schemas.microsoft.com/office/drawing/2014/chartex" xmlns:cx1="http://schemas.microsoft.com/office/drawing/2015/9/8/chartex" xmlns:cx2="http://schemas.microsoft.com/office/drawing/2015/10/21/chartex" xmlns:cx3="http://schemas.microsoft.com/office/drawing/2016/5/9/chartex" xmlns:cx4="http://schemas.microsoft.com/office/drawing/2016/5/10/chartex" xmlns:cx5="http://schemas.microsoft.com/office/drawing/2016/5/11/chartex" xmlns:cx6="http://schemas.microsoft.com/office/drawing/2016/5/12/chartex" xmlns:cx7="http://schemas.microsoft.com/office/drawing/2016/5/13/chartex" xmlns:cx8="http://schemas.microsoft.com/office/drawing/2016/5/14/chartex" xmlns:mc="http://schemas.openxmlformats.org/markup-compatibility/2006" xmlns:aink="http://schemas.microsoft.com/office/drawing/2016/ink" xmlns:am3d="http://schemas.microsoft.com/office/drawing/2017/model3d" xmlns:o="urn:schemas-microsoft-com:office:office" xmlns:r="http://schemas.openxmlformats.org/officeDocument/2006/relationships" xmlns:m="http://schemas.openxmlformats.org/officeDocument/2006/math" xmlns:v="urn:schemas-microsoft-com:vml" xmlns:wp14="http://schemas.microsoft.com/office/word/2010/wordprocessingDrawing" xmlns:wp="http://schemas.openxmlformats.org/drawingml/2006/wordprocessingDrawing" xmlns:w10="urn:schemas-microsoft-com:office:word" xmlns:w="http://schemas.openxmlformats.org/wordprocessingml/2006/main" xmlns:w14="http://schemas.microsoft.com/office/word/2010/wordml" xmlns:w15="http://schemas.microsoft.com/office/word/2012/wordml" xmlns:w16cid="http://schemas.microsoft.com/office/word/2016/wordml/cid" xmlns:w16se="http://schemas.microsoft.com/office/word/2015/wordml/symex" xmlns:wpg="http://schemas.microsoft.com/office/word/2010/wordprocessingGroup" xmlns:wpi="http://schemas.microsoft.com/office/word/2010/wordprocessingInk" xmlns:wne="http://schemas.microsoft.com/office/word/2006/wordml" xmlns:wps="http://schemas.microsoft.com/office/word/2010/wordprocessingShape" mc:Ignorable="w14 w15 w16se w16cid wp14">
   <w:p>
     <w:pPr>
       <w:pStyle w:val="Header"/>
@@ -8777,7 +8300,7 @@
                       </a:ln>
                       <a:extLst>
                         <a:ext uri="{91240B29-F687-4f45-9708-019B960494DF}">
-                          <a14:hiddenLine xmlns:a14="http://schemas.microsoft.com/office/drawing/2010/main" xmlns:w="http://schemas.openxmlformats.org/wordprocessingml/2006/main" xmlns:w10="urn:schemas-microsoft-com:office:word" xmlns:v="urn:schemas-microsoft-com:vml" xmlns:o="urn:schemas-microsoft-com:office:office" xmlns="" w="9525">
+                          <a14:hiddenLine xmlns:mo="http://schemas.microsoft.com/office/mac/office/2008/main" xmlns:mv="urn:schemas-microsoft-com:mac:vml" xmlns:a14="http://schemas.microsoft.com/office/drawing/2010/main" xmlns:w="http://schemas.openxmlformats.org/wordprocessingml/2006/main" xmlns:w10="urn:schemas-microsoft-com:office:word" xmlns:v="urn:schemas-microsoft-com:vml" xmlns:o="urn:schemas-microsoft-com:office:office" xmlns="" w="9525">
                             <a:solidFill>
                               <a:srgbClr val="000000"/>
                             </a:solidFill>
@@ -8805,7 +8328,7 @@
         </mc:Choice>
         <mc:Fallback>
           <w:pict>
-            <v:rect w14:anchorId="71E336A3" id="Rectangle 14" o:spid="_x0000_s1026" style="position:absolute;margin-left:-53.95pt;margin-top:154.9pt;width:2in;height:477.25pt;z-index:251655460;visibility:visible;mso-wrap-style:square;mso-width-percent:0;mso-height-percent:0;mso-wrap-distance-left:9pt;mso-wrap-distance-top:0;mso-wrap-distance-right:9pt;mso-wrap-distance-bottom:0;mso-position-horizontal:absolute;mso-position-horizontal-relative:text;mso-position-vertical:absolute;mso-position-vertical-relative:text;mso-width-percent:0;mso-height-percent:0;mso-width-relative:page;mso-height-relative:page;v-text-anchor:top" o:gfxdata="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" fillcolor="#1388d8" stroked="f"/>
+            <v:rect w14:anchorId="1DCF32DB" id="Rectangle 14" o:spid="_x0000_s1026" style="position:absolute;margin-left:-53.95pt;margin-top:154.9pt;width:2in;height:477.25pt;z-index:251655460;visibility:visible;mso-wrap-style:square;mso-width-percent:0;mso-height-percent:0;mso-wrap-distance-left:9pt;mso-wrap-distance-top:0;mso-wrap-distance-right:9pt;mso-wrap-distance-bottom:0;mso-position-horizontal:absolute;mso-position-horizontal-relative:text;mso-position-vertical:absolute;mso-position-vertical-relative:text;mso-width-percent:0;mso-height-percent:0;mso-width-relative:page;mso-height-relative:page;v-text-anchor:top" o:gfxdata="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" fillcolor="#1388d8" stroked="f"/>
           </w:pict>
         </mc:Fallback>
       </mc:AlternateContent>
@@ -8854,7 +8377,7 @@
                       </a:ln>
                       <a:extLst>
                         <a:ext uri="{91240B29-F687-4f45-9708-019B960494DF}">
-                          <a14:hiddenLine xmlns:a14="http://schemas.microsoft.com/office/drawing/2010/main" xmlns:w="http://schemas.openxmlformats.org/wordprocessingml/2006/main" xmlns:w10="urn:schemas-microsoft-com:office:word" xmlns:v="urn:schemas-microsoft-com:vml" xmlns:o="urn:schemas-microsoft-com:office:office" xmlns="" w="9525">
+                          <a14:hiddenLine xmlns:mo="http://schemas.microsoft.com/office/mac/office/2008/main" xmlns:mv="urn:schemas-microsoft-com:mac:vml" xmlns:a14="http://schemas.microsoft.com/office/drawing/2010/main" xmlns:w="http://schemas.openxmlformats.org/wordprocessingml/2006/main" xmlns:w10="urn:schemas-microsoft-com:office:word" xmlns:v="urn:schemas-microsoft-com:vml" xmlns:o="urn:schemas-microsoft-com:office:office" xmlns="" w="9525">
                             <a:solidFill>
                               <a:srgbClr val="000000"/>
                             </a:solidFill>
@@ -8882,7 +8405,7 @@
         </mc:Choice>
         <mc:Fallback>
           <w:pict>
-            <v:rect w14:anchorId="47B44271" id="Rectangle 7" o:spid="_x0000_s1026" style="position:absolute;margin-left:-53.95pt;margin-top:0;width:2in;height:149.85pt;z-index:-251661166;visibility:visible;mso-wrap-style:square;mso-width-percent:0;mso-height-percent:0;mso-wrap-distance-left:9pt;mso-wrap-distance-top:0;mso-wrap-distance-right:9pt;mso-wrap-distance-bottom:0;mso-position-horizontal:absolute;mso-position-horizontal-relative:text;mso-position-vertical:absolute;mso-position-vertical-relative:text;mso-width-percent:0;mso-height-percent:0;mso-width-relative:page;mso-height-relative:page;v-text-anchor:top" o:gfxdata="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" fillcolor="#444" stroked="f"/>
+            <v:rect w14:anchorId="74437B57" id="Rectangle 7" o:spid="_x0000_s1026" style="position:absolute;margin-left:-53.95pt;margin-top:0;width:2in;height:149.85pt;z-index:-251661166;visibility:visible;mso-wrap-style:square;mso-width-percent:0;mso-height-percent:0;mso-wrap-distance-left:9pt;mso-wrap-distance-top:0;mso-wrap-distance-right:9pt;mso-wrap-distance-bottom:0;mso-position-horizontal:absolute;mso-position-horizontal-relative:text;mso-position-vertical:absolute;mso-position-vertical-relative:text;mso-width-percent:0;mso-height-percent:0;mso-width-relative:page;mso-height-relative:page;v-text-anchor:top" o:gfxdata="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" fillcolor="#444" stroked="f"/>
           </w:pict>
         </mc:Fallback>
       </mc:AlternateContent>
@@ -8892,8 +8415,8 @@
 </file>
 
 <file path=word/numbering.xml><?xml version="1.0" encoding="utf-8"?>
-<w:numbering xmlns:wpc="http://schemas.microsoft.com/office/word/2010/wordprocessingCanvas" xmlns:mo="http://schemas.microsoft.com/office/mac/office/2008/main" xmlns:mc="http://schemas.openxmlformats.org/markup-compatibility/2006" xmlns:mv="urn:schemas-microsoft-com:mac:vml" xmlns:o="urn:schemas-microsoft-com:office:office" xmlns:r="http://schemas.openxmlformats.org/officeDocument/2006/relationships" xmlns:m="http://schemas.openxmlformats.org/officeDocument/2006/math" xmlns:v="urn:schemas-microsoft-com:vml" xmlns:wp14="http://schemas.microsoft.com/office/word/2010/wordprocessingDrawing" xmlns:wp="http://schemas.openxmlformats.org/drawingml/2006/wordprocessingDrawing" xmlns:w10="urn:schemas-microsoft-com:office:word" xmlns:w="http://schemas.openxmlformats.org/wordprocessingml/2006/main" xmlns:w14="http://schemas.microsoft.com/office/word/2010/wordml" xmlns:w15="http://schemas.microsoft.com/office/word/2012/wordml" xmlns:wpg="http://schemas.microsoft.com/office/word/2010/wordprocessingGroup" xmlns:wpi="http://schemas.microsoft.com/office/word/2010/wordprocessingInk" xmlns:wne="http://schemas.microsoft.com/office/word/2006/wordml" xmlns:wps="http://schemas.microsoft.com/office/word/2010/wordprocessingShape" mc:Ignorable="w14 w15 wp14">
-  <w:abstractNum w:abstractNumId="0">
+<w:numbering xmlns:wpc="http://schemas.microsoft.com/office/word/2010/wordprocessingCanvas" xmlns:cx="http://schemas.microsoft.com/office/drawing/2014/chartex" xmlns:cx1="http://schemas.microsoft.com/office/drawing/2015/9/8/chartex" xmlns:cx2="http://schemas.microsoft.com/office/drawing/2015/10/21/chartex" xmlns:cx3="http://schemas.microsoft.com/office/drawing/2016/5/9/chartex" xmlns:cx4="http://schemas.microsoft.com/office/drawing/2016/5/10/chartex" xmlns:cx5="http://schemas.microsoft.com/office/drawing/2016/5/11/chartex" xmlns:cx6="http://schemas.microsoft.com/office/drawing/2016/5/12/chartex" xmlns:cx7="http://schemas.microsoft.com/office/drawing/2016/5/13/chartex" xmlns:cx8="http://schemas.microsoft.com/office/drawing/2016/5/14/chartex" xmlns:mc="http://schemas.openxmlformats.org/markup-compatibility/2006" xmlns:aink="http://schemas.microsoft.com/office/drawing/2016/ink" xmlns:am3d="http://schemas.microsoft.com/office/drawing/2017/model3d" xmlns:o="urn:schemas-microsoft-com:office:office" xmlns:r="http://schemas.openxmlformats.org/officeDocument/2006/relationships" xmlns:m="http://schemas.openxmlformats.org/officeDocument/2006/math" xmlns:v="urn:schemas-microsoft-com:vml" xmlns:wp14="http://schemas.microsoft.com/office/word/2010/wordprocessingDrawing" xmlns:wp="http://schemas.openxmlformats.org/drawingml/2006/wordprocessingDrawing" xmlns:w10="urn:schemas-microsoft-com:office:word" xmlns:w="http://schemas.openxmlformats.org/wordprocessingml/2006/main" xmlns:w14="http://schemas.microsoft.com/office/word/2010/wordml" xmlns:w15="http://schemas.microsoft.com/office/word/2012/wordml" xmlns:w16cid="http://schemas.microsoft.com/office/word/2016/wordml/cid" xmlns:w16se="http://schemas.microsoft.com/office/word/2015/wordml/symex" xmlns:wpg="http://schemas.microsoft.com/office/word/2010/wordprocessingGroup" xmlns:wpi="http://schemas.microsoft.com/office/word/2010/wordprocessingInk" xmlns:wne="http://schemas.microsoft.com/office/word/2006/wordml" xmlns:wps="http://schemas.microsoft.com/office/word/2010/wordprocessingShape" mc:Ignorable="w14 w15 w16se w16cid wp14">
+  <w:abstractNum w:abstractNumId="0" w15:restartNumberingAfterBreak="0">
     <w:nsid w:val="FFFFFF7D"/>
     <w:multiLevelType w:val="singleLevel"/>
     <w:tmpl w:val="EB5E2B42"/>
@@ -8914,7 +8437,7 @@
       </w:rPr>
     </w:lvl>
   </w:abstractNum>
-  <w:abstractNum w:abstractNumId="1">
+  <w:abstractNum w:abstractNumId="1" w15:restartNumberingAfterBreak="0">
     <w:nsid w:val="FFFFFF7E"/>
     <w:multiLevelType w:val="singleLevel"/>
     <w:tmpl w:val="854AD076"/>
@@ -8935,7 +8458,7 @@
       </w:rPr>
     </w:lvl>
   </w:abstractNum>
-  <w:abstractNum w:abstractNumId="2">
+  <w:abstractNum w:abstractNumId="2" w15:restartNumberingAfterBreak="0">
     <w:nsid w:val="FFFFFF7F"/>
     <w:multiLevelType w:val="singleLevel"/>
     <w:tmpl w:val="753843DA"/>
@@ -8956,7 +8479,7 @@
       </w:rPr>
     </w:lvl>
   </w:abstractNum>
-  <w:abstractNum w:abstractNumId="3">
+  <w:abstractNum w:abstractNumId="3" w15:restartNumberingAfterBreak="0">
     <w:nsid w:val="FFFFFF80"/>
     <w:multiLevelType w:val="singleLevel"/>
     <w:tmpl w:val="D5D84320"/>
@@ -8977,7 +8500,7 @@
       </w:rPr>
     </w:lvl>
   </w:abstractNum>
-  <w:abstractNum w:abstractNumId="4">
+  <w:abstractNum w:abstractNumId="4" w15:restartNumberingAfterBreak="0">
     <w:nsid w:val="FFFFFF81"/>
     <w:multiLevelType w:val="singleLevel"/>
     <w:tmpl w:val="4A6A1F3E"/>
@@ -8998,7 +8521,7 @@
       </w:rPr>
     </w:lvl>
   </w:abstractNum>
-  <w:abstractNum w:abstractNumId="5">
+  <w:abstractNum w:abstractNumId="5" w15:restartNumberingAfterBreak="0">
     <w:nsid w:val="FFFFFF82"/>
     <w:multiLevelType w:val="singleLevel"/>
     <w:tmpl w:val="4D984BD2"/>
@@ -9019,7 +8542,7 @@
       </w:rPr>
     </w:lvl>
   </w:abstractNum>
-  <w:abstractNum w:abstractNumId="6">
+  <w:abstractNum w:abstractNumId="6" w15:restartNumberingAfterBreak="0">
     <w:nsid w:val="FFFFFF83"/>
     <w:multiLevelType w:val="singleLevel"/>
     <w:tmpl w:val="45B24360"/>
@@ -9040,7 +8563,7 @@
       </w:rPr>
     </w:lvl>
   </w:abstractNum>
-  <w:abstractNum w:abstractNumId="7">
+  <w:abstractNum w:abstractNumId="7" w15:restartNumberingAfterBreak="0">
     <w:nsid w:val="FFFFFF88"/>
     <w:multiLevelType w:val="singleLevel"/>
     <w:tmpl w:val="7CF2B37E"/>
@@ -9061,7 +8584,7 @@
       </w:rPr>
     </w:lvl>
   </w:abstractNum>
-  <w:abstractNum w:abstractNumId="8">
+  <w:abstractNum w:abstractNumId="8" w15:restartNumberingAfterBreak="0">
     <w:nsid w:val="00043EF9"/>
     <w:multiLevelType w:val="hybridMultilevel"/>
     <w:tmpl w:val="41D26360"/>
@@ -9174,7 +8697,7 @@
       </w:rPr>
     </w:lvl>
   </w:abstractNum>
-  <w:abstractNum w:abstractNumId="9">
+  <w:abstractNum w:abstractNumId="9" w15:restartNumberingAfterBreak="0">
     <w:nsid w:val="00241130"/>
     <w:multiLevelType w:val="hybridMultilevel"/>
     <w:tmpl w:val="2B0842BC"/>
@@ -9287,7 +8810,7 @@
       </w:rPr>
     </w:lvl>
   </w:abstractNum>
-  <w:abstractNum w:abstractNumId="10">
+  <w:abstractNum w:abstractNumId="10" w15:restartNumberingAfterBreak="0">
     <w:nsid w:val="05886244"/>
     <w:multiLevelType w:val="singleLevel"/>
     <w:tmpl w:val="7354F9BA"/>
@@ -9311,7 +8834,7 @@
       </w:rPr>
     </w:lvl>
   </w:abstractNum>
-  <w:abstractNum w:abstractNumId="11">
+  <w:abstractNum w:abstractNumId="11" w15:restartNumberingAfterBreak="0">
     <w:nsid w:val="0D3550E8"/>
     <w:multiLevelType w:val="multilevel"/>
     <w:tmpl w:val="F3C2F7C6"/>
@@ -9460,7 +8983,7 @@
       </w:rPr>
     </w:lvl>
   </w:abstractNum>
-  <w:abstractNum w:abstractNumId="12">
+  <w:abstractNum w:abstractNumId="12" w15:restartNumberingAfterBreak="0">
     <w:nsid w:val="0DE25351"/>
     <w:multiLevelType w:val="hybridMultilevel"/>
     <w:tmpl w:val="E026BE02"/>
@@ -9576,7 +9099,7 @@
       </w:pPr>
     </w:lvl>
   </w:abstractNum>
-  <w:abstractNum w:abstractNumId="13">
+  <w:abstractNum w:abstractNumId="13" w15:restartNumberingAfterBreak="0">
     <w:nsid w:val="106D6948"/>
     <w:multiLevelType w:val="singleLevel"/>
     <w:tmpl w:val="CA0E1BDE"/>
@@ -9600,7 +9123,7 @@
       </w:rPr>
     </w:lvl>
   </w:abstractNum>
-  <w:abstractNum w:abstractNumId="14">
+  <w:abstractNum w:abstractNumId="14" w15:restartNumberingAfterBreak="0">
     <w:nsid w:val="129F15D3"/>
     <w:multiLevelType w:val="hybridMultilevel"/>
     <w:tmpl w:val="F22E96D4"/>
@@ -9713,7 +9236,7 @@
       </w:rPr>
     </w:lvl>
   </w:abstractNum>
-  <w:abstractNum w:abstractNumId="15">
+  <w:abstractNum w:abstractNumId="15" w15:restartNumberingAfterBreak="0">
     <w:nsid w:val="136B17E1"/>
     <w:multiLevelType w:val="hybridMultilevel"/>
     <w:tmpl w:val="BE6A8D38"/>
@@ -9829,7 +9352,7 @@
       </w:pPr>
     </w:lvl>
   </w:abstractNum>
-  <w:abstractNum w:abstractNumId="16">
+  <w:abstractNum w:abstractNumId="16" w15:restartNumberingAfterBreak="0">
     <w:nsid w:val="15A3515A"/>
     <w:multiLevelType w:val="singleLevel"/>
     <w:tmpl w:val="39DC3BCE"/>
@@ -9853,7 +9376,7 @@
       </w:rPr>
     </w:lvl>
   </w:abstractNum>
-  <w:abstractNum w:abstractNumId="17">
+  <w:abstractNum w:abstractNumId="17" w15:restartNumberingAfterBreak="0">
     <w:nsid w:val="1733418A"/>
     <w:multiLevelType w:val="multilevel"/>
     <w:tmpl w:val="0409001F"/>
@@ -9939,7 +9462,7 @@
       </w:pPr>
     </w:lvl>
   </w:abstractNum>
-  <w:abstractNum w:abstractNumId="18">
+  <w:abstractNum w:abstractNumId="18" w15:restartNumberingAfterBreak="0">
     <w:nsid w:val="19AD2E9D"/>
     <w:multiLevelType w:val="multilevel"/>
     <w:tmpl w:val="0409001F"/>
@@ -10088,7 +9611,7 @@
       </w:rPr>
     </w:lvl>
   </w:abstractNum>
-  <w:abstractNum w:abstractNumId="19">
+  <w:abstractNum w:abstractNumId="19" w15:restartNumberingAfterBreak="0">
     <w:nsid w:val="1AF13E2E"/>
     <w:multiLevelType w:val="multilevel"/>
     <w:tmpl w:val="E37A5454"/>
@@ -10205,7 +9728,7 @@
       </w:pPr>
     </w:lvl>
   </w:abstractNum>
-  <w:abstractNum w:abstractNumId="20">
+  <w:abstractNum w:abstractNumId="20" w15:restartNumberingAfterBreak="0">
     <w:nsid w:val="1DEC1E82"/>
     <w:multiLevelType w:val="hybridMultilevel"/>
     <w:tmpl w:val="4734E6D6"/>
@@ -10291,7 +9814,7 @@
       </w:pPr>
     </w:lvl>
   </w:abstractNum>
-  <w:abstractNum w:abstractNumId="21">
+  <w:abstractNum w:abstractNumId="21" w15:restartNumberingAfterBreak="0">
     <w:nsid w:val="1FA11CB6"/>
     <w:multiLevelType w:val="hybridMultilevel"/>
     <w:tmpl w:val="BE6A8D38"/>
@@ -10407,7 +9930,7 @@
       </w:pPr>
     </w:lvl>
   </w:abstractNum>
-  <w:abstractNum w:abstractNumId="22">
+  <w:abstractNum w:abstractNumId="22" w15:restartNumberingAfterBreak="0">
     <w:nsid w:val="21200590"/>
     <w:multiLevelType w:val="hybridMultilevel"/>
     <w:tmpl w:val="45427BE4"/>
@@ -10551,7 +10074,7 @@
       </w:rPr>
     </w:lvl>
   </w:abstractNum>
-  <w:abstractNum w:abstractNumId="23">
+  <w:abstractNum w:abstractNumId="23" w15:restartNumberingAfterBreak="0">
     <w:nsid w:val="265E0CCE"/>
     <w:multiLevelType w:val="hybridMultilevel"/>
     <w:tmpl w:val="B91870DE"/>
@@ -10691,7 +10214,7 @@
       </w:rPr>
     </w:lvl>
   </w:abstractNum>
-  <w:abstractNum w:abstractNumId="24">
+  <w:abstractNum w:abstractNumId="24" w15:restartNumberingAfterBreak="0">
     <w:nsid w:val="28993A7B"/>
     <w:multiLevelType w:val="singleLevel"/>
     <w:tmpl w:val="7A7A1F78"/>
@@ -10712,7 +10235,7 @@
       </w:rPr>
     </w:lvl>
   </w:abstractNum>
-  <w:abstractNum w:abstractNumId="25">
+  <w:abstractNum w:abstractNumId="25" w15:restartNumberingAfterBreak="0">
     <w:nsid w:val="3063034C"/>
     <w:multiLevelType w:val="hybridMultilevel"/>
     <w:tmpl w:val="40CE9B7C"/>
@@ -10825,7 +10348,7 @@
       </w:pPr>
     </w:lvl>
   </w:abstractNum>
-  <w:abstractNum w:abstractNumId="26">
+  <w:abstractNum w:abstractNumId="26" w15:restartNumberingAfterBreak="0">
     <w:nsid w:val="33C01CF7"/>
     <w:multiLevelType w:val="hybridMultilevel"/>
     <w:tmpl w:val="21A4EA28"/>
@@ -10965,7 +10488,7 @@
       </w:rPr>
     </w:lvl>
   </w:abstractNum>
-  <w:abstractNum w:abstractNumId="27">
+  <w:abstractNum w:abstractNumId="27" w15:restartNumberingAfterBreak="0">
     <w:nsid w:val="33D93F92"/>
     <w:multiLevelType w:val="hybridMultilevel"/>
     <w:tmpl w:val="85246012"/>
@@ -11102,7 +10625,7 @@
       </w:rPr>
     </w:lvl>
   </w:abstractNum>
-  <w:abstractNum w:abstractNumId="28">
+  <w:abstractNum w:abstractNumId="28" w15:restartNumberingAfterBreak="0">
     <w:nsid w:val="354D18DA"/>
     <w:multiLevelType w:val="hybridMultilevel"/>
     <w:tmpl w:val="2AE27FDE"/>
@@ -11242,7 +10765,7 @@
       </w:rPr>
     </w:lvl>
   </w:abstractNum>
-  <w:abstractNum w:abstractNumId="29">
+  <w:abstractNum w:abstractNumId="29" w15:restartNumberingAfterBreak="0">
     <w:nsid w:val="35A36555"/>
     <w:multiLevelType w:val="multilevel"/>
     <w:tmpl w:val="6AA82EE2"/>
@@ -11368,7 +10891,7 @@
       </w:rPr>
     </w:lvl>
   </w:abstractNum>
-  <w:abstractNum w:abstractNumId="30">
+  <w:abstractNum w:abstractNumId="30" w15:restartNumberingAfterBreak="0">
     <w:nsid w:val="36F51216"/>
     <w:multiLevelType w:val="multilevel"/>
     <w:tmpl w:val="DAF20B4C"/>
@@ -11494,7 +11017,7 @@
       </w:rPr>
     </w:lvl>
   </w:abstractNum>
-  <w:abstractNum w:abstractNumId="31">
+  <w:abstractNum w:abstractNumId="31" w15:restartNumberingAfterBreak="0">
     <w:nsid w:val="37D17CD8"/>
     <w:multiLevelType w:val="hybridMultilevel"/>
     <w:tmpl w:val="EB98E76A"/>
@@ -11635,7 +11158,7 @@
       </w:rPr>
     </w:lvl>
   </w:abstractNum>
-  <w:abstractNum w:abstractNumId="32">
+  <w:abstractNum w:abstractNumId="32" w15:restartNumberingAfterBreak="0">
     <w:nsid w:val="390E1A39"/>
     <w:multiLevelType w:val="multilevel"/>
     <w:tmpl w:val="0409001F"/>
@@ -11748,7 +11271,7 @@
       </w:pPr>
     </w:lvl>
   </w:abstractNum>
-  <w:abstractNum w:abstractNumId="33">
+  <w:abstractNum w:abstractNumId="33" w15:restartNumberingAfterBreak="0">
     <w:nsid w:val="3B3F1BC8"/>
     <w:multiLevelType w:val="hybridMultilevel"/>
     <w:tmpl w:val="EADC8CB8"/>
@@ -11864,7 +11387,7 @@
       </w:pPr>
     </w:lvl>
   </w:abstractNum>
-  <w:abstractNum w:abstractNumId="34">
+  <w:abstractNum w:abstractNumId="34" w15:restartNumberingAfterBreak="0">
     <w:nsid w:val="41397C48"/>
     <w:multiLevelType w:val="hybridMultilevel"/>
     <w:tmpl w:val="E026BE02"/>
@@ -11980,7 +11503,7 @@
       </w:pPr>
     </w:lvl>
   </w:abstractNum>
-  <w:abstractNum w:abstractNumId="35">
+  <w:abstractNum w:abstractNumId="35" w15:restartNumberingAfterBreak="0">
     <w:nsid w:val="44792092"/>
     <w:multiLevelType w:val="multilevel"/>
     <w:tmpl w:val="938E50E4"/>
@@ -12125,7 +11648,7 @@
       </w:rPr>
     </w:lvl>
   </w:abstractNum>
-  <w:abstractNum w:abstractNumId="36">
+  <w:abstractNum w:abstractNumId="36" w15:restartNumberingAfterBreak="0">
     <w:nsid w:val="44D97340"/>
     <w:multiLevelType w:val="hybridMultilevel"/>
     <w:tmpl w:val="FE1AD404"/>
@@ -12269,7 +11792,7 @@
       </w:rPr>
     </w:lvl>
   </w:abstractNum>
-  <w:abstractNum w:abstractNumId="37">
+  <w:abstractNum w:abstractNumId="37" w15:restartNumberingAfterBreak="0">
     <w:nsid w:val="479736F4"/>
     <w:multiLevelType w:val="hybridMultilevel"/>
     <w:tmpl w:val="03FAF726"/>
@@ -12358,7 +11881,7 @@
       </w:pPr>
     </w:lvl>
   </w:abstractNum>
-  <w:abstractNum w:abstractNumId="38">
+  <w:abstractNum w:abstractNumId="38" w15:restartNumberingAfterBreak="0">
     <w:nsid w:val="48B91251"/>
     <w:multiLevelType w:val="hybridMultilevel"/>
     <w:tmpl w:val="D2CC8060"/>
@@ -12444,7 +11967,7 @@
       </w:pPr>
     </w:lvl>
   </w:abstractNum>
-  <w:abstractNum w:abstractNumId="39">
+  <w:abstractNum w:abstractNumId="39" w15:restartNumberingAfterBreak="0">
     <w:nsid w:val="4B0D08A2"/>
     <w:multiLevelType w:val="hybridMultilevel"/>
     <w:tmpl w:val="3A3218FA"/>
@@ -12584,7 +12107,7 @@
       </w:rPr>
     </w:lvl>
   </w:abstractNum>
-  <w:abstractNum w:abstractNumId="40">
+  <w:abstractNum w:abstractNumId="40" w15:restartNumberingAfterBreak="0">
     <w:nsid w:val="4DF270B4"/>
     <w:multiLevelType w:val="hybridMultilevel"/>
     <w:tmpl w:val="E5E29EC2"/>
@@ -12680,7 +12203,7 @@
       </w:pPr>
     </w:lvl>
   </w:abstractNum>
-  <w:abstractNum w:abstractNumId="41">
+  <w:abstractNum w:abstractNumId="41" w15:restartNumberingAfterBreak="0">
     <w:nsid w:val="4F856E0C"/>
     <w:multiLevelType w:val="hybridMultilevel"/>
     <w:tmpl w:val="09AC71F6"/>
@@ -12793,7 +12316,7 @@
       </w:pPr>
     </w:lvl>
   </w:abstractNum>
-  <w:abstractNum w:abstractNumId="42">
+  <w:abstractNum w:abstractNumId="42" w15:restartNumberingAfterBreak="0">
     <w:nsid w:val="50F57DE2"/>
     <w:multiLevelType w:val="hybridMultilevel"/>
     <w:tmpl w:val="30942EE4"/>
@@ -12879,7 +12402,7 @@
       </w:pPr>
     </w:lvl>
   </w:abstractNum>
-  <w:abstractNum w:abstractNumId="43">
+  <w:abstractNum w:abstractNumId="43" w15:restartNumberingAfterBreak="0">
     <w:nsid w:val="53C0356F"/>
     <w:multiLevelType w:val="hybridMultilevel"/>
     <w:tmpl w:val="E026BE02"/>
@@ -12995,7 +12518,7 @@
       </w:pPr>
     </w:lvl>
   </w:abstractNum>
-  <w:abstractNum w:abstractNumId="44">
+  <w:abstractNum w:abstractNumId="44" w15:restartNumberingAfterBreak="0">
     <w:nsid w:val="53E70694"/>
     <w:multiLevelType w:val="hybridMultilevel"/>
     <w:tmpl w:val="AAB8DD28"/>
@@ -13111,7 +12634,7 @@
       </w:pPr>
     </w:lvl>
   </w:abstractNum>
-  <w:abstractNum w:abstractNumId="45">
+  <w:abstractNum w:abstractNumId="45" w15:restartNumberingAfterBreak="0">
     <w:nsid w:val="544641C9"/>
     <w:multiLevelType w:val="hybridMultilevel"/>
     <w:tmpl w:val="145A3B9A"/>
@@ -13228,7 +12751,7 @@
       </w:pPr>
     </w:lvl>
   </w:abstractNum>
-  <w:abstractNum w:abstractNumId="46">
+  <w:abstractNum w:abstractNumId="46" w15:restartNumberingAfterBreak="0">
     <w:nsid w:val="574C3A51"/>
     <w:multiLevelType w:val="hybridMultilevel"/>
     <w:tmpl w:val="E5965E1A"/>
@@ -13344,7 +12867,7 @@
       </w:pPr>
     </w:lvl>
   </w:abstractNum>
-  <w:abstractNum w:abstractNumId="47">
+  <w:abstractNum w:abstractNumId="47" w15:restartNumberingAfterBreak="0">
     <w:nsid w:val="594E4E18"/>
     <w:multiLevelType w:val="hybridMultilevel"/>
     <w:tmpl w:val="3D625990"/>
@@ -13436,7 +12959,7 @@
       </w:pPr>
     </w:lvl>
   </w:abstractNum>
-  <w:abstractNum w:abstractNumId="48">
+  <w:abstractNum w:abstractNumId="48" w15:restartNumberingAfterBreak="0">
     <w:nsid w:val="5B1C780B"/>
     <w:multiLevelType w:val="singleLevel"/>
     <w:tmpl w:val="FB627BE2"/>
@@ -13460,7 +12983,7 @@
       </w:rPr>
     </w:lvl>
   </w:abstractNum>
-  <w:abstractNum w:abstractNumId="49">
+  <w:abstractNum w:abstractNumId="49" w15:restartNumberingAfterBreak="0">
     <w:nsid w:val="60E629C6"/>
     <w:multiLevelType w:val="hybridMultilevel"/>
     <w:tmpl w:val="363E55C8"/>
@@ -13582,7 +13105,7 @@
       </w:pPr>
     </w:lvl>
   </w:abstractNum>
-  <w:abstractNum w:abstractNumId="50">
+  <w:abstractNum w:abstractNumId="50" w15:restartNumberingAfterBreak="0">
     <w:nsid w:val="63836128"/>
     <w:multiLevelType w:val="singleLevel"/>
     <w:tmpl w:val="86C25362"/>
@@ -13607,7 +13130,7 @@
       </w:rPr>
     </w:lvl>
   </w:abstractNum>
-  <w:abstractNum w:abstractNumId="51">
+  <w:abstractNum w:abstractNumId="51" w15:restartNumberingAfterBreak="0">
     <w:nsid w:val="63C12016"/>
     <w:multiLevelType w:val="hybridMultilevel"/>
     <w:tmpl w:val="122A1D26"/>
@@ -13723,7 +13246,7 @@
       </w:pPr>
     </w:lvl>
   </w:abstractNum>
-  <w:abstractNum w:abstractNumId="52">
+  <w:abstractNum w:abstractNumId="52" w15:restartNumberingAfterBreak="0">
     <w:nsid w:val="65C203B1"/>
     <w:multiLevelType w:val="hybridMultilevel"/>
     <w:tmpl w:val="E026BE02"/>
@@ -13839,7 +13362,7 @@
       </w:pPr>
     </w:lvl>
   </w:abstractNum>
-  <w:abstractNum w:abstractNumId="53">
+  <w:abstractNum w:abstractNumId="53" w15:restartNumberingAfterBreak="0">
     <w:nsid w:val="66A925FF"/>
     <w:multiLevelType w:val="hybridMultilevel"/>
     <w:tmpl w:val="D884EF48"/>
@@ -13925,7 +13448,7 @@
       </w:pPr>
     </w:lvl>
   </w:abstractNum>
-  <w:abstractNum w:abstractNumId="54">
+  <w:abstractNum w:abstractNumId="54" w15:restartNumberingAfterBreak="0">
     <w:nsid w:val="6B4F7C16"/>
     <w:multiLevelType w:val="multilevel"/>
     <w:tmpl w:val="0409001F"/>
@@ -14038,7 +13561,7 @@
       </w:pPr>
     </w:lvl>
   </w:abstractNum>
-  <w:abstractNum w:abstractNumId="55">
+  <w:abstractNum w:abstractNumId="55" w15:restartNumberingAfterBreak="0">
     <w:nsid w:val="6BCE1B96"/>
     <w:multiLevelType w:val="hybridMultilevel"/>
     <w:tmpl w:val="1D96445C"/>
@@ -14151,7 +13674,7 @@
       </w:rPr>
     </w:lvl>
   </w:abstractNum>
-  <w:abstractNum w:abstractNumId="56">
+  <w:abstractNum w:abstractNumId="56" w15:restartNumberingAfterBreak="0">
     <w:nsid w:val="70135E37"/>
     <w:multiLevelType w:val="singleLevel"/>
     <w:tmpl w:val="2790112A"/>
@@ -14176,7 +13699,7 @@
       </w:rPr>
     </w:lvl>
   </w:abstractNum>
-  <w:abstractNum w:abstractNumId="57">
+  <w:abstractNum w:abstractNumId="57" w15:restartNumberingAfterBreak="0">
     <w:nsid w:val="70941F04"/>
     <w:multiLevelType w:val="hybridMultilevel"/>
     <w:tmpl w:val="2272C6E4"/>
@@ -14320,7 +13843,7 @@
       </w:rPr>
     </w:lvl>
   </w:abstractNum>
-  <w:abstractNum w:abstractNumId="58">
+  <w:abstractNum w:abstractNumId="58" w15:restartNumberingAfterBreak="0">
     <w:nsid w:val="7108081F"/>
     <w:multiLevelType w:val="hybridMultilevel"/>
     <w:tmpl w:val="8FEE4530"/>
@@ -14406,7 +13929,7 @@
       </w:pPr>
     </w:lvl>
   </w:abstractNum>
-  <w:abstractNum w:abstractNumId="59">
+  <w:abstractNum w:abstractNumId="59" w15:restartNumberingAfterBreak="0">
     <w:nsid w:val="720A2C5F"/>
     <w:multiLevelType w:val="singleLevel"/>
     <w:tmpl w:val="A29A6F00"/>
@@ -14431,7 +13954,7 @@
       </w:rPr>
     </w:lvl>
   </w:abstractNum>
-  <w:abstractNum w:abstractNumId="60">
+  <w:abstractNum w:abstractNumId="60" w15:restartNumberingAfterBreak="0">
     <w:nsid w:val="724D492F"/>
     <w:multiLevelType w:val="hybridMultilevel"/>
     <w:tmpl w:val="C1EAAC8E"/>
@@ -14520,7 +14043,7 @@
       </w:pPr>
     </w:lvl>
   </w:abstractNum>
-  <w:abstractNum w:abstractNumId="61">
+  <w:abstractNum w:abstractNumId="61" w15:restartNumberingAfterBreak="0">
     <w:nsid w:val="73583501"/>
     <w:multiLevelType w:val="hybridMultilevel"/>
     <w:tmpl w:val="FA22A78E"/>
@@ -14660,7 +14183,7 @@
       </w:rPr>
     </w:lvl>
   </w:abstractNum>
-  <w:abstractNum w:abstractNumId="62">
+  <w:abstractNum w:abstractNumId="62" w15:restartNumberingAfterBreak="0">
     <w:nsid w:val="767F4094"/>
     <w:multiLevelType w:val="multilevel"/>
     <w:tmpl w:val="D0F83198"/>
@@ -14801,7 +14324,7 @@
       </w:rPr>
     </w:lvl>
   </w:abstractNum>
-  <w:abstractNum w:abstractNumId="63">
+  <w:abstractNum w:abstractNumId="63" w15:restartNumberingAfterBreak="0">
     <w:nsid w:val="7D9C2747"/>
     <w:multiLevelType w:val="multilevel"/>
     <w:tmpl w:val="771CFE94"/>
@@ -14945,7 +14468,7 @@
       </w:rPr>
     </w:lvl>
   </w:abstractNum>
-  <w:abstractNum w:abstractNumId="64">
+  <w:abstractNum w:abstractNumId="64" w15:restartNumberingAfterBreak="0">
     <w:nsid w:val="7ED3302E"/>
     <w:multiLevelType w:val="hybridMultilevel"/>
     <w:tmpl w:val="FF7A950C"/>
@@ -15086,7 +14609,7 @@
       </w:rPr>
     </w:lvl>
   </w:abstractNum>
-  <w:abstractNum w:abstractNumId="65">
+  <w:abstractNum w:abstractNumId="65" w15:restartNumberingAfterBreak="0">
     <w:nsid w:val="7F617E90"/>
     <w:multiLevelType w:val="hybridMultilevel"/>
     <w:tmpl w:val="F956E0E6"/>
@@ -15481,7 +15004,7 @@
 </file>
 
 <file path=word/styles.xml><?xml version="1.0" encoding="utf-8"?>
-<w:styles xmlns:mc="http://schemas.openxmlformats.org/markup-compatibility/2006" xmlns:r="http://schemas.openxmlformats.org/officeDocument/2006/relationships" xmlns:w="http://schemas.openxmlformats.org/wordprocessingml/2006/main" xmlns:w14="http://schemas.microsoft.com/office/word/2010/wordml" xmlns:w15="http://schemas.microsoft.com/office/word/2012/wordml" mc:Ignorable="w14 w15">
+<w:styles xmlns:mc="http://schemas.openxmlformats.org/markup-compatibility/2006" xmlns:r="http://schemas.openxmlformats.org/officeDocument/2006/relationships" xmlns:w="http://schemas.openxmlformats.org/wordprocessingml/2006/main" xmlns:w14="http://schemas.microsoft.com/office/word/2010/wordml" xmlns:w15="http://schemas.microsoft.com/office/word/2012/wordml" xmlns:w16cid="http://schemas.microsoft.com/office/word/2016/wordml/cid" xmlns:w16se="http://schemas.microsoft.com/office/word/2015/wordml/symex" mc:Ignorable="w14 w15 w16se w16cid">
   <w:docDefaults>
     <w:rPrDefault>
       <w:rPr>
@@ -15491,10 +15014,10 @@
     </w:rPrDefault>
     <w:pPrDefault/>
   </w:docDefaults>
-  <w:latentStyles w:defLockedState="0" w:defUIPriority="0" w:defSemiHidden="0" w:defUnhideWhenUsed="0" w:defQFormat="0" w:count="382">
-    <w:lsdException w:name="Normal" w:qFormat="1"/>
+  <w:latentStyles w:defLockedState="0" w:defUIPriority="99" w:defSemiHidden="0" w:defUnhideWhenUsed="0" w:defQFormat="0" w:count="375">
+    <w:lsdException w:name="Normal" w:uiPriority="0" w:qFormat="1"/>
     <w:lsdException w:name="heading 1" w:uiPriority="9" w:qFormat="1"/>
-    <w:lsdException w:name="heading 2" w:qFormat="1"/>
+    <w:lsdException w:name="heading 2" w:uiPriority="0" w:qFormat="1"/>
     <w:lsdException w:name="heading 3" w:uiPriority="9" w:qFormat="1"/>
     <w:lsdException w:name="heading 4" w:uiPriority="9" w:qFormat="1"/>
     <w:lsdException w:name="heading 5" w:uiPriority="9" w:qFormat="1"/>
@@ -15502,15 +15025,15 @@
     <w:lsdException w:name="heading 7" w:semiHidden="1" w:uiPriority="9" w:unhideWhenUsed="1" w:qFormat="1"/>
     <w:lsdException w:name="heading 8" w:semiHidden="1" w:uiPriority="9" w:unhideWhenUsed="1" w:qFormat="1"/>
     <w:lsdException w:name="heading 9" w:semiHidden="1" w:uiPriority="9" w:unhideWhenUsed="1" w:qFormat="1"/>
-    <w:lsdException w:name="index 1" w:semiHidden="1" w:uiPriority="99" w:unhideWhenUsed="1"/>
-    <w:lsdException w:name="index 2" w:semiHidden="1" w:uiPriority="99" w:unhideWhenUsed="1"/>
-    <w:lsdException w:name="index 3" w:semiHidden="1" w:uiPriority="99" w:unhideWhenUsed="1"/>
-    <w:lsdException w:name="index 4" w:semiHidden="1" w:uiPriority="99" w:unhideWhenUsed="1"/>
-    <w:lsdException w:name="index 5" w:semiHidden="1" w:uiPriority="99" w:unhideWhenUsed="1"/>
-    <w:lsdException w:name="index 6" w:semiHidden="1" w:uiPriority="99" w:unhideWhenUsed="1"/>
-    <w:lsdException w:name="index 7" w:semiHidden="1" w:uiPriority="99" w:unhideWhenUsed="1"/>
-    <w:lsdException w:name="index 8" w:semiHidden="1" w:uiPriority="99" w:unhideWhenUsed="1"/>
-    <w:lsdException w:name="index 9" w:semiHidden="1" w:uiPriority="99" w:unhideWhenUsed="1"/>
+    <w:lsdException w:name="index 1" w:semiHidden="1" w:unhideWhenUsed="1"/>
+    <w:lsdException w:name="index 2" w:semiHidden="1" w:unhideWhenUsed="1"/>
+    <w:lsdException w:name="index 3" w:semiHidden="1" w:unhideWhenUsed="1"/>
+    <w:lsdException w:name="index 4" w:semiHidden="1" w:unhideWhenUsed="1"/>
+    <w:lsdException w:name="index 5" w:semiHidden="1" w:unhideWhenUsed="1"/>
+    <w:lsdException w:name="index 6" w:semiHidden="1" w:unhideWhenUsed="1"/>
+    <w:lsdException w:name="index 7" w:semiHidden="1" w:unhideWhenUsed="1"/>
+    <w:lsdException w:name="index 8" w:semiHidden="1" w:unhideWhenUsed="1"/>
+    <w:lsdException w:name="index 9" w:semiHidden="1" w:unhideWhenUsed="1"/>
     <w:lsdException w:name="toc 1" w:semiHidden="1" w:uiPriority="39" w:unhideWhenUsed="1"/>
     <w:lsdException w:name="toc 2" w:semiHidden="1" w:uiPriority="39" w:unhideWhenUsed="1"/>
     <w:lsdException w:name="toc 3" w:semiHidden="1" w:uiPriority="39" w:unhideWhenUsed="1"/>
@@ -15520,134 +15043,129 @@
     <w:lsdException w:name="toc 7" w:semiHidden="1" w:uiPriority="39" w:unhideWhenUsed="1"/>
     <w:lsdException w:name="toc 8" w:semiHidden="1" w:uiPriority="39" w:unhideWhenUsed="1"/>
     <w:lsdException w:name="toc 9" w:semiHidden="1" w:uiPriority="39" w:unhideWhenUsed="1"/>
-    <w:lsdException w:name="Normal Indent" w:semiHidden="1" w:uiPriority="99" w:unhideWhenUsed="1"/>
-    <w:lsdException w:name="footnote text" w:semiHidden="1" w:uiPriority="99" w:unhideWhenUsed="1"/>
-    <w:lsdException w:name="annotation text" w:semiHidden="1" w:uiPriority="99" w:unhideWhenUsed="1"/>
-    <w:lsdException w:name="header" w:semiHidden="1" w:uiPriority="99" w:unhideWhenUsed="1"/>
-    <w:lsdException w:name="footer" w:semiHidden="1" w:uiPriority="99" w:unhideWhenUsed="1"/>
-    <w:lsdException w:name="index heading" w:semiHidden="1" w:uiPriority="99" w:unhideWhenUsed="1"/>
+    <w:lsdException w:name="Normal Indent" w:semiHidden="1" w:unhideWhenUsed="1"/>
+    <w:lsdException w:name="footnote text" w:semiHidden="1" w:unhideWhenUsed="1"/>
+    <w:lsdException w:name="annotation text" w:semiHidden="1" w:unhideWhenUsed="1"/>
+    <w:lsdException w:name="header" w:semiHidden="1" w:unhideWhenUsed="1"/>
+    <w:lsdException w:name="footer" w:semiHidden="1" w:unhideWhenUsed="1"/>
+    <w:lsdException w:name="index heading" w:semiHidden="1" w:unhideWhenUsed="1"/>
     <w:lsdException w:name="caption" w:semiHidden="1" w:uiPriority="35" w:unhideWhenUsed="1" w:qFormat="1"/>
-    <w:lsdException w:name="table of figures" w:semiHidden="1" w:uiPriority="99" w:unhideWhenUsed="1"/>
-    <w:lsdException w:name="envelope address" w:semiHidden="1" w:uiPriority="99" w:unhideWhenUsed="1"/>
-    <w:lsdException w:name="envelope return" w:semiHidden="1" w:uiPriority="99" w:unhideWhenUsed="1"/>
-    <w:lsdException w:name="footnote reference" w:semiHidden="1" w:unhideWhenUsed="1"/>
-    <w:lsdException w:name="annotation reference" w:semiHidden="1" w:unhideWhenUsed="1"/>
-    <w:lsdException w:name="line number" w:semiHidden="1" w:unhideWhenUsed="1"/>
-    <w:lsdException w:name="page number" w:semiHidden="1" w:uiPriority="99" w:unhideWhenUsed="1"/>
-    <w:lsdException w:name="endnote reference" w:semiHidden="1" w:unhideWhenUsed="1"/>
-    <w:lsdException w:name="endnote text" w:semiHidden="1" w:uiPriority="99" w:unhideWhenUsed="1"/>
-    <w:lsdException w:name="table of authorities" w:semiHidden="1" w:uiPriority="99" w:unhideWhenUsed="1"/>
-    <w:lsdException w:name="macro" w:semiHidden="1" w:uiPriority="99" w:unhideWhenUsed="1"/>
-    <w:lsdException w:name="toa heading" w:semiHidden="1" w:uiPriority="99" w:unhideWhenUsed="1"/>
-    <w:lsdException w:name="List" w:semiHidden="1" w:uiPriority="99" w:unhideWhenUsed="1"/>
-    <w:lsdException w:name="List Bullet" w:semiHidden="1" w:uiPriority="99" w:unhideWhenUsed="1"/>
-    <w:lsdException w:name="List Number" w:uiPriority="99"/>
-    <w:lsdException w:name="List 2" w:semiHidden="1" w:uiPriority="99" w:unhideWhenUsed="1"/>
-    <w:lsdException w:name="List 3" w:semiHidden="1" w:uiPriority="99" w:unhideWhenUsed="1"/>
-    <w:lsdException w:name="List 4" w:uiPriority="99"/>
-    <w:lsdException w:name="List 5" w:uiPriority="99"/>
-    <w:lsdException w:name="List Bullet 2" w:semiHidden="1" w:uiPriority="99" w:unhideWhenUsed="1"/>
-    <w:lsdException w:name="List Bullet 3" w:semiHidden="1" w:uiPriority="99" w:unhideWhenUsed="1"/>
-    <w:lsdException w:name="List Bullet 4" w:semiHidden="1" w:uiPriority="99" w:unhideWhenUsed="1"/>
-    <w:lsdException w:name="List Bullet 5" w:semiHidden="1" w:uiPriority="99" w:unhideWhenUsed="1"/>
-    <w:lsdException w:name="List Number 2" w:semiHidden="1" w:uiPriority="99" w:unhideWhenUsed="1"/>
-    <w:lsdException w:name="List Number 3" w:semiHidden="1" w:uiPriority="99" w:unhideWhenUsed="1"/>
-    <w:lsdException w:name="List Number 4" w:semiHidden="1" w:uiPriority="99" w:unhideWhenUsed="1"/>
-    <w:lsdException w:name="List Number 5" w:semiHidden="1" w:uiPriority="99" w:unhideWhenUsed="1"/>
+    <w:lsdException w:name="table of figures" w:semiHidden="1" w:unhideWhenUsed="1"/>
+    <w:lsdException w:name="envelope address" w:semiHidden="1" w:unhideWhenUsed="1"/>
+    <w:lsdException w:name="envelope return" w:semiHidden="1" w:unhideWhenUsed="1"/>
+    <w:lsdException w:name="footnote reference" w:semiHidden="1" w:uiPriority="0" w:unhideWhenUsed="1"/>
+    <w:lsdException w:name="annotation reference" w:semiHidden="1" w:uiPriority="0" w:unhideWhenUsed="1"/>
+    <w:lsdException w:name="line number" w:semiHidden="1" w:uiPriority="0" w:unhideWhenUsed="1"/>
+    <w:lsdException w:name="page number" w:semiHidden="1" w:unhideWhenUsed="1"/>
+    <w:lsdException w:name="endnote reference" w:semiHidden="1" w:uiPriority="0" w:unhideWhenUsed="1"/>
+    <w:lsdException w:name="endnote text" w:semiHidden="1" w:unhideWhenUsed="1"/>
+    <w:lsdException w:name="table of authorities" w:semiHidden="1" w:unhideWhenUsed="1"/>
+    <w:lsdException w:name="macro" w:semiHidden="1" w:unhideWhenUsed="1"/>
+    <w:lsdException w:name="toa heading" w:semiHidden="1" w:unhideWhenUsed="1"/>
+    <w:lsdException w:name="List" w:semiHidden="1" w:unhideWhenUsed="1"/>
+    <w:lsdException w:name="List Bullet" w:semiHidden="1" w:unhideWhenUsed="1"/>
+    <w:lsdException w:name="List 2" w:semiHidden="1" w:unhideWhenUsed="1"/>
+    <w:lsdException w:name="List 3" w:semiHidden="1" w:unhideWhenUsed="1"/>
+    <w:lsdException w:name="List Bullet 2" w:semiHidden="1" w:unhideWhenUsed="1"/>
+    <w:lsdException w:name="List Bullet 3" w:semiHidden="1" w:unhideWhenUsed="1"/>
+    <w:lsdException w:name="List Bullet 4" w:semiHidden="1" w:unhideWhenUsed="1"/>
+    <w:lsdException w:name="List Bullet 5" w:semiHidden="1" w:unhideWhenUsed="1"/>
+    <w:lsdException w:name="List Number 2" w:semiHidden="1" w:unhideWhenUsed="1"/>
+    <w:lsdException w:name="List Number 3" w:semiHidden="1" w:unhideWhenUsed="1"/>
+    <w:lsdException w:name="List Number 4" w:semiHidden="1" w:unhideWhenUsed="1"/>
+    <w:lsdException w:name="List Number 5" w:semiHidden="1" w:unhideWhenUsed="1"/>
     <w:lsdException w:name="Title" w:uiPriority="10" w:qFormat="1"/>
-    <w:lsdException w:name="Closing" w:semiHidden="1" w:uiPriority="99" w:unhideWhenUsed="1"/>
-    <w:lsdException w:name="Signature" w:semiHidden="1" w:uiPriority="99" w:unhideWhenUsed="1"/>
-    <w:lsdException w:name="Default Paragraph Font" w:semiHidden="1" w:unhideWhenUsed="1"/>
-    <w:lsdException w:name="Body Text" w:semiHidden="1" w:uiPriority="99" w:unhideWhenUsed="1"/>
-    <w:lsdException w:name="Body Text Indent" w:semiHidden="1" w:uiPriority="99" w:unhideWhenUsed="1"/>
-    <w:lsdException w:name="List Continue" w:semiHidden="1" w:uiPriority="99" w:unhideWhenUsed="1"/>
-    <w:lsdException w:name="List Continue 2" w:semiHidden="1" w:uiPriority="99" w:unhideWhenUsed="1"/>
-    <w:lsdException w:name="List Continue 3" w:semiHidden="1" w:uiPriority="99" w:unhideWhenUsed="1"/>
-    <w:lsdException w:name="List Continue 4" w:semiHidden="1" w:uiPriority="99" w:unhideWhenUsed="1"/>
-    <w:lsdException w:name="List Continue 5" w:semiHidden="1" w:uiPriority="99" w:unhideWhenUsed="1"/>
-    <w:lsdException w:name="Message Header" w:semiHidden="1" w:uiPriority="99" w:unhideWhenUsed="1"/>
+    <w:lsdException w:name="Closing" w:semiHidden="1" w:unhideWhenUsed="1"/>
+    <w:lsdException w:name="Signature" w:semiHidden="1" w:unhideWhenUsed="1"/>
+    <w:lsdException w:name="Default Paragraph Font" w:semiHidden="1" w:uiPriority="0" w:unhideWhenUsed="1"/>
+    <w:lsdException w:name="Body Text" w:semiHidden="1" w:unhideWhenUsed="1"/>
+    <w:lsdException w:name="Body Text Indent" w:semiHidden="1" w:unhideWhenUsed="1"/>
+    <w:lsdException w:name="List Continue" w:semiHidden="1" w:unhideWhenUsed="1"/>
+    <w:lsdException w:name="List Continue 2" w:semiHidden="1" w:unhideWhenUsed="1"/>
+    <w:lsdException w:name="List Continue 3" w:semiHidden="1" w:unhideWhenUsed="1"/>
+    <w:lsdException w:name="List Continue 4" w:semiHidden="1" w:unhideWhenUsed="1"/>
+    <w:lsdException w:name="List Continue 5" w:semiHidden="1" w:unhideWhenUsed="1"/>
+    <w:lsdException w:name="Message Header" w:semiHidden="1" w:unhideWhenUsed="1"/>
     <w:lsdException w:name="Subtitle" w:uiPriority="11" w:qFormat="1"/>
-    <w:lsdException w:name="Salutation" w:uiPriority="99"/>
-    <w:lsdException w:name="Date" w:uiPriority="99"/>
-    <w:lsdException w:name="Body Text First Indent" w:uiPriority="99"/>
-    <w:lsdException w:name="Body Text First Indent 2" w:semiHidden="1" w:uiPriority="99" w:unhideWhenUsed="1"/>
-    <w:lsdException w:name="Note Heading" w:semiHidden="1" w:uiPriority="99" w:unhideWhenUsed="1"/>
-    <w:lsdException w:name="Body Text 2" w:semiHidden="1" w:uiPriority="99" w:unhideWhenUsed="1"/>
-    <w:lsdException w:name="Body Text 3" w:semiHidden="1" w:uiPriority="99" w:unhideWhenUsed="1"/>
-    <w:lsdException w:name="Body Text Indent 2" w:semiHidden="1" w:uiPriority="99" w:unhideWhenUsed="1"/>
-    <w:lsdException w:name="Body Text Indent 3" w:semiHidden="1" w:uiPriority="99" w:unhideWhenUsed="1"/>
-    <w:lsdException w:name="Block Text" w:semiHidden="1" w:uiPriority="99" w:unhideWhenUsed="1"/>
-    <w:lsdException w:name="Hyperlink" w:semiHidden="1" w:uiPriority="99" w:unhideWhenUsed="1"/>
-    <w:lsdException w:name="FollowedHyperlink" w:semiHidden="1" w:uiPriority="99" w:unhideWhenUsed="1"/>
-    <w:lsdException w:name="Strong" w:qFormat="1"/>
-    <w:lsdException w:name="Emphasis" w:qFormat="1"/>
-    <w:lsdException w:name="Document Map" w:semiHidden="1" w:uiPriority="99" w:unhideWhenUsed="1"/>
-    <w:lsdException w:name="Plain Text" w:semiHidden="1" w:uiPriority="99" w:unhideWhenUsed="1"/>
-    <w:lsdException w:name="E-mail Signature" w:semiHidden="1" w:uiPriority="99" w:unhideWhenUsed="1"/>
-    <w:lsdException w:name="HTML Top of Form" w:semiHidden="1" w:unhideWhenUsed="1"/>
-    <w:lsdException w:name="HTML Bottom of Form" w:semiHidden="1" w:unhideWhenUsed="1"/>
-    <w:lsdException w:name="Normal (Web)" w:semiHidden="1" w:uiPriority="99" w:unhideWhenUsed="1"/>
-    <w:lsdException w:name="HTML Acronym" w:semiHidden="1" w:unhideWhenUsed="1"/>
-    <w:lsdException w:name="HTML Address" w:semiHidden="1" w:uiPriority="99" w:unhideWhenUsed="1"/>
-    <w:lsdException w:name="HTML Cite" w:semiHidden="1" w:unhideWhenUsed="1"/>
-    <w:lsdException w:name="HTML Code" w:semiHidden="1" w:unhideWhenUsed="1"/>
-    <w:lsdException w:name="HTML Definition" w:semiHidden="1" w:unhideWhenUsed="1"/>
-    <w:lsdException w:name="HTML Keyboard" w:semiHidden="1" w:unhideWhenUsed="1"/>
-    <w:lsdException w:name="HTML Preformatted" w:semiHidden="1" w:uiPriority="99" w:unhideWhenUsed="1"/>
-    <w:lsdException w:name="HTML Sample" w:semiHidden="1" w:unhideWhenUsed="1"/>
-    <w:lsdException w:name="HTML Typewriter" w:semiHidden="1" w:unhideWhenUsed="1"/>
-    <w:lsdException w:name="HTML Variable" w:semiHidden="1" w:unhideWhenUsed="1"/>
-    <w:lsdException w:name="Normal Table" w:semiHidden="1" w:unhideWhenUsed="1"/>
-    <w:lsdException w:name="annotation subject" w:semiHidden="1" w:uiPriority="99" w:unhideWhenUsed="1"/>
-    <w:lsdException w:name="No List" w:semiHidden="1" w:uiPriority="99" w:unhideWhenUsed="1"/>
-    <w:lsdException w:name="Outline List 1" w:semiHidden="1" w:unhideWhenUsed="1"/>
-    <w:lsdException w:name="Outline List 2" w:semiHidden="1" w:unhideWhenUsed="1"/>
-    <w:lsdException w:name="Outline List 3" w:semiHidden="1" w:unhideWhenUsed="1"/>
-    <w:lsdException w:name="Table Simple 1" w:semiHidden="1" w:unhideWhenUsed="1"/>
-    <w:lsdException w:name="Table Simple 2" w:semiHidden="1" w:unhideWhenUsed="1"/>
-    <w:lsdException w:name="Table Simple 3" w:semiHidden="1" w:unhideWhenUsed="1"/>
-    <w:lsdException w:name="Table Classic 1" w:semiHidden="1" w:unhideWhenUsed="1"/>
-    <w:lsdException w:name="Table Classic 2" w:semiHidden="1" w:unhideWhenUsed="1"/>
-    <w:lsdException w:name="Table Classic 3" w:semiHidden="1" w:unhideWhenUsed="1"/>
-    <w:lsdException w:name="Table Classic 4" w:semiHidden="1" w:unhideWhenUsed="1"/>
-    <w:lsdException w:name="Table Colorful 1" w:semiHidden="1" w:unhideWhenUsed="1"/>
-    <w:lsdException w:name="Table Colorful 2" w:semiHidden="1" w:unhideWhenUsed="1"/>
-    <w:lsdException w:name="Table Colorful 3" w:semiHidden="1" w:unhideWhenUsed="1"/>
-    <w:lsdException w:name="Table Columns 1" w:semiHidden="1" w:unhideWhenUsed="1"/>
-    <w:lsdException w:name="Table Columns 2" w:semiHidden="1" w:unhideWhenUsed="1"/>
-    <w:lsdException w:name="Table Columns 3" w:semiHidden="1" w:unhideWhenUsed="1"/>
-    <w:lsdException w:name="Table Columns 4" w:semiHidden="1" w:unhideWhenUsed="1"/>
-    <w:lsdException w:name="Table Columns 5" w:semiHidden="1" w:unhideWhenUsed="1"/>
-    <w:lsdException w:name="Table Grid 1" w:semiHidden="1" w:unhideWhenUsed="1"/>
-    <w:lsdException w:name="Table Grid 2" w:semiHidden="1" w:unhideWhenUsed="1"/>
-    <w:lsdException w:name="Table Grid 3" w:semiHidden="1" w:unhideWhenUsed="1"/>
-    <w:lsdException w:name="Table Grid 4" w:semiHidden="1" w:unhideWhenUsed="1"/>
-    <w:lsdException w:name="Table Grid 5" w:semiHidden="1" w:unhideWhenUsed="1"/>
-    <w:lsdException w:name="Table Grid 6" w:semiHidden="1" w:unhideWhenUsed="1"/>
-    <w:lsdException w:name="Table Grid 7" w:semiHidden="1" w:unhideWhenUsed="1"/>
-    <w:lsdException w:name="Table Grid 8" w:semiHidden="1" w:unhideWhenUsed="1"/>
-    <w:lsdException w:name="Table List 1" w:semiHidden="1" w:unhideWhenUsed="1"/>
-    <w:lsdException w:name="Table List 2" w:semiHidden="1" w:unhideWhenUsed="1"/>
-    <w:lsdException w:name="Table List 3" w:semiHidden="1" w:unhideWhenUsed="1"/>
-    <w:lsdException w:name="Table List 4" w:semiHidden="1" w:unhideWhenUsed="1"/>
-    <w:lsdException w:name="Table List 5" w:semiHidden="1" w:unhideWhenUsed="1"/>
-    <w:lsdException w:name="Table List 6" w:semiHidden="1" w:unhideWhenUsed="1"/>
-    <w:lsdException w:name="Table List 7" w:semiHidden="1" w:unhideWhenUsed="1"/>
-    <w:lsdException w:name="Table List 8" w:semiHidden="1" w:unhideWhenUsed="1"/>
-    <w:lsdException w:name="Table 3D effects 1" w:semiHidden="1" w:unhideWhenUsed="1"/>
-    <w:lsdException w:name="Table 3D effects 2" w:semiHidden="1" w:unhideWhenUsed="1"/>
-    <w:lsdException w:name="Table 3D effects 3" w:semiHidden="1" w:unhideWhenUsed="1"/>
-    <w:lsdException w:name="Table Contemporary" w:semiHidden="1" w:unhideWhenUsed="1"/>
-    <w:lsdException w:name="Table Elegant" w:semiHidden="1" w:unhideWhenUsed="1"/>
-    <w:lsdException w:name="Table Professional" w:semiHidden="1" w:unhideWhenUsed="1"/>
-    <w:lsdException w:name="Table Subtle 1" w:semiHidden="1" w:unhideWhenUsed="1"/>
-    <w:lsdException w:name="Table Subtle 2" w:semiHidden="1" w:unhideWhenUsed="1"/>
-    <w:lsdException w:name="Table Web 1" w:semiHidden="1" w:unhideWhenUsed="1"/>
-    <w:lsdException w:name="Table Web 2" w:semiHidden="1" w:unhideWhenUsed="1"/>
-    <w:lsdException w:name="Table Web 3" w:semiHidden="1" w:unhideWhenUsed="1"/>
-    <w:lsdException w:name="Balloon Text" w:semiHidden="1" w:uiPriority="99" w:unhideWhenUsed="1"/>
-    <w:lsdException w:name="Table Theme" w:semiHidden="1" w:unhideWhenUsed="1"/>
-    <w:lsdException w:name="Placeholder Text" w:semiHidden="1" w:uiPriority="99"/>
+    <w:lsdException w:name="Body Text First Indent 2" w:semiHidden="1" w:unhideWhenUsed="1"/>
+    <w:lsdException w:name="Note Heading" w:semiHidden="1" w:unhideWhenUsed="1"/>
+    <w:lsdException w:name="Body Text 2" w:semiHidden="1" w:unhideWhenUsed="1"/>
+    <w:lsdException w:name="Body Text 3" w:semiHidden="1" w:unhideWhenUsed="1"/>
+    <w:lsdException w:name="Body Text Indent 2" w:semiHidden="1" w:unhideWhenUsed="1"/>
+    <w:lsdException w:name="Body Text Indent 3" w:semiHidden="1" w:unhideWhenUsed="1"/>
+    <w:lsdException w:name="Block Text" w:semiHidden="1" w:unhideWhenUsed="1"/>
+    <w:lsdException w:name="Hyperlink" w:semiHidden="1" w:unhideWhenUsed="1"/>
+    <w:lsdException w:name="FollowedHyperlink" w:semiHidden="1" w:unhideWhenUsed="1"/>
+    <w:lsdException w:name="Strong" w:uiPriority="0" w:qFormat="1"/>
+    <w:lsdException w:name="Emphasis" w:uiPriority="0" w:qFormat="1"/>
+    <w:lsdException w:name="Document Map" w:semiHidden="1" w:unhideWhenUsed="1"/>
+    <w:lsdException w:name="Plain Text" w:semiHidden="1" w:unhideWhenUsed="1"/>
+    <w:lsdException w:name="E-mail Signature" w:semiHidden="1" w:unhideWhenUsed="1"/>
+    <w:lsdException w:name="HTML Top of Form" w:semiHidden="1" w:uiPriority="0" w:unhideWhenUsed="1"/>
+    <w:lsdException w:name="HTML Bottom of Form" w:semiHidden="1" w:uiPriority="0" w:unhideWhenUsed="1"/>
+    <w:lsdException w:name="Normal (Web)" w:semiHidden="1" w:unhideWhenUsed="1"/>
+    <w:lsdException w:name="HTML Acronym" w:semiHidden="1" w:uiPriority="0" w:unhideWhenUsed="1"/>
+    <w:lsdException w:name="HTML Address" w:semiHidden="1" w:unhideWhenUsed="1"/>
+    <w:lsdException w:name="HTML Cite" w:semiHidden="1" w:uiPriority="0" w:unhideWhenUsed="1"/>
+    <w:lsdException w:name="HTML Code" w:semiHidden="1" w:uiPriority="0" w:unhideWhenUsed="1"/>
+    <w:lsdException w:name="HTML Definition" w:semiHidden="1" w:uiPriority="0" w:unhideWhenUsed="1"/>
+    <w:lsdException w:name="HTML Keyboard" w:semiHidden="1" w:uiPriority="0" w:unhideWhenUsed="1"/>
+    <w:lsdException w:name="HTML Preformatted" w:semiHidden="1" w:unhideWhenUsed="1"/>
+    <w:lsdException w:name="HTML Sample" w:semiHidden="1" w:uiPriority="0" w:unhideWhenUsed="1"/>
+    <w:lsdException w:name="HTML Typewriter" w:semiHidden="1" w:uiPriority="0" w:unhideWhenUsed="1"/>
+    <w:lsdException w:name="HTML Variable" w:semiHidden="1" w:uiPriority="0" w:unhideWhenUsed="1"/>
+    <w:lsdException w:name="Normal Table" w:semiHidden="1" w:uiPriority="0" w:unhideWhenUsed="1"/>
+    <w:lsdException w:name="annotation subject" w:semiHidden="1" w:unhideWhenUsed="1"/>
+    <w:lsdException w:name="No List" w:semiHidden="1" w:unhideWhenUsed="1"/>
+    <w:lsdException w:name="Outline List 1" w:semiHidden="1" w:uiPriority="0" w:unhideWhenUsed="1"/>
+    <w:lsdException w:name="Outline List 2" w:semiHidden="1" w:uiPriority="0" w:unhideWhenUsed="1"/>
+    <w:lsdException w:name="Outline List 3" w:semiHidden="1" w:uiPriority="0" w:unhideWhenUsed="1"/>
+    <w:lsdException w:name="Table Simple 1" w:semiHidden="1" w:uiPriority="0" w:unhideWhenUsed="1"/>
+    <w:lsdException w:name="Table Simple 2" w:semiHidden="1" w:uiPriority="0" w:unhideWhenUsed="1"/>
+    <w:lsdException w:name="Table Simple 3" w:semiHidden="1" w:uiPriority="0" w:unhideWhenUsed="1"/>
+    <w:lsdException w:name="Table Classic 1" w:semiHidden="1" w:uiPriority="0" w:unhideWhenUsed="1"/>
+    <w:lsdException w:name="Table Classic 2" w:semiHidden="1" w:uiPriority="0" w:unhideWhenUsed="1"/>
+    <w:lsdException w:name="Table Classic 3" w:semiHidden="1" w:uiPriority="0" w:unhideWhenUsed="1"/>
+    <w:lsdException w:name="Table Classic 4" w:semiHidden="1" w:uiPriority="0" w:unhideWhenUsed="1"/>
+    <w:lsdException w:name="Table Colorful 1" w:semiHidden="1" w:uiPriority="0" w:unhideWhenUsed="1"/>
+    <w:lsdException w:name="Table Colorful 2" w:semiHidden="1" w:uiPriority="0" w:unhideWhenUsed="1"/>
+    <w:lsdException w:name="Table Colorful 3" w:semiHidden="1" w:uiPriority="0" w:unhideWhenUsed="1"/>
+    <w:lsdException w:name="Table Columns 1" w:semiHidden="1" w:uiPriority="0" w:unhideWhenUsed="1"/>
+    <w:lsdException w:name="Table Columns 2" w:semiHidden="1" w:uiPriority="0" w:unhideWhenUsed="1"/>
+    <w:lsdException w:name="Table Columns 3" w:semiHidden="1" w:uiPriority="0" w:unhideWhenUsed="1"/>
+    <w:lsdException w:name="Table Columns 4" w:semiHidden="1" w:uiPriority="0" w:unhideWhenUsed="1"/>
+    <w:lsdException w:name="Table Columns 5" w:semiHidden="1" w:uiPriority="0" w:unhideWhenUsed="1"/>
+    <w:lsdException w:name="Table Grid 1" w:semiHidden="1" w:uiPriority="0" w:unhideWhenUsed="1"/>
+    <w:lsdException w:name="Table Grid 2" w:semiHidden="1" w:uiPriority="0" w:unhideWhenUsed="1"/>
+    <w:lsdException w:name="Table Grid 3" w:semiHidden="1" w:uiPriority="0" w:unhideWhenUsed="1"/>
+    <w:lsdException w:name="Table Grid 4" w:semiHidden="1" w:uiPriority="0" w:unhideWhenUsed="1"/>
+    <w:lsdException w:name="Table Grid 5" w:semiHidden="1" w:uiPriority="0" w:unhideWhenUsed="1"/>
+    <w:lsdException w:name="Table Grid 6" w:semiHidden="1" w:uiPriority="0" w:unhideWhenUsed="1"/>
+    <w:lsdException w:name="Table Grid 7" w:semiHidden="1" w:uiPriority="0" w:unhideWhenUsed="1"/>
+    <w:lsdException w:name="Table Grid 8" w:semiHidden="1" w:uiPriority="0" w:unhideWhenUsed="1"/>
+    <w:lsdException w:name="Table List 1" w:semiHidden="1" w:uiPriority="0" w:unhideWhenUsed="1"/>
+    <w:lsdException w:name="Table List 2" w:semiHidden="1" w:uiPriority="0" w:unhideWhenUsed="1"/>
+    <w:lsdException w:name="Table List 3" w:semiHidden="1" w:uiPriority="0" w:unhideWhenUsed="1"/>
+    <w:lsdException w:name="Table List 4" w:semiHidden="1" w:uiPriority="0" w:unhideWhenUsed="1"/>
+    <w:lsdException w:name="Table List 5" w:semiHidden="1" w:uiPriority="0" w:unhideWhenUsed="1"/>
+    <w:lsdException w:name="Table List 6" w:semiHidden="1" w:uiPriority="0" w:unhideWhenUsed="1"/>
+    <w:lsdException w:name="Table List 7" w:semiHidden="1" w:uiPriority="0" w:unhideWhenUsed="1"/>
+    <w:lsdException w:name="Table List 8" w:semiHidden="1" w:uiPriority="0" w:unhideWhenUsed="1"/>
+    <w:lsdException w:name="Table 3D effects 1" w:semiHidden="1" w:uiPriority="0" w:unhideWhenUsed="1"/>
+    <w:lsdException w:name="Table 3D effects 2" w:semiHidden="1" w:uiPriority="0" w:unhideWhenUsed="1"/>
+    <w:lsdException w:name="Table 3D effects 3" w:semiHidden="1" w:uiPriority="0" w:unhideWhenUsed="1"/>
+    <w:lsdException w:name="Table Contemporary" w:semiHidden="1" w:uiPriority="0" w:unhideWhenUsed="1"/>
+    <w:lsdException w:name="Table Elegant" w:semiHidden="1" w:uiPriority="0" w:unhideWhenUsed="1"/>
+    <w:lsdException w:name="Table Professional" w:semiHidden="1" w:uiPriority="0" w:unhideWhenUsed="1"/>
+    <w:lsdException w:name="Table Subtle 1" w:semiHidden="1" w:uiPriority="0" w:unhideWhenUsed="1"/>
+    <w:lsdException w:name="Table Subtle 2" w:semiHidden="1" w:uiPriority="0" w:unhideWhenUsed="1"/>
+    <w:lsdException w:name="Table Web 1" w:semiHidden="1" w:uiPriority="0" w:unhideWhenUsed="1"/>
+    <w:lsdException w:name="Table Web 2" w:semiHidden="1" w:uiPriority="0" w:unhideWhenUsed="1"/>
+    <w:lsdException w:name="Table Web 3" w:semiHidden="1" w:uiPriority="0" w:unhideWhenUsed="1"/>
+    <w:lsdException w:name="Balloon Text" w:semiHidden="1" w:unhideWhenUsed="1"/>
+    <w:lsdException w:name="Table Grid" w:uiPriority="0"/>
+    <w:lsdException w:name="Table Theme" w:semiHidden="1" w:uiPriority="0" w:unhideWhenUsed="1"/>
+    <w:lsdException w:name="Placeholder Text" w:semiHidden="1"/>
     <w:lsdException w:name="No Spacing" w:uiPriority="1" w:qFormat="1"/>
     <w:lsdException w:name="Light Shading" w:uiPriority="60"/>
     <w:lsdException w:name="Light List" w:uiPriority="61"/>
@@ -15669,7 +15187,7 @@
     <w:lsdException w:name="Medium Shading 1 Accent 1" w:uiPriority="63"/>
     <w:lsdException w:name="Medium Shading 2 Accent 1" w:uiPriority="64"/>
     <w:lsdException w:name="Medium List 1 Accent 1" w:uiPriority="65"/>
-    <w:lsdException w:name="Revision" w:semiHidden="1" w:uiPriority="99"/>
+    <w:lsdException w:name="Revision" w:semiHidden="1"/>
     <w:lsdException w:name="List Paragraph" w:uiPriority="34" w:qFormat="1"/>
     <w:lsdException w:name="Quote" w:uiPriority="29" w:qFormat="1"/>
     <w:lsdException w:name="Intense Quote" w:uiPriority="30" w:qFormat="1"/>
@@ -15862,8 +15380,10 @@
     <w:lsdException w:name="List Table 5 Dark Accent 6" w:uiPriority="50"/>
     <w:lsdException w:name="List Table 6 Colorful Accent 6" w:uiPriority="51"/>
     <w:lsdException w:name="List Table 7 Colorful Accent 6" w:uiPriority="52"/>
-    <w:lsdException w:name="Mention" w:semiHidden="1" w:uiPriority="99" w:unhideWhenUsed="1"/>
-    <w:lsdException w:name="Smart Hyperlink" w:semiHidden="1" w:uiPriority="99" w:unhideWhenUsed="1"/>
+    <w:lsdException w:name="Mention" w:semiHidden="1" w:unhideWhenUsed="1"/>
+    <w:lsdException w:name="Smart Hyperlink" w:semiHidden="1" w:unhideWhenUsed="1"/>
+    <w:lsdException w:name="Hashtag" w:uiPriority="0"/>
+    <w:lsdException w:name="Unresolved Mention" w:uiPriority="0"/>
   </w:latentStyles>
   <w:style w:type="paragraph" w:default="1" w:styleId="Normal">
     <w:name w:val="Normal"/>
@@ -16912,7 +16432,6 @@
       <w:lang w:val="en-CA" w:eastAsia="en-CA" w:bidi="he-IL"/>
     </w:rPr>
     <w:tblPr>
-      <w:tblInd w:w="0" w:type="dxa"/>
       <w:tblBorders>
         <w:top w:val="single" w:sz="4" w:space="0" w:color="auto"/>
         <w:left w:val="single" w:sz="4" w:space="0" w:color="auto"/>
@@ -16921,12 +16440,6 @@
         <w:insideH w:val="single" w:sz="4" w:space="0" w:color="auto"/>
         <w:insideV w:val="single" w:sz="4" w:space="0" w:color="auto"/>
       </w:tblBorders>
-      <w:tblCellMar>
-        <w:top w:w="0" w:type="dxa"/>
-        <w:left w:w="108" w:type="dxa"/>
-        <w:bottom w:w="0" w:type="dxa"/>
-        <w:right w:w="108" w:type="dxa"/>
-      </w:tblCellMar>
     </w:tblPr>
   </w:style>
   <w:style w:type="paragraph" w:styleId="NormalWeb">
@@ -17923,7 +17436,6 @@
     <w:rsid w:val="00C47291"/>
     <w:tblPr>
       <w:tblStyleRowBandSize w:val="1"/>
-      <w:tblInd w:w="0" w:type="dxa"/>
       <w:tblBorders>
         <w:top w:val="single" w:sz="4" w:space="0" w:color="BFBFBF"/>
         <w:left w:val="single" w:sz="4" w:space="0" w:color="BFBFBF"/>
@@ -17932,9 +17444,7 @@
         <w:insideV w:val="single" w:sz="4" w:space="0" w:color="BFBFBF"/>
       </w:tblBorders>
       <w:tblCellMar>
-        <w:top w:w="0" w:type="dxa"/>
         <w:left w:w="0" w:type="dxa"/>
-        <w:bottom w:w="0" w:type="dxa"/>
         <w:right w:w="0" w:type="dxa"/>
       </w:tblCellMar>
     </w:tblPr>
@@ -20115,7 +19625,7 @@
 </file>
 
 <file path=customXml/itemProps1.xml><?xml version="1.0" encoding="utf-8"?>
-<ds:datastoreItem xmlns:ds="http://schemas.openxmlformats.org/officeDocument/2006/customXml" ds:itemID="{02567807-D3F3-8745-A978-D3C237F66C26}">
+<ds:datastoreItem xmlns:ds="http://schemas.openxmlformats.org/officeDocument/2006/customXml" ds:itemID="{A09B925C-C29A-474E-BB50-348BF1632C6E}">
   <ds:schemaRefs>
     <ds:schemaRef ds:uri="http://schemas.openxmlformats.org/officeDocument/2006/bibliography"/>
   </ds:schemaRefs>

--- a/PDToolDocs/docs_original/PDTool Datasheet.docx
+++ b/PDToolDocs/docs_original/PDTool Datasheet.docx
@@ -6,6 +6,8 @@
       <w:pPr>
         <w:pStyle w:val="Title"/>
       </w:pPr>
+      <w:bookmarkStart w:id="0" w:name="_GoBack"/>
+      <w:bookmarkEnd w:id="0"/>
       <w:r>
         <w:t>PDTool</w:t>
       </w:r>
@@ -313,7 +315,7 @@
       <w:pPr>
         <w:pStyle w:val="ChangeLogTitle"/>
       </w:pPr>
-      <w:bookmarkStart w:id="0" w:name="_Toc20904602"/>
+      <w:bookmarkStart w:id="1" w:name="_Toc20904602"/>
       <w:r>
         <w:lastRenderedPageBreak/>
         <w:t>Revision History</w:t>
@@ -2281,8 +2283,6 @@
               </w:rPr>
               <w:t>8</w:t>
             </w:r>
-            <w:bookmarkStart w:id="1" w:name="_GoBack"/>
-            <w:bookmarkEnd w:id="1"/>
             <w:r>
               <w:rPr>
                 <w:szCs w:val="20"/>
@@ -2316,7 +2316,7 @@
       <w:r>
         <w:br w:type="page"/>
       </w:r>
-      <w:bookmarkEnd w:id="0"/>
+      <w:bookmarkEnd w:id="1"/>
       <w:r>
         <w:rPr>
           <w:rFonts w:ascii="Helvetica" w:hAnsi="Helvetica"/>
@@ -7097,7 +7097,7 @@
                       </a:ln>
                       <a:extLst>
                         <a:ext uri="{909E8E84-426E-40dd-AFC4-6F175D3DCCD1}">
-                          <a14:hiddenFill xmlns:mo="http://schemas.microsoft.com/office/mac/office/2008/main" xmlns:mv="urn:schemas-microsoft-com:mac:vml" xmlns:a14="http://schemas.microsoft.com/office/drawing/2010/main" xmlns:w="http://schemas.openxmlformats.org/wordprocessingml/2006/main" xmlns:w10="urn:schemas-microsoft-com:office:word" xmlns:v="urn:schemas-microsoft-com:vml" xmlns:o="urn:schemas-microsoft-com:office:office" xmlns="">
+                          <a14:hiddenFill xmlns="" xmlns:o="urn:schemas-microsoft-com:office:office" xmlns:v="urn:schemas-microsoft-com:vml" xmlns:w10="urn:schemas-microsoft-com:office:word" xmlns:w="http://schemas.openxmlformats.org/wordprocessingml/2006/main" xmlns:a14="http://schemas.microsoft.com/office/drawing/2010/main" xmlns:mv="urn:schemas-microsoft-com:mac:vml" xmlns:mo="http://schemas.microsoft.com/office/mac/office/2008/main">
                             <a:solidFill>
                               <a:srgbClr val="000000"/>
                             </a:solidFill>
@@ -7122,7 +7122,7 @@
         </mc:Choice>
         <mc:Fallback>
           <w:pict>
-            <v:rect w14:anchorId="7197955A" id="Rectangle 20" o:spid="_x0000_s1026" style="position:absolute;margin-left:-45pt;margin-top:-16.2pt;width:530.5pt;height:36.7pt;z-index:-251662336;visibility:visible;mso-wrap-style:square;mso-width-percent:0;mso-height-percent:0;mso-wrap-distance-left:9pt;mso-wrap-distance-top:0;mso-wrap-distance-right:9pt;mso-wrap-distance-bottom:0;mso-position-horizontal:absolute;mso-position-horizontal-relative:text;mso-position-vertical:absolute;mso-position-vertical-relative:text;mso-width-percent:0;mso-height-percent:0;mso-width-relative:page;mso-height-relative:page;v-text-anchor:top" o:gfxdata="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" filled="f" strokecolor="gray" strokeweight="1pt">
+            <v:rect w14:anchorId="3274B4A4" id="Rectangle 20" o:spid="_x0000_s1026" style="position:absolute;margin-left:-45pt;margin-top:-16.2pt;width:530.5pt;height:36.7pt;z-index:-251662336;visibility:visible;mso-wrap-style:square;mso-width-percent:0;mso-height-percent:0;mso-wrap-distance-left:9pt;mso-wrap-distance-top:0;mso-wrap-distance-right:9pt;mso-wrap-distance-bottom:0;mso-position-horizontal:absolute;mso-position-horizontal-relative:text;mso-position-vertical:absolute;mso-position-vertical-relative:text;mso-width-percent:0;mso-height-percent:0;mso-width-relative:page;mso-height-relative:page;v-text-anchor:top" o:gfxdata="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" filled="f" strokecolor="gray" strokeweight="1pt">
               <v:stroke dashstyle="dash"/>
             </v:rect>
           </w:pict>
@@ -7400,14 +7400,14 @@
                       </a:ln>
                       <a:extLst>
                         <a:ext uri="{909E8E84-426E-40dd-AFC4-6F175D3DCCD1}">
-                          <a14:hiddenFill xmlns:mo="http://schemas.microsoft.com/office/mac/office/2008/main" xmlns:mv="urn:schemas-microsoft-com:mac:vml" xmlns:a14="http://schemas.microsoft.com/office/drawing/2010/main" xmlns:w="http://schemas.openxmlformats.org/wordprocessingml/2006/main" xmlns:w10="urn:schemas-microsoft-com:office:word" xmlns:v="urn:schemas-microsoft-com:vml" xmlns:o="urn:schemas-microsoft-com:office:office" xmlns="">
+                          <a14:hiddenFill xmlns="" xmlns:o="urn:schemas-microsoft-com:office:office" xmlns:v="urn:schemas-microsoft-com:vml" xmlns:w10="urn:schemas-microsoft-com:office:word" xmlns:w="http://schemas.openxmlformats.org/wordprocessingml/2006/main" xmlns:a14="http://schemas.microsoft.com/office/drawing/2010/main" xmlns:mv="urn:schemas-microsoft-com:mac:vml" xmlns:mo="http://schemas.microsoft.com/office/mac/office/2008/main">
                             <a:solidFill>
                               <a:srgbClr val="FFFFFF"/>
                             </a:solidFill>
                           </a14:hiddenFill>
                         </a:ext>
                         <a:ext uri="{91240B29-F687-4f45-9708-019B960494DF}">
-                          <a14:hiddenLine xmlns:mo="http://schemas.microsoft.com/office/mac/office/2008/main" xmlns:mv="urn:schemas-microsoft-com:mac:vml" xmlns:a14="http://schemas.microsoft.com/office/drawing/2010/main" xmlns:w="http://schemas.openxmlformats.org/wordprocessingml/2006/main" xmlns:w10="urn:schemas-microsoft-com:office:word" xmlns:v="urn:schemas-microsoft-com:vml" xmlns:o="urn:schemas-microsoft-com:office:office" xmlns="" w="9525">
+                          <a14:hiddenLine xmlns="" xmlns:o="urn:schemas-microsoft-com:office:office" xmlns:v="urn:schemas-microsoft-com:vml" xmlns:w10="urn:schemas-microsoft-com:office:word" xmlns:w="http://schemas.openxmlformats.org/wordprocessingml/2006/main" xmlns:a14="http://schemas.microsoft.com/office/drawing/2010/main" xmlns:mv="urn:schemas-microsoft-com:mac:vml" xmlns:mo="http://schemas.microsoft.com/office/mac/office/2008/main" w="9525">
                             <a:solidFill>
                               <a:srgbClr val="000000"/>
                             </a:solidFill>
@@ -7561,14 +7561,14 @@
                       </a:ln>
                       <a:extLst>
                         <a:ext uri="{909E8E84-426E-40dd-AFC4-6F175D3DCCD1}">
-                          <a14:hiddenFill xmlns:mo="http://schemas.microsoft.com/office/mac/office/2008/main" xmlns:mv="urn:schemas-microsoft-com:mac:vml" xmlns:a14="http://schemas.microsoft.com/office/drawing/2010/main" xmlns:w="http://schemas.openxmlformats.org/wordprocessingml/2006/main" xmlns:w10="urn:schemas-microsoft-com:office:word" xmlns:v="urn:schemas-microsoft-com:vml" xmlns:o="urn:schemas-microsoft-com:office:office" xmlns="">
+                          <a14:hiddenFill xmlns="" xmlns:o="urn:schemas-microsoft-com:office:office" xmlns:v="urn:schemas-microsoft-com:vml" xmlns:w10="urn:schemas-microsoft-com:office:word" xmlns:w="http://schemas.openxmlformats.org/wordprocessingml/2006/main" xmlns:a14="http://schemas.microsoft.com/office/drawing/2010/main" xmlns:mv="urn:schemas-microsoft-com:mac:vml" xmlns:mo="http://schemas.microsoft.com/office/mac/office/2008/main">
                             <a:solidFill>
                               <a:srgbClr val="FFFFFF"/>
                             </a:solidFill>
                           </a14:hiddenFill>
                         </a:ext>
                         <a:ext uri="{91240B29-F687-4f45-9708-019B960494DF}">
-                          <a14:hiddenLine xmlns:mo="http://schemas.microsoft.com/office/mac/office/2008/main" xmlns:mv="urn:schemas-microsoft-com:mac:vml" xmlns:a14="http://schemas.microsoft.com/office/drawing/2010/main" xmlns:w="http://schemas.openxmlformats.org/wordprocessingml/2006/main" xmlns:w10="urn:schemas-microsoft-com:office:word" xmlns:v="urn:schemas-microsoft-com:vml" xmlns:o="urn:schemas-microsoft-com:office:office" xmlns="" w="9525">
+                          <a14:hiddenLine xmlns="" xmlns:o="urn:schemas-microsoft-com:office:office" xmlns:v="urn:schemas-microsoft-com:vml" xmlns:w10="urn:schemas-microsoft-com:office:word" xmlns:w="http://schemas.openxmlformats.org/wordprocessingml/2006/main" xmlns:a14="http://schemas.microsoft.com/office/drawing/2010/main" xmlns:mv="urn:schemas-microsoft-com:mac:vml" xmlns:mo="http://schemas.microsoft.com/office/mac/office/2008/main" w="9525">
                             <a:solidFill>
                               <a:srgbClr val="000000"/>
                             </a:solidFill>
@@ -7758,14 +7758,14 @@
                       </a:ln>
                       <a:extLst>
                         <a:ext uri="{909E8E84-426E-40dd-AFC4-6F175D3DCCD1}">
-                          <a14:hiddenFill xmlns:mo="http://schemas.microsoft.com/office/mac/office/2008/main" xmlns:mv="urn:schemas-microsoft-com:mac:vml" xmlns:a14="http://schemas.microsoft.com/office/drawing/2010/main" xmlns:w="http://schemas.openxmlformats.org/wordprocessingml/2006/main" xmlns:w10="urn:schemas-microsoft-com:office:word" xmlns:v="urn:schemas-microsoft-com:vml" xmlns:o="urn:schemas-microsoft-com:office:office" xmlns="">
+                          <a14:hiddenFill xmlns="" xmlns:o="urn:schemas-microsoft-com:office:office" xmlns:v="urn:schemas-microsoft-com:vml" xmlns:w10="urn:schemas-microsoft-com:office:word" xmlns:w="http://schemas.openxmlformats.org/wordprocessingml/2006/main" xmlns:a14="http://schemas.microsoft.com/office/drawing/2010/main" xmlns:mv="urn:schemas-microsoft-com:mac:vml" xmlns:mo="http://schemas.microsoft.com/office/mac/office/2008/main">
                             <a:solidFill>
                               <a:srgbClr val="FFFFFF"/>
                             </a:solidFill>
                           </a14:hiddenFill>
                         </a:ext>
                         <a:ext uri="{91240B29-F687-4f45-9708-019B960494DF}">
-                          <a14:hiddenLine xmlns:mo="http://schemas.microsoft.com/office/mac/office/2008/main" xmlns:mv="urn:schemas-microsoft-com:mac:vml" xmlns:a14="http://schemas.microsoft.com/office/drawing/2010/main" xmlns:w="http://schemas.openxmlformats.org/wordprocessingml/2006/main" xmlns:w10="urn:schemas-microsoft-com:office:word" xmlns:v="urn:schemas-microsoft-com:vml" xmlns:o="urn:schemas-microsoft-com:office:office" xmlns="" w="9525">
+                          <a14:hiddenLine xmlns="" xmlns:o="urn:schemas-microsoft-com:office:office" xmlns:v="urn:schemas-microsoft-com:vml" xmlns:w10="urn:schemas-microsoft-com:office:word" xmlns:w="http://schemas.openxmlformats.org/wordprocessingml/2006/main" xmlns:a14="http://schemas.microsoft.com/office/drawing/2010/main" xmlns:mv="urn:schemas-microsoft-com:mac:vml" xmlns:mo="http://schemas.microsoft.com/office/mac/office/2008/main" w="9525">
                             <a:solidFill>
                               <a:srgbClr val="000000"/>
                             </a:solidFill>
@@ -7951,7 +7951,7 @@
                       </a:ln>
                       <a:extLst>
                         <a:ext uri="{91240B29-F687-4f45-9708-019B960494DF}">
-                          <a14:hiddenLine xmlns:mo="http://schemas.microsoft.com/office/mac/office/2008/main" xmlns:mv="urn:schemas-microsoft-com:mac:vml" xmlns:a14="http://schemas.microsoft.com/office/drawing/2010/main" xmlns:w="http://schemas.openxmlformats.org/wordprocessingml/2006/main" xmlns:w10="urn:schemas-microsoft-com:office:word" xmlns:v="urn:schemas-microsoft-com:vml" xmlns:o="urn:schemas-microsoft-com:office:office" xmlns="" w="25400">
+                          <a14:hiddenLine xmlns="" xmlns:o="urn:schemas-microsoft-com:office:office" xmlns:v="urn:schemas-microsoft-com:vml" xmlns:w10="urn:schemas-microsoft-com:office:word" xmlns:w="http://schemas.openxmlformats.org/wordprocessingml/2006/main" xmlns:a14="http://schemas.microsoft.com/office/drawing/2010/main" xmlns:mv="urn:schemas-microsoft-com:mac:vml" xmlns:mo="http://schemas.microsoft.com/office/mac/office/2008/main" w="25400">
                             <a:solidFill>
                               <a:srgbClr val="000000"/>
                             </a:solidFill>
@@ -7979,7 +7979,7 @@
         </mc:Choice>
         <mc:Fallback>
           <w:pict>
-            <v:rect w14:anchorId="3D2FA4F7" id="Rectangle 19" o:spid="_x0000_s1026" style="position:absolute;margin-left:-53.1pt;margin-top:-67.35pt;width:554.25pt;height:90.5pt;z-index:251655606;visibility:visible;mso-wrap-style:square;mso-width-percent:0;mso-height-percent:0;mso-wrap-distance-left:9pt;mso-wrap-distance-top:0;mso-wrap-distance-right:9pt;mso-wrap-distance-bottom:0;mso-position-horizontal:absolute;mso-position-horizontal-relative:text;mso-position-vertical:absolute;mso-position-vertical-relative:text;mso-width-percent:0;mso-height-percent:0;mso-width-relative:page;mso-height-relative:page;v-text-anchor:middle" o:gfxdata="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" fillcolor="#ff671b" stroked="f"/>
+            <v:rect w14:anchorId="5CF9DED3" id="Rectangle 19" o:spid="_x0000_s1026" style="position:absolute;margin-left:-53.1pt;margin-top:-67.35pt;width:554.25pt;height:90.5pt;z-index:251655606;visibility:visible;mso-wrap-style:square;mso-width-percent:0;mso-height-percent:0;mso-wrap-distance-left:9pt;mso-wrap-distance-top:0;mso-wrap-distance-right:9pt;mso-wrap-distance-bottom:0;mso-position-horizontal:absolute;mso-position-horizontal-relative:text;mso-position-vertical:absolute;mso-position-vertical-relative:text;mso-width-percent:0;mso-height-percent:0;mso-width-relative:page;mso-height-relative:page;v-text-anchor:middle" o:gfxdata="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" fillcolor="#ff671b" stroked="f"/>
           </w:pict>
         </mc:Fallback>
       </mc:AlternateContent>
@@ -8067,7 +8067,7 @@
                       </a:ln>
                       <a:extLst>
                         <a:ext uri="{909E8E84-426E-40dd-AFC4-6F175D3DCCD1}">
-                          <a14:hiddenFill xmlns:mo="http://schemas.microsoft.com/office/mac/office/2008/main" xmlns:mv="urn:schemas-microsoft-com:mac:vml" xmlns:a14="http://schemas.microsoft.com/office/drawing/2010/main" xmlns:w="http://schemas.openxmlformats.org/wordprocessingml/2006/main" xmlns:w10="urn:schemas-microsoft-com:office:word" xmlns:v="urn:schemas-microsoft-com:vml" xmlns:o="urn:schemas-microsoft-com:office:office" xmlns="">
+                          <a14:hiddenFill xmlns="" xmlns:o="urn:schemas-microsoft-com:office:office" xmlns:v="urn:schemas-microsoft-com:vml" xmlns:w10="urn:schemas-microsoft-com:office:word" xmlns:w="http://schemas.openxmlformats.org/wordprocessingml/2006/main" xmlns:a14="http://schemas.microsoft.com/office/drawing/2010/main" xmlns:mv="urn:schemas-microsoft-com:mac:vml" xmlns:mo="http://schemas.microsoft.com/office/mac/office/2008/main">
                             <a:solidFill>
                               <a:srgbClr val="000000"/>
                             </a:solidFill>
@@ -8092,7 +8092,7 @@
         </mc:Choice>
         <mc:Fallback>
           <w:pict>
-            <v:rect w14:anchorId="5767CC4E" id="Rectangle 16" o:spid="_x0000_s1026" style="position:absolute;margin-left:0;margin-top:0;width:485pt;height:36pt;z-index:-251660288;visibility:visible;mso-wrap-style:square;mso-width-percent:0;mso-height-percent:0;mso-wrap-distance-left:9pt;mso-wrap-distance-top:0;mso-wrap-distance-right:9pt;mso-wrap-distance-bottom:0;mso-position-horizontal:absolute;mso-position-horizontal-relative:text;mso-position-vertical:absolute;mso-position-vertical-relative:text;mso-width-percent:0;mso-height-percent:0;mso-width-relative:page;mso-height-relative:page;v-text-anchor:top" o:gfxdata="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" filled="f" strokecolor="gray" strokeweight="1pt">
+            <v:rect w14:anchorId="35A26413" id="Rectangle 16" o:spid="_x0000_s1026" style="position:absolute;margin-left:0;margin-top:0;width:485pt;height:36pt;z-index:-251660288;visibility:visible;mso-wrap-style:square;mso-width-percent:0;mso-height-percent:0;mso-wrap-distance-left:9pt;mso-wrap-distance-top:0;mso-wrap-distance-right:9pt;mso-wrap-distance-bottom:0;mso-position-horizontal:absolute;mso-position-horizontal-relative:text;mso-position-vertical:absolute;mso-position-vertical-relative:text;mso-width-percent:0;mso-height-percent:0;mso-width-relative:page;mso-height-relative:page;v-text-anchor:top" o:gfxdata="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" filled="f" strokecolor="gray" strokeweight="1pt">
               <v:stroke dashstyle="dash"/>
             </v:rect>
           </w:pict>
@@ -8160,7 +8160,7 @@
         </mc:Choice>
         <mc:Fallback>
           <w:pict>
-            <v:rect w14:anchorId="53DB5C87" id="Rectangle 15" o:spid="_x0000_s1026" style="position:absolute;margin-left:-45pt;margin-top:0;width:36pt;height:36pt;z-index:251669504;visibility:visible;mso-wrap-style:square;mso-width-percent:0;mso-height-percent:0;mso-wrap-distance-left:9pt;mso-wrap-distance-top:0;mso-wrap-distance-right:9pt;mso-wrap-distance-bottom:0;mso-position-horizontal:absolute;mso-position-horizontal-relative:text;mso-position-vertical:absolute;mso-position-vertical-relative:text;mso-width-percent:0;mso-height-percent:0;mso-width-relative:page;mso-height-relative:page;v-text-anchor:top" o:gfxdata="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" fillcolor="#d0d2d3" stroked="f"/>
+            <v:rect w14:anchorId="3411E7DE" id="Rectangle 15" o:spid="_x0000_s1026" style="position:absolute;margin-left:-45pt;margin-top:0;width:36pt;height:36pt;z-index:251669504;visibility:visible;mso-wrap-style:square;mso-width-percent:0;mso-height-percent:0;mso-wrap-distance-left:9pt;mso-wrap-distance-top:0;mso-wrap-distance-right:9pt;mso-wrap-distance-bottom:0;mso-position-horizontal:absolute;mso-position-horizontal-relative:text;mso-position-vertical:absolute;mso-position-vertical-relative:text;mso-width-percent:0;mso-height-percent:0;mso-width-relative:page;mso-height-relative:page;v-text-anchor:top" o:gfxdata="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" fillcolor="#d0d2d3" stroked="f"/>
           </w:pict>
         </mc:Fallback>
       </mc:AlternateContent>
@@ -8300,7 +8300,7 @@
                       </a:ln>
                       <a:extLst>
                         <a:ext uri="{91240B29-F687-4f45-9708-019B960494DF}">
-                          <a14:hiddenLine xmlns:mo="http://schemas.microsoft.com/office/mac/office/2008/main" xmlns:mv="urn:schemas-microsoft-com:mac:vml" xmlns:a14="http://schemas.microsoft.com/office/drawing/2010/main" xmlns:w="http://schemas.openxmlformats.org/wordprocessingml/2006/main" xmlns:w10="urn:schemas-microsoft-com:office:word" xmlns:v="urn:schemas-microsoft-com:vml" xmlns:o="urn:schemas-microsoft-com:office:office" xmlns="" w="9525">
+                          <a14:hiddenLine xmlns="" xmlns:o="urn:schemas-microsoft-com:office:office" xmlns:v="urn:schemas-microsoft-com:vml" xmlns:w10="urn:schemas-microsoft-com:office:word" xmlns:w="http://schemas.openxmlformats.org/wordprocessingml/2006/main" xmlns:a14="http://schemas.microsoft.com/office/drawing/2010/main" xmlns:mv="urn:schemas-microsoft-com:mac:vml" xmlns:mo="http://schemas.microsoft.com/office/mac/office/2008/main" w="9525">
                             <a:solidFill>
                               <a:srgbClr val="000000"/>
                             </a:solidFill>
@@ -8328,7 +8328,7 @@
         </mc:Choice>
         <mc:Fallback>
           <w:pict>
-            <v:rect w14:anchorId="1DCF32DB" id="Rectangle 14" o:spid="_x0000_s1026" style="position:absolute;margin-left:-53.95pt;margin-top:154.9pt;width:2in;height:477.25pt;z-index:251655460;visibility:visible;mso-wrap-style:square;mso-width-percent:0;mso-height-percent:0;mso-wrap-distance-left:9pt;mso-wrap-distance-top:0;mso-wrap-distance-right:9pt;mso-wrap-distance-bottom:0;mso-position-horizontal:absolute;mso-position-horizontal-relative:text;mso-position-vertical:absolute;mso-position-vertical-relative:text;mso-width-percent:0;mso-height-percent:0;mso-width-relative:page;mso-height-relative:page;v-text-anchor:top" o:gfxdata="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" fillcolor="#1388d8" stroked="f"/>
+            <v:rect w14:anchorId="3B1CFCB6" id="Rectangle 14" o:spid="_x0000_s1026" style="position:absolute;margin-left:-53.95pt;margin-top:154.9pt;width:2in;height:477.25pt;z-index:251655460;visibility:visible;mso-wrap-style:square;mso-width-percent:0;mso-height-percent:0;mso-wrap-distance-left:9pt;mso-wrap-distance-top:0;mso-wrap-distance-right:9pt;mso-wrap-distance-bottom:0;mso-position-horizontal:absolute;mso-position-horizontal-relative:text;mso-position-vertical:absolute;mso-position-vertical-relative:text;mso-width-percent:0;mso-height-percent:0;mso-width-relative:page;mso-height-relative:page;v-text-anchor:top" o:gfxdata="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" fillcolor="#1388d8" stroked="f"/>
           </w:pict>
         </mc:Fallback>
       </mc:AlternateContent>
@@ -8377,7 +8377,7 @@
                       </a:ln>
                       <a:extLst>
                         <a:ext uri="{91240B29-F687-4f45-9708-019B960494DF}">
-                          <a14:hiddenLine xmlns:mo="http://schemas.microsoft.com/office/mac/office/2008/main" xmlns:mv="urn:schemas-microsoft-com:mac:vml" xmlns:a14="http://schemas.microsoft.com/office/drawing/2010/main" xmlns:w="http://schemas.openxmlformats.org/wordprocessingml/2006/main" xmlns:w10="urn:schemas-microsoft-com:office:word" xmlns:v="urn:schemas-microsoft-com:vml" xmlns:o="urn:schemas-microsoft-com:office:office" xmlns="" w="9525">
+                          <a14:hiddenLine xmlns="" xmlns:o="urn:schemas-microsoft-com:office:office" xmlns:v="urn:schemas-microsoft-com:vml" xmlns:w10="urn:schemas-microsoft-com:office:word" xmlns:w="http://schemas.openxmlformats.org/wordprocessingml/2006/main" xmlns:a14="http://schemas.microsoft.com/office/drawing/2010/main" xmlns:mv="urn:schemas-microsoft-com:mac:vml" xmlns:mo="http://schemas.microsoft.com/office/mac/office/2008/main" w="9525">
                             <a:solidFill>
                               <a:srgbClr val="000000"/>
                             </a:solidFill>
@@ -8405,7 +8405,7 @@
         </mc:Choice>
         <mc:Fallback>
           <w:pict>
-            <v:rect w14:anchorId="74437B57" id="Rectangle 7" o:spid="_x0000_s1026" style="position:absolute;margin-left:-53.95pt;margin-top:0;width:2in;height:149.85pt;z-index:-251661166;visibility:visible;mso-wrap-style:square;mso-width-percent:0;mso-height-percent:0;mso-wrap-distance-left:9pt;mso-wrap-distance-top:0;mso-wrap-distance-right:9pt;mso-wrap-distance-bottom:0;mso-position-horizontal:absolute;mso-position-horizontal-relative:text;mso-position-vertical:absolute;mso-position-vertical-relative:text;mso-width-percent:0;mso-height-percent:0;mso-width-relative:page;mso-height-relative:page;v-text-anchor:top" o:gfxdata="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" fillcolor="#444" stroked="f"/>
+            <v:rect w14:anchorId="7F0D6CCF" id="Rectangle 7" o:spid="_x0000_s1026" style="position:absolute;margin-left:-53.95pt;margin-top:0;width:2in;height:149.85pt;z-index:-251661166;visibility:visible;mso-wrap-style:square;mso-width-percent:0;mso-height-percent:0;mso-wrap-distance-left:9pt;mso-wrap-distance-top:0;mso-wrap-distance-right:9pt;mso-wrap-distance-bottom:0;mso-position-horizontal:absolute;mso-position-horizontal-relative:text;mso-position-vertical:absolute;mso-position-vertical-relative:text;mso-width-percent:0;mso-height-percent:0;mso-width-relative:page;mso-height-relative:page;v-text-anchor:top" o:gfxdata="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" fillcolor="#444" stroked="f"/>
           </w:pict>
         </mc:Fallback>
       </mc:AlternateContent>
@@ -19625,7 +19625,7 @@
 </file>
 
 <file path=customXml/itemProps1.xml><?xml version="1.0" encoding="utf-8"?>
-<ds:datastoreItem xmlns:ds="http://schemas.openxmlformats.org/officeDocument/2006/customXml" ds:itemID="{A09B925C-C29A-474E-BB50-348BF1632C6E}">
+<ds:datastoreItem xmlns:ds="http://schemas.openxmlformats.org/officeDocument/2006/customXml" ds:itemID="{B7D42C52-7D41-41BC-A3C5-9849E7DBF8CF}">
   <ds:schemaRefs>
     <ds:schemaRef ds:uri="http://schemas.openxmlformats.org/officeDocument/2006/bibliography"/>
   </ds:schemaRefs>
